--- a/Hortaleza, Jared Neil/OCC - How to create a CryptoCurrency.docx
+++ b/Hortaleza, Jared Neil/OCC - How to create a CryptoCurrency.docx
@@ -459,12 +459,12 @@
           <wp:inline distB="114300" distT="114300" distL="114300" distR="114300">
             <wp:extent cx="5943600" cy="3098800"/>
             <wp:effectExtent b="0" l="0" r="0" t="0"/>
-            <wp:docPr id="8" name="image16.png"/>
+            <wp:docPr id="44" name="image30.png"/>
             <a:graphic>
               <a:graphicData uri="http://schemas.openxmlformats.org/drawingml/2006/picture">
                 <pic:pic>
                   <pic:nvPicPr>
-                    <pic:cNvPr id="0" name="image16.png"/>
+                    <pic:cNvPr id="0" name="image30.png"/>
                     <pic:cNvPicPr preferRelativeResize="0"/>
                   </pic:nvPicPr>
                   <pic:blipFill>
@@ -610,12 +610,12 @@
           <wp:inline distB="114300" distT="114300" distL="114300" distR="114300">
             <wp:extent cx="3019425" cy="1343025"/>
             <wp:effectExtent b="0" l="0" r="0" t="0"/>
-            <wp:docPr id="34" name="image21.png"/>
+            <wp:docPr id="72" name="image60.png"/>
             <a:graphic>
               <a:graphicData uri="http://schemas.openxmlformats.org/drawingml/2006/picture">
                 <pic:pic>
                   <pic:nvPicPr>
-                    <pic:cNvPr id="0" name="image21.png"/>
+                    <pic:cNvPr id="0" name="image60.png"/>
                     <pic:cNvPicPr preferRelativeResize="0"/>
                   </pic:nvPicPr>
                   <pic:blipFill>
@@ -763,12 +763,12 @@
           <wp:inline distB="114300" distT="114300" distL="114300" distR="114300">
             <wp:extent cx="4714875" cy="3286125"/>
             <wp:effectExtent b="0" l="0" r="0" t="0"/>
-            <wp:docPr id="20" name="image14.png"/>
+            <wp:docPr id="55" name="image57.png"/>
             <a:graphic>
               <a:graphicData uri="http://schemas.openxmlformats.org/drawingml/2006/picture">
                 <pic:pic>
                   <pic:nvPicPr>
-                    <pic:cNvPr id="0" name="image14.png"/>
+                    <pic:cNvPr id="0" name="image57.png"/>
                     <pic:cNvPicPr preferRelativeResize="0"/>
                   </pic:nvPicPr>
                   <pic:blipFill>
@@ -1034,12 +1034,12 @@
           <wp:inline distB="114300" distT="114300" distL="114300" distR="114300">
             <wp:extent cx="5943600" cy="3111500"/>
             <wp:effectExtent b="0" l="0" r="0" t="0"/>
-            <wp:docPr id="26" name="image24.png"/>
+            <wp:docPr id="62" name="image52.png"/>
             <a:graphic>
               <a:graphicData uri="http://schemas.openxmlformats.org/drawingml/2006/picture">
                 <pic:pic>
                   <pic:nvPicPr>
-                    <pic:cNvPr id="0" name="image24.png"/>
+                    <pic:cNvPr id="0" name="image52.png"/>
                     <pic:cNvPicPr preferRelativeResize="0"/>
                   </pic:nvPicPr>
                   <pic:blipFill>
@@ -1202,12 +1202,12 @@
           <wp:inline distB="114300" distT="114300" distL="114300" distR="114300">
             <wp:extent cx="3019425" cy="2819400"/>
             <wp:effectExtent b="0" l="0" r="0" t="0"/>
-            <wp:docPr id="19" name="image27.png"/>
+            <wp:docPr id="22" name="image5.png"/>
             <a:graphic>
               <a:graphicData uri="http://schemas.openxmlformats.org/drawingml/2006/picture">
                 <pic:pic>
                   <pic:nvPicPr>
-                    <pic:cNvPr id="0" name="image27.png"/>
+                    <pic:cNvPr id="0" name="image5.png"/>
                     <pic:cNvPicPr preferRelativeResize="0"/>
                   </pic:nvPicPr>
                   <pic:blipFill>
@@ -1372,12 +1372,12 @@
           <wp:inline distB="114300" distT="114300" distL="114300" distR="114300">
             <wp:extent cx="3038475" cy="1924050"/>
             <wp:effectExtent b="0" l="0" r="0" t="0"/>
-            <wp:docPr id="32" name="image22.png"/>
+            <wp:docPr id="33" name="image21.png"/>
             <a:graphic>
               <a:graphicData uri="http://schemas.openxmlformats.org/drawingml/2006/picture">
                 <pic:pic>
                   <pic:nvPicPr>
-                    <pic:cNvPr id="0" name="image22.png"/>
+                    <pic:cNvPr id="0" name="image21.png"/>
                     <pic:cNvPicPr preferRelativeResize="0"/>
                   </pic:nvPicPr>
                   <pic:blipFill>
@@ -1526,12 +1526,12 @@
           <wp:inline distB="114300" distT="114300" distL="114300" distR="114300">
             <wp:extent cx="3019425" cy="1038225"/>
             <wp:effectExtent b="0" l="0" r="0" t="0"/>
-            <wp:docPr id="6" name="image25.png"/>
+            <wp:docPr id="42" name="image41.png"/>
             <a:graphic>
               <a:graphicData uri="http://schemas.openxmlformats.org/drawingml/2006/picture">
                 <pic:pic>
                   <pic:nvPicPr>
-                    <pic:cNvPr id="0" name="image25.png"/>
+                    <pic:cNvPr id="0" name="image41.png"/>
                     <pic:cNvPicPr preferRelativeResize="0"/>
                   </pic:nvPicPr>
                   <pic:blipFill>
@@ -1675,12 +1675,12 @@
           <wp:inline distB="114300" distT="114300" distL="114300" distR="114300">
             <wp:extent cx="3629025" cy="904875"/>
             <wp:effectExtent b="0" l="0" r="0" t="0"/>
-            <wp:docPr id="10" name="image6.png"/>
+            <wp:docPr id="17" name="image13.png"/>
             <a:graphic>
               <a:graphicData uri="http://schemas.openxmlformats.org/drawingml/2006/picture">
                 <pic:pic>
                   <pic:nvPicPr>
-                    <pic:cNvPr id="0" name="image6.png"/>
+                    <pic:cNvPr id="0" name="image13.png"/>
                     <pic:cNvPicPr preferRelativeResize="0"/>
                   </pic:nvPicPr>
                   <pic:blipFill>
@@ -2077,12 +2077,12 @@
           <wp:inline distB="114300" distT="114300" distL="114300" distR="114300">
             <wp:extent cx="4533900" cy="1162050"/>
             <wp:effectExtent b="0" l="0" r="0" t="0"/>
-            <wp:docPr id="2" name="image13.png"/>
+            <wp:docPr id="12" name="image16.png"/>
             <a:graphic>
               <a:graphicData uri="http://schemas.openxmlformats.org/drawingml/2006/picture">
                 <pic:pic>
                   <pic:nvPicPr>
-                    <pic:cNvPr id="0" name="image13.png"/>
+                    <pic:cNvPr id="0" name="image16.png"/>
                     <pic:cNvPicPr preferRelativeResize="0"/>
                   </pic:nvPicPr>
                   <pic:blipFill>
@@ -2332,12 +2332,12 @@
           <wp:inline distB="114300" distT="114300" distL="114300" distR="114300">
             <wp:extent cx="4438650" cy="1352550"/>
             <wp:effectExtent b="0" l="0" r="0" t="0"/>
-            <wp:docPr id="23" name="image12.png"/>
+            <wp:docPr id="24" name="image10.png"/>
             <a:graphic>
               <a:graphicData uri="http://schemas.openxmlformats.org/drawingml/2006/picture">
                 <pic:pic>
                   <pic:nvPicPr>
-                    <pic:cNvPr id="0" name="image12.png"/>
+                    <pic:cNvPr id="0" name="image10.png"/>
                     <pic:cNvPicPr preferRelativeResize="0"/>
                   </pic:nvPicPr>
                   <pic:blipFill>
@@ -2675,12 +2675,12 @@
           <wp:inline distB="114300" distT="114300" distL="114300" distR="114300">
             <wp:extent cx="3600450" cy="962025"/>
             <wp:effectExtent b="0" l="0" r="0" t="0"/>
-            <wp:docPr id="15" name="image30.png"/>
+            <wp:docPr id="53" name="image58.png"/>
             <a:graphic>
               <a:graphicData uri="http://schemas.openxmlformats.org/drawingml/2006/picture">
                 <pic:pic>
                   <pic:nvPicPr>
-                    <pic:cNvPr id="0" name="image30.png"/>
+                    <pic:cNvPr id="0" name="image58.png"/>
                     <pic:cNvPicPr preferRelativeResize="0"/>
                   </pic:nvPicPr>
                   <pic:blipFill>
@@ -2920,12 +2920,12 @@
           <wp:inline distB="114300" distT="114300" distL="114300" distR="114300">
             <wp:extent cx="5410200" cy="1762125"/>
             <wp:effectExtent b="0" l="0" r="0" t="0"/>
-            <wp:docPr id="5" name="image10.png"/>
+            <wp:docPr id="41" name="image50.png"/>
             <a:graphic>
               <a:graphicData uri="http://schemas.openxmlformats.org/drawingml/2006/picture">
                 <pic:pic>
                   <pic:nvPicPr>
-                    <pic:cNvPr id="0" name="image10.png"/>
+                    <pic:cNvPr id="0" name="image50.png"/>
                     <pic:cNvPicPr preferRelativeResize="0"/>
                   </pic:nvPicPr>
                   <pic:blipFill>
@@ -3205,12 +3205,12 @@
           <wp:inline distB="114300" distT="114300" distL="114300" distR="114300">
             <wp:extent cx="5495925" cy="2365679"/>
             <wp:effectExtent b="0" l="0" r="0" t="0"/>
-            <wp:docPr id="7" name="image20.png"/>
+            <wp:docPr id="43" name="image46.png"/>
             <a:graphic>
               <a:graphicData uri="http://schemas.openxmlformats.org/drawingml/2006/picture">
                 <pic:pic>
                   <pic:nvPicPr>
-                    <pic:cNvPr id="0" name="image20.png"/>
+                    <pic:cNvPr id="0" name="image46.png"/>
                     <pic:cNvPicPr preferRelativeResize="0"/>
                   </pic:nvPicPr>
                   <pic:blipFill>
@@ -3357,12 +3357,12 @@
           <wp:inline distB="114300" distT="114300" distL="114300" distR="114300">
             <wp:extent cx="1381125" cy="2809875"/>
             <wp:effectExtent b="0" l="0" r="0" t="0"/>
-            <wp:docPr id="17" name="image4.png"/>
+            <wp:docPr id="20" name="image2.png"/>
             <a:graphic>
               <a:graphicData uri="http://schemas.openxmlformats.org/drawingml/2006/picture">
                 <pic:pic>
                   <pic:nvPicPr>
-                    <pic:cNvPr id="0" name="image4.png"/>
+                    <pic:cNvPr id="0" name="image2.png"/>
                     <pic:cNvPicPr preferRelativeResize="0"/>
                   </pic:nvPicPr>
                   <pic:blipFill>
@@ -3475,12 +3475,12 @@
           <wp:inline distB="114300" distT="114300" distL="114300" distR="114300">
             <wp:extent cx="3524250" cy="3181350"/>
             <wp:effectExtent b="0" l="0" r="0" t="0"/>
-            <wp:docPr id="4" name="image15.png"/>
+            <wp:docPr id="40" name="image26.png"/>
             <a:graphic>
               <a:graphicData uri="http://schemas.openxmlformats.org/drawingml/2006/picture">
                 <pic:pic>
                   <pic:nvPicPr>
-                    <pic:cNvPr id="0" name="image15.png"/>
+                    <pic:cNvPr id="0" name="image26.png"/>
                     <pic:cNvPicPr preferRelativeResize="0"/>
                   </pic:nvPicPr>
                   <pic:blipFill>
@@ -3624,12 +3624,12 @@
           <wp:inline distB="114300" distT="114300" distL="114300" distR="114300">
             <wp:extent cx="2028825" cy="2867025"/>
             <wp:effectExtent b="0" l="0" r="0" t="0"/>
-            <wp:docPr id="30" name="image32.png"/>
+            <wp:docPr id="30" name="image7.png"/>
             <a:graphic>
               <a:graphicData uri="http://schemas.openxmlformats.org/drawingml/2006/picture">
                 <pic:pic>
                   <pic:nvPicPr>
-                    <pic:cNvPr id="0" name="image32.png"/>
+                    <pic:cNvPr id="0" name="image7.png"/>
                     <pic:cNvPicPr preferRelativeResize="0"/>
                   </pic:nvPicPr>
                   <pic:blipFill>
@@ -3742,12 +3742,12 @@
           <wp:inline distB="114300" distT="114300" distL="114300" distR="114300">
             <wp:extent cx="2744777" cy="3910013"/>
             <wp:effectExtent b="0" l="0" r="0" t="0"/>
-            <wp:docPr id="36" name="image31.png"/>
+            <wp:docPr id="37" name="image22.png"/>
             <a:graphic>
               <a:graphicData uri="http://schemas.openxmlformats.org/drawingml/2006/picture">
                 <pic:pic>
                   <pic:nvPicPr>
-                    <pic:cNvPr id="0" name="image31.png"/>
+                    <pic:cNvPr id="0" name="image22.png"/>
                     <pic:cNvPicPr preferRelativeResize="0"/>
                   </pic:nvPicPr>
                   <pic:blipFill>
@@ -3894,12 +3894,12 @@
           <wp:inline distB="114300" distT="114300" distL="114300" distR="114300">
             <wp:extent cx="2943225" cy="1000125"/>
             <wp:effectExtent b="0" l="0" r="0" t="0"/>
-            <wp:docPr id="3" name="image2.png"/>
+            <wp:docPr id="39" name="image32.png"/>
             <a:graphic>
               <a:graphicData uri="http://schemas.openxmlformats.org/drawingml/2006/picture">
                 <pic:pic>
                   <pic:nvPicPr>
-                    <pic:cNvPr id="0" name="image2.png"/>
+                    <pic:cNvPr id="0" name="image32.png"/>
                     <pic:cNvPicPr preferRelativeResize="0"/>
                   </pic:nvPicPr>
                   <pic:blipFill>
@@ -4134,14 +4134,14 @@
         </w:rPr>
         <w:drawing>
           <wp:inline distB="114300" distT="114300" distL="114300" distR="114300">
-            <wp:extent cx="1966913" cy="3320293"/>
+            <wp:extent cx="1857935" cy="3132460"/>
             <wp:effectExtent b="0" l="0" r="0" t="0"/>
-            <wp:docPr id="27" name="image28.png"/>
+            <wp:docPr id="27" name="image4.png"/>
             <a:graphic>
               <a:graphicData uri="http://schemas.openxmlformats.org/drawingml/2006/picture">
                 <pic:pic>
                   <pic:nvPicPr>
-                    <pic:cNvPr id="0" name="image28.png"/>
+                    <pic:cNvPr id="0" name="image4.png"/>
                     <pic:cNvPicPr preferRelativeResize="0"/>
                   </pic:nvPicPr>
                   <pic:blipFill>
@@ -4154,7 +4154,7 @@
                   <pic:spPr>
                     <a:xfrm>
                       <a:off x="0" y="0"/>
-                      <a:ext cx="1966913" cy="3320293"/>
+                      <a:ext cx="1857935" cy="3132460"/>
                     </a:xfrm>
                     <a:prstGeom prst="rect"/>
                     <a:ln/>
@@ -4255,12 +4255,12 @@
           <wp:inline distB="114300" distT="114300" distL="114300" distR="114300">
             <wp:extent cx="1910255" cy="3462338"/>
             <wp:effectExtent b="0" l="0" r="0" t="0"/>
-            <wp:docPr id="24" name="image9.png"/>
+            <wp:docPr id="59" name="image39.png"/>
             <a:graphic>
               <a:graphicData uri="http://schemas.openxmlformats.org/drawingml/2006/picture">
                 <pic:pic>
                   <pic:nvPicPr>
-                    <pic:cNvPr id="0" name="image9.png"/>
+                    <pic:cNvPr id="0" name="image39.png"/>
                     <pic:cNvPicPr preferRelativeResize="0"/>
                   </pic:nvPicPr>
                   <pic:blipFill>
@@ -4377,12 +4377,12 @@
           <wp:inline distB="114300" distT="114300" distL="114300" distR="114300">
             <wp:extent cx="2639067" cy="7013656"/>
             <wp:effectExtent b="0" l="0" r="0" t="0"/>
-            <wp:docPr id="28" name="image11.png"/>
+            <wp:docPr id="67" name="image51.png"/>
             <a:graphic>
               <a:graphicData uri="http://schemas.openxmlformats.org/drawingml/2006/picture">
                 <pic:pic>
                   <pic:nvPicPr>
-                    <pic:cNvPr id="0" name="image11.png"/>
+                    <pic:cNvPr id="0" name="image51.png"/>
                     <pic:cNvPicPr preferRelativeResize="0"/>
                   </pic:nvPicPr>
                   <pic:blipFill>
@@ -4426,12 +4426,12 @@
                 <wp:extent cx="214313" cy="214313"/>
                 <wp:effectExtent b="0" l="0" r="0" t="0"/>
                 <wp:wrapNone/>
-                <wp:docPr id="1" name=""/>
+                <wp:docPr id="8" name=""/>
                 <a:graphic>
                   <a:graphicData uri="http://schemas.microsoft.com/office/word/2010/wordprocessingShape">
                     <wps:wsp>
                       <wps:cNvSpPr/>
-                      <wps:cNvPr id="2" name="Shape 2"/>
+                      <wps:cNvPr id="3" name="Shape 3"/>
                       <wps:spPr>
                         <a:xfrm>
                           <a:off x="3380275" y="1877925"/>
@@ -4485,12 +4485,12 @@
                 <wp:extent cx="214313" cy="214313"/>
                 <wp:effectExtent b="0" l="0" r="0" t="0"/>
                 <wp:wrapNone/>
-                <wp:docPr id="1" name="image35.png"/>
+                <wp:docPr id="8" name="image72.png"/>
                 <a:graphic>
                   <a:graphicData uri="http://schemas.openxmlformats.org/drawingml/2006/picture">
                     <pic:pic>
                       <pic:nvPicPr>
-                        <pic:cNvPr id="0" name="image35.png"/>
+                        <pic:cNvPr id="0" name="image72.png"/>
                         <pic:cNvPicPr preferRelativeResize="0"/>
                       </pic:nvPicPr>
                       <pic:blipFill>
@@ -4618,12 +4618,12 @@
           <wp:inline distB="114300" distT="114300" distL="114300" distR="114300">
             <wp:extent cx="2862263" cy="1530767"/>
             <wp:effectExtent b="0" l="0" r="0" t="0"/>
-            <wp:docPr id="21" name="image8.png"/>
+            <wp:docPr id="56" name="image38.png"/>
             <a:graphic>
               <a:graphicData uri="http://schemas.openxmlformats.org/drawingml/2006/picture">
                 <pic:pic>
                   <pic:nvPicPr>
-                    <pic:cNvPr id="0" name="image8.png"/>
+                    <pic:cNvPr id="0" name="image38.png"/>
                     <pic:cNvPicPr preferRelativeResize="0"/>
                   </pic:nvPicPr>
                   <pic:blipFill>
@@ -4737,12 +4737,12 @@
           <wp:inline distB="114300" distT="114300" distL="114300" distR="114300">
             <wp:extent cx="2652713" cy="1176036"/>
             <wp:effectExtent b="0" l="0" r="0" t="0"/>
-            <wp:docPr id="11" name="image17.png"/>
+            <wp:docPr id="49" name="image36.png"/>
             <a:graphic>
               <a:graphicData uri="http://schemas.openxmlformats.org/drawingml/2006/picture">
                 <pic:pic>
                   <pic:nvPicPr>
-                    <pic:cNvPr id="0" name="image17.png"/>
+                    <pic:cNvPr id="0" name="image36.png"/>
                     <pic:cNvPicPr preferRelativeResize="0"/>
                   </pic:nvPicPr>
                   <pic:blipFill>
@@ -4855,12 +4855,12 @@
           <wp:inline distB="114300" distT="114300" distL="114300" distR="114300">
             <wp:extent cx="2547938" cy="619290"/>
             <wp:effectExtent b="0" l="0" r="0" t="0"/>
-            <wp:docPr id="22" name="image3.png"/>
+            <wp:docPr id="23" name="image28.png"/>
             <a:graphic>
               <a:graphicData uri="http://schemas.openxmlformats.org/drawingml/2006/picture">
                 <pic:pic>
                   <pic:nvPicPr>
-                    <pic:cNvPr id="0" name="image3.png"/>
+                    <pic:cNvPr id="0" name="image28.png"/>
                     <pic:cNvPicPr preferRelativeResize="0"/>
                   </pic:nvPicPr>
                   <pic:blipFill>
@@ -4990,12 +4990,12 @@
           <wp:inline distB="114300" distT="114300" distL="114300" distR="114300">
             <wp:extent cx="2562225" cy="771525"/>
             <wp:effectExtent b="0" l="0" r="0" t="0"/>
-            <wp:docPr id="31" name="image33.png"/>
+            <wp:docPr id="31" name="image14.png"/>
             <a:graphic>
               <a:graphicData uri="http://schemas.openxmlformats.org/drawingml/2006/picture">
                 <pic:pic>
                   <pic:nvPicPr>
-                    <pic:cNvPr id="0" name="image33.png"/>
+                    <pic:cNvPr id="0" name="image14.png"/>
                     <pic:cNvPicPr preferRelativeResize="0"/>
                   </pic:nvPicPr>
                   <pic:blipFill>
@@ -5131,12 +5131,12 @@
           <wp:inline distB="114300" distT="114300" distL="114300" distR="114300">
             <wp:extent cx="2074743" cy="3859374"/>
             <wp:effectExtent b="0" l="0" r="0" t="0"/>
-            <wp:docPr id="16" name="image19.png"/>
+            <wp:docPr id="19" name="image9.png"/>
             <a:graphic>
               <a:graphicData uri="http://schemas.openxmlformats.org/drawingml/2006/picture">
                 <pic:pic>
                   <pic:nvPicPr>
-                    <pic:cNvPr id="0" name="image19.png"/>
+                    <pic:cNvPr id="0" name="image9.png"/>
                     <pic:cNvPicPr preferRelativeResize="0"/>
                   </pic:nvPicPr>
                   <pic:blipFill>
@@ -5247,12 +5247,12 @@
           <wp:inline distB="114300" distT="114300" distL="114300" distR="114300">
             <wp:extent cx="2676525" cy="619125"/>
             <wp:effectExtent b="0" l="0" r="0" t="0"/>
-            <wp:docPr id="12" name="image1.png"/>
+            <wp:docPr id="51" name="image37.png"/>
             <a:graphic>
               <a:graphicData uri="http://schemas.openxmlformats.org/drawingml/2006/picture">
                 <pic:pic>
                   <pic:nvPicPr>
-                    <pic:cNvPr id="0" name="image1.png"/>
+                    <pic:cNvPr id="0" name="image37.png"/>
                     <pic:cNvPicPr preferRelativeResize="0"/>
                   </pic:nvPicPr>
                   <pic:blipFill>
@@ -5382,12 +5382,12 @@
           <wp:inline distB="114300" distT="114300" distL="114300" distR="114300">
             <wp:extent cx="2743200" cy="847725"/>
             <wp:effectExtent b="0" l="0" r="0" t="0"/>
-            <wp:docPr id="35" name="image23.png"/>
+            <wp:docPr id="74" name="image56.png"/>
             <a:graphic>
               <a:graphicData uri="http://schemas.openxmlformats.org/drawingml/2006/picture">
                 <pic:pic>
                   <pic:nvPicPr>
-                    <pic:cNvPr id="0" name="image23.png"/>
+                    <pic:cNvPr id="0" name="image56.png"/>
                     <pic:cNvPicPr preferRelativeResize="0"/>
                   </pic:nvPicPr>
                   <pic:blipFill>
@@ -5483,6 +5483,21 @@
     </w:p>
     <w:p>
       <w:pPr>
+        <w:jc w:val="left"/>
+        <w:rPr>
+          <w:i w:val="1"/>
+          <w:sz w:val="20"/>
+          <w:szCs w:val="20"/>
+        </w:rPr>
+      </w:pPr>
+      <w:r>
+        <w:rPr>
+          <w:rtl w:val="0"/>
+        </w:rPr>
+      </w:r>
+    </w:p>
+    <w:p>
+      <w:pPr>
         <w:rPr>
           <w:sz w:val="24"/>
           <w:szCs w:val="24"/>
@@ -5549,12 +5564,12 @@
           <wp:inline distB="114300" distT="114300" distL="114300" distR="114300">
             <wp:extent cx="2398226" cy="4354674"/>
             <wp:effectExtent b="0" l="0" r="0" t="0"/>
-            <wp:docPr id="33" name="image26.png"/>
+            <wp:docPr id="34" name="image17.png"/>
             <a:graphic>
               <a:graphicData uri="http://schemas.openxmlformats.org/drawingml/2006/picture">
                 <pic:pic>
                   <pic:nvPicPr>
-                    <pic:cNvPr id="0" name="image26.png"/>
+                    <pic:cNvPr id="0" name="image17.png"/>
                     <pic:cNvPicPr preferRelativeResize="0"/>
                   </pic:nvPicPr>
                   <pic:blipFill>
@@ -5666,12 +5681,12 @@
           <wp:inline distB="114300" distT="114300" distL="114300" distR="114300">
             <wp:extent cx="2547938" cy="619290"/>
             <wp:effectExtent b="0" l="0" r="0" t="0"/>
-            <wp:docPr id="13" name="image3.png"/>
+            <wp:docPr id="18" name="image28.png"/>
             <a:graphic>
               <a:graphicData uri="http://schemas.openxmlformats.org/drawingml/2006/picture">
                 <pic:pic>
                   <pic:nvPicPr>
-                    <pic:cNvPr id="0" name="image3.png"/>
+                    <pic:cNvPr id="0" name="image28.png"/>
                     <pic:cNvPicPr preferRelativeResize="0"/>
                   </pic:nvPicPr>
                   <pic:blipFill>
@@ -5840,20 +5855,6 @@
       <w:pPr>
         <w:jc w:val="left"/>
         <w:rPr>
-          <w:sz w:val="24"/>
-          <w:szCs w:val="24"/>
-        </w:rPr>
-      </w:pPr>
-      <w:r>
-        <w:rPr>
-          <w:rtl w:val="0"/>
-        </w:rPr>
-      </w:r>
-    </w:p>
-    <w:p>
-      <w:pPr>
-        <w:jc w:val="left"/>
-        <w:rPr>
           <w:b w:val="1"/>
           <w:sz w:val="24"/>
           <w:szCs w:val="24"/>
@@ -5955,12 +5956,12 @@
           <wp:inline distB="114300" distT="114300" distL="114300" distR="114300">
             <wp:extent cx="5491163" cy="2875440"/>
             <wp:effectExtent b="0" l="0" r="0" t="0"/>
-            <wp:docPr id="9" name="image5.png"/>
+            <wp:docPr id="47" name="image33.png"/>
             <a:graphic>
               <a:graphicData uri="http://schemas.openxmlformats.org/drawingml/2006/picture">
                 <pic:pic>
                   <pic:nvPicPr>
-                    <pic:cNvPr id="0" name="image5.png"/>
+                    <pic:cNvPr id="0" name="image33.png"/>
                     <pic:cNvPicPr preferRelativeResize="0"/>
                   </pic:nvPicPr>
                   <pic:blipFill>
@@ -6071,12 +6072,12 @@
           <wp:inline distB="114300" distT="114300" distL="114300" distR="114300">
             <wp:extent cx="3276600" cy="1605995"/>
             <wp:effectExtent b="0" l="0" r="0" t="0"/>
-            <wp:docPr id="18" name="image18.png"/>
+            <wp:docPr id="21" name="image3.png"/>
             <a:graphic>
               <a:graphicData uri="http://schemas.openxmlformats.org/drawingml/2006/picture">
                 <pic:pic>
                   <pic:nvPicPr>
-                    <pic:cNvPr id="0" name="image18.png"/>
+                    <pic:cNvPr id="0" name="image3.png"/>
                     <pic:cNvPicPr preferRelativeResize="0"/>
                   </pic:nvPicPr>
                   <pic:blipFill>
@@ -6172,12 +6173,12 @@
           <wp:inline distB="114300" distT="114300" distL="114300" distR="114300">
             <wp:extent cx="5943600" cy="1168400"/>
             <wp:effectExtent b="0" l="0" r="0" t="0"/>
-            <wp:docPr id="14" name="image7.png"/>
+            <wp:docPr id="52" name="image40.png"/>
             <a:graphic>
               <a:graphicData uri="http://schemas.openxmlformats.org/drawingml/2006/picture">
                 <pic:pic>
                   <pic:nvPicPr>
-                    <pic:cNvPr id="0" name="image7.png"/>
+                    <pic:cNvPr id="0" name="image40.png"/>
                     <pic:cNvPicPr preferRelativeResize="0"/>
                   </pic:nvPicPr>
                   <pic:blipFill>
@@ -6276,12 +6277,12 @@
           <wp:inline distB="114300" distT="114300" distL="114300" distR="114300">
             <wp:extent cx="5605463" cy="3674093"/>
             <wp:effectExtent b="0" l="0" r="0" t="0"/>
-            <wp:docPr id="29" name="image34.png"/>
+            <wp:docPr id="69" name="image59.png"/>
             <a:graphic>
               <a:graphicData uri="http://schemas.openxmlformats.org/drawingml/2006/picture">
                 <pic:pic>
                   <pic:nvPicPr>
-                    <pic:cNvPr id="0" name="image34.png"/>
+                    <pic:cNvPr id="0" name="image59.png"/>
                     <pic:cNvPicPr preferRelativeResize="0"/>
                   </pic:nvPicPr>
                   <pic:blipFill>
@@ -6411,12 +6412,12 @@
           <wp:inline distB="114300" distT="114300" distL="114300" distR="114300">
             <wp:extent cx="5538788" cy="2796023"/>
             <wp:effectExtent b="0" l="0" r="0" t="0"/>
-            <wp:docPr id="25" name="image29.png"/>
+            <wp:docPr id="26" name="image19.png"/>
             <a:graphic>
               <a:graphicData uri="http://schemas.openxmlformats.org/drawingml/2006/picture">
                 <pic:pic>
                   <pic:nvPicPr>
-                    <pic:cNvPr id="0" name="image29.png"/>
+                    <pic:cNvPr id="0" name="image19.png"/>
                     <pic:cNvPicPr preferRelativeResize="0"/>
                   </pic:nvPicPr>
                   <pic:blipFill>
@@ -6439,6 +6440,5410 @@
             </a:graphic>
           </wp:inline>
         </w:drawing>
+      </w:r>
+      <w:r>
+        <w:rPr>
+          <w:rtl w:val="0"/>
+        </w:rPr>
+      </w:r>
+    </w:p>
+    <w:p>
+      <w:pPr>
+        <w:jc w:val="left"/>
+        <w:rPr>
+          <w:sz w:val="24"/>
+          <w:szCs w:val="24"/>
+        </w:rPr>
+      </w:pPr>
+      <w:r>
+        <w:rPr>
+          <w:rtl w:val="0"/>
+        </w:rPr>
+      </w:r>
+    </w:p>
+    <w:p>
+      <w:pPr>
+        <w:jc w:val="left"/>
+        <w:rPr>
+          <w:sz w:val="24"/>
+          <w:szCs w:val="24"/>
+        </w:rPr>
+      </w:pPr>
+      <w:r>
+        <w:rPr>
+          <w:rtl w:val="0"/>
+        </w:rPr>
+      </w:r>
+    </w:p>
+    <w:p>
+      <w:pPr>
+        <w:jc w:val="left"/>
+        <w:rPr>
+          <w:b w:val="1"/>
+          <w:sz w:val="24"/>
+          <w:szCs w:val="24"/>
+        </w:rPr>
+      </w:pPr>
+      <w:r>
+        <w:rPr>
+          <w:b w:val="1"/>
+          <w:sz w:val="24"/>
+          <w:szCs w:val="24"/>
+          <w:rtl w:val="0"/>
+        </w:rPr>
+        <w:t xml:space="preserve">E.) Add liquidity to your test token and importing the test token in MetaMask.</w:t>
+      </w:r>
+    </w:p>
+    <w:p>
+      <w:pPr>
+        <w:jc w:val="left"/>
+        <w:rPr>
+          <w:b w:val="1"/>
+          <w:sz w:val="24"/>
+          <w:szCs w:val="24"/>
+        </w:rPr>
+      </w:pPr>
+      <w:r>
+        <w:rPr>
+          <w:rtl w:val="0"/>
+        </w:rPr>
+      </w:r>
+    </w:p>
+    <w:p>
+      <w:pPr>
+        <w:rPr>
+          <w:i w:val="1"/>
+          <w:sz w:val="24"/>
+          <w:szCs w:val="24"/>
+        </w:rPr>
+      </w:pPr>
+      <w:r>
+        <w:rPr>
+          <w:sz w:val="24"/>
+          <w:szCs w:val="24"/>
+          <w:rtl w:val="0"/>
+        </w:rPr>
+        <w:t xml:space="preserve">&gt; </w:t>
+      </w:r>
+      <w:r>
+        <w:rPr>
+          <w:i w:val="1"/>
+          <w:sz w:val="24"/>
+          <w:szCs w:val="24"/>
+          <w:rtl w:val="0"/>
+        </w:rPr>
+        <w:t xml:space="preserve">What is liquidity?</w:t>
+      </w:r>
+    </w:p>
+    <w:p>
+      <w:pPr>
+        <w:rPr>
+          <w:i w:val="1"/>
+          <w:sz w:val="24"/>
+          <w:szCs w:val="24"/>
+        </w:rPr>
+      </w:pPr>
+      <w:r>
+        <w:rPr>
+          <w:rtl w:val="0"/>
+        </w:rPr>
+      </w:r>
+    </w:p>
+    <w:p>
+      <w:pPr>
+        <w:ind w:firstLine="720"/>
+        <w:rPr>
+          <w:sz w:val="24"/>
+          <w:szCs w:val="24"/>
+        </w:rPr>
+      </w:pPr>
+      <w:r>
+        <w:rPr>
+          <w:b w:val="1"/>
+          <w:sz w:val="24"/>
+          <w:szCs w:val="24"/>
+          <w:rtl w:val="0"/>
+        </w:rPr>
+        <w:t xml:space="preserve">Liquidity </w:t>
+      </w:r>
+      <w:r>
+        <w:rPr>
+          <w:sz w:val="24"/>
+          <w:szCs w:val="24"/>
+          <w:rtl w:val="0"/>
+        </w:rPr>
+        <w:t xml:space="preserve">refers to the </w:t>
+      </w:r>
+      <w:r>
+        <w:rPr>
+          <w:b w:val="1"/>
+          <w:sz w:val="24"/>
+          <w:szCs w:val="24"/>
+          <w:rtl w:val="0"/>
+        </w:rPr>
+        <w:t xml:space="preserve">efficiency or ease</w:t>
+      </w:r>
+      <w:r>
+        <w:rPr>
+          <w:sz w:val="24"/>
+          <w:szCs w:val="24"/>
+          <w:rtl w:val="0"/>
+        </w:rPr>
+        <w:t xml:space="preserve"> with which an asset or security can be converted into ready cash without affecting its market price. In crypto, it largely plays around exchange rates between different cryptocurrencies.</w:t>
+      </w:r>
+    </w:p>
+    <w:p>
+      <w:pPr>
+        <w:ind w:left="0" w:firstLine="0"/>
+        <w:rPr>
+          <w:sz w:val="24"/>
+          <w:szCs w:val="24"/>
+        </w:rPr>
+      </w:pPr>
+      <w:r>
+        <w:rPr>
+          <w:rtl w:val="0"/>
+        </w:rPr>
+      </w:r>
+    </w:p>
+    <w:p>
+      <w:pPr>
+        <w:jc w:val="left"/>
+        <w:rPr>
+          <w:sz w:val="24"/>
+          <w:szCs w:val="24"/>
+        </w:rPr>
+      </w:pPr>
+      <w:r>
+        <w:rPr>
+          <w:sz w:val="24"/>
+          <w:szCs w:val="24"/>
+          <w:rtl w:val="0"/>
+        </w:rPr>
+        <w:t xml:space="preserve">1.) Mint </w:t>
+      </w:r>
+      <w:r>
+        <w:rPr>
+          <w:b w:val="1"/>
+          <w:sz w:val="24"/>
+          <w:szCs w:val="24"/>
+          <w:rtl w:val="0"/>
+        </w:rPr>
+        <w:t xml:space="preserve">10000</w:t>
+      </w:r>
+      <w:r>
+        <w:rPr>
+          <w:sz w:val="24"/>
+          <w:szCs w:val="24"/>
+          <w:rtl w:val="0"/>
+        </w:rPr>
+        <w:t xml:space="preserve"> of your test tokens to your wallet.</w:t>
+      </w:r>
+    </w:p>
+    <w:p>
+      <w:pPr>
+        <w:jc w:val="left"/>
+        <w:rPr>
+          <w:sz w:val="24"/>
+          <w:szCs w:val="24"/>
+        </w:rPr>
+      </w:pPr>
+      <w:r>
+        <w:pict>
+          <v:rect style="width:0.0pt;height:1.5pt" o:hr="t" o:hrstd="t" o:hralign="center" fillcolor="#A0A0A0" stroked="f"/>
+        </w:pict>
+      </w:r>
+      <w:r>
+        <w:rPr>
+          <w:rtl w:val="0"/>
+        </w:rPr>
+      </w:r>
+    </w:p>
+    <w:p>
+      <w:pPr>
+        <w:jc w:val="center"/>
+        <w:rPr>
+          <w:sz w:val="24"/>
+          <w:szCs w:val="24"/>
+        </w:rPr>
+      </w:pPr>
+      <w:r>
+        <w:rPr>
+          <w:sz w:val="24"/>
+          <w:szCs w:val="24"/>
+        </w:rPr>
+        <w:drawing>
+          <wp:inline distB="114300" distT="114300" distL="114300" distR="114300">
+            <wp:extent cx="2990850" cy="800100"/>
+            <wp:effectExtent b="0" l="0" r="0" t="0"/>
+            <wp:docPr id="75" name="image65.png"/>
+            <a:graphic>
+              <a:graphicData uri="http://schemas.openxmlformats.org/drawingml/2006/picture">
+                <pic:pic>
+                  <pic:nvPicPr>
+                    <pic:cNvPr id="0" name="image65.png"/>
+                    <pic:cNvPicPr preferRelativeResize="0"/>
+                  </pic:nvPicPr>
+                  <pic:blipFill>
+                    <a:blip r:embed="rId44"/>
+                    <a:srcRect b="0" l="0" r="0" t="0"/>
+                    <a:stretch>
+                      <a:fillRect/>
+                    </a:stretch>
+                  </pic:blipFill>
+                  <pic:spPr>
+                    <a:xfrm>
+                      <a:off x="0" y="0"/>
+                      <a:ext cx="2990850" cy="800100"/>
+                    </a:xfrm>
+                    <a:prstGeom prst="rect"/>
+                    <a:ln/>
+                  </pic:spPr>
+                </pic:pic>
+              </a:graphicData>
+            </a:graphic>
+          </wp:inline>
+        </w:drawing>
+      </w:r>
+      <w:r>
+        <w:rPr>
+          <w:rtl w:val="0"/>
+        </w:rPr>
+      </w:r>
+    </w:p>
+    <w:p>
+      <w:pPr>
+        <w:jc w:val="center"/>
+        <w:rPr>
+          <w:sz w:val="24"/>
+          <w:szCs w:val="24"/>
+        </w:rPr>
+      </w:pPr>
+      <w:r>
+        <w:rPr>
+          <w:i w:val="1"/>
+          <w:sz w:val="20"/>
+          <w:szCs w:val="20"/>
+          <w:rtl w:val="0"/>
+        </w:rPr>
+        <w:t xml:space="preserve">Minting 10000000000000000000000 wei (10000 of the token) to the account.</w:t>
+      </w:r>
+      <w:r>
+        <w:rPr>
+          <w:rtl w:val="0"/>
+        </w:rPr>
+      </w:r>
+    </w:p>
+    <w:p>
+      <w:pPr>
+        <w:jc w:val="left"/>
+        <w:rPr>
+          <w:sz w:val="24"/>
+          <w:szCs w:val="24"/>
+        </w:rPr>
+      </w:pPr>
+      <w:r>
+        <w:rPr>
+          <w:rtl w:val="0"/>
+        </w:rPr>
+      </w:r>
+    </w:p>
+    <w:p>
+      <w:pPr>
+        <w:rPr>
+          <w:sz w:val="24"/>
+          <w:szCs w:val="24"/>
+        </w:rPr>
+      </w:pPr>
+      <w:r>
+        <w:rPr>
+          <w:sz w:val="24"/>
+          <w:szCs w:val="24"/>
+          <w:rtl w:val="0"/>
+        </w:rPr>
+        <w:t xml:space="preserve">2.) Copy your deployed contract address.</w:t>
+      </w:r>
+    </w:p>
+    <w:p>
+      <w:pPr>
+        <w:rPr>
+          <w:sz w:val="24"/>
+          <w:szCs w:val="24"/>
+        </w:rPr>
+      </w:pPr>
+      <w:r>
+        <w:pict>
+          <v:rect style="width:0.0pt;height:1.5pt" o:hr="t" o:hrstd="t" o:hralign="center" fillcolor="#A0A0A0" stroked="f"/>
+        </w:pict>
+      </w:r>
+      <w:r>
+        <w:rPr>
+          <w:rtl w:val="0"/>
+        </w:rPr>
+      </w:r>
+    </w:p>
+    <w:p>
+      <w:pPr>
+        <w:jc w:val="center"/>
+        <w:rPr>
+          <w:sz w:val="24"/>
+          <w:szCs w:val="24"/>
+        </w:rPr>
+      </w:pPr>
+      <w:r>
+        <w:rPr>
+          <w:sz w:val="24"/>
+          <w:szCs w:val="24"/>
+        </w:rPr>
+        <w:drawing>
+          <wp:inline distB="114300" distT="114300" distL="114300" distR="114300">
+            <wp:extent cx="3209925" cy="962025"/>
+            <wp:effectExtent b="0" l="0" r="0" t="0"/>
+            <wp:docPr id="35" name="image23.png"/>
+            <a:graphic>
+              <a:graphicData uri="http://schemas.openxmlformats.org/drawingml/2006/picture">
+                <pic:pic>
+                  <pic:nvPicPr>
+                    <pic:cNvPr id="0" name="image23.png"/>
+                    <pic:cNvPicPr preferRelativeResize="0"/>
+                  </pic:nvPicPr>
+                  <pic:blipFill>
+                    <a:blip r:embed="rId45"/>
+                    <a:srcRect b="0" l="0" r="0" t="0"/>
+                    <a:stretch>
+                      <a:fillRect/>
+                    </a:stretch>
+                  </pic:blipFill>
+                  <pic:spPr>
+                    <a:xfrm>
+                      <a:off x="0" y="0"/>
+                      <a:ext cx="3209925" cy="962025"/>
+                    </a:xfrm>
+                    <a:prstGeom prst="rect"/>
+                    <a:ln/>
+                  </pic:spPr>
+                </pic:pic>
+              </a:graphicData>
+            </a:graphic>
+          </wp:inline>
+        </w:drawing>
+      </w:r>
+      <w:r>
+        <w:rPr>
+          <w:rtl w:val="0"/>
+        </w:rPr>
+      </w:r>
+    </w:p>
+    <w:p>
+      <w:pPr>
+        <w:jc w:val="left"/>
+        <w:rPr>
+          <w:sz w:val="24"/>
+          <w:szCs w:val="24"/>
+        </w:rPr>
+      </w:pPr>
+      <w:r>
+        <w:rPr>
+          <w:rtl w:val="0"/>
+        </w:rPr>
+      </w:r>
+    </w:p>
+    <w:p>
+      <w:pPr>
+        <w:jc w:val="left"/>
+        <w:rPr>
+          <w:sz w:val="24"/>
+          <w:szCs w:val="24"/>
+        </w:rPr>
+      </w:pPr>
+      <w:r>
+        <w:rPr>
+          <w:sz w:val="24"/>
+          <w:szCs w:val="24"/>
+          <w:rtl w:val="0"/>
+        </w:rPr>
+        <w:t xml:space="preserve">3.) Go to your MetaMask and click on </w:t>
+      </w:r>
+      <w:r>
+        <w:rPr>
+          <w:b w:val="1"/>
+          <w:sz w:val="24"/>
+          <w:szCs w:val="24"/>
+          <w:rtl w:val="0"/>
+        </w:rPr>
+        <w:t xml:space="preserve">Import tokens</w:t>
+      </w:r>
+      <w:r>
+        <w:rPr>
+          <w:sz w:val="24"/>
+          <w:szCs w:val="24"/>
+          <w:rtl w:val="0"/>
+        </w:rPr>
+        <w:t xml:space="preserve">.</w:t>
+      </w:r>
+    </w:p>
+    <w:p>
+      <w:pPr>
+        <w:jc w:val="left"/>
+        <w:rPr>
+          <w:sz w:val="24"/>
+          <w:szCs w:val="24"/>
+        </w:rPr>
+      </w:pPr>
+      <w:r>
+        <w:pict>
+          <v:rect style="width:0.0pt;height:1.5pt" o:hr="t" o:hrstd="t" o:hralign="center" fillcolor="#A0A0A0" stroked="f"/>
+        </w:pict>
+      </w:r>
+      <w:r>
+        <w:rPr>
+          <w:rtl w:val="0"/>
+        </w:rPr>
+      </w:r>
+    </w:p>
+    <w:p>
+      <w:pPr>
+        <w:jc w:val="center"/>
+        <w:rPr>
+          <w:sz w:val="24"/>
+          <w:szCs w:val="24"/>
+        </w:rPr>
+      </w:pPr>
+      <w:r>
+        <w:rPr>
+          <w:sz w:val="24"/>
+          <w:szCs w:val="24"/>
+        </w:rPr>
+        <w:drawing>
+          <wp:inline distB="114300" distT="114300" distL="114300" distR="114300">
+            <wp:extent cx="2156851" cy="2833688"/>
+            <wp:effectExtent b="0" l="0" r="0" t="0"/>
+            <wp:docPr id="70" name="image61.png"/>
+            <a:graphic>
+              <a:graphicData uri="http://schemas.openxmlformats.org/drawingml/2006/picture">
+                <pic:pic>
+                  <pic:nvPicPr>
+                    <pic:cNvPr id="0" name="image61.png"/>
+                    <pic:cNvPicPr preferRelativeResize="0"/>
+                  </pic:nvPicPr>
+                  <pic:blipFill>
+                    <a:blip r:embed="rId46"/>
+                    <a:srcRect b="0" l="0" r="0" t="0"/>
+                    <a:stretch>
+                      <a:fillRect/>
+                    </a:stretch>
+                  </pic:blipFill>
+                  <pic:spPr>
+                    <a:xfrm>
+                      <a:off x="0" y="0"/>
+                      <a:ext cx="2156851" cy="2833688"/>
+                    </a:xfrm>
+                    <a:prstGeom prst="rect"/>
+                    <a:ln/>
+                  </pic:spPr>
+                </pic:pic>
+              </a:graphicData>
+            </a:graphic>
+          </wp:inline>
+        </w:drawing>
+      </w:r>
+      <w:r>
+        <w:rPr>
+          <w:rtl w:val="0"/>
+        </w:rPr>
+      </w:r>
+      <w:r>
+        <mc:AlternateContent>
+          <mc:Choice Requires="wpg">
+            <w:drawing>
+              <wp:anchor allowOverlap="1" behindDoc="0" distB="114300" distT="114300" distL="114300" distR="114300" hidden="0" layoutInCell="1" locked="0" relativeHeight="0" simplePos="0">
+                <wp:simplePos x="0" y="0"/>
+                <wp:positionH relativeFrom="column">
+                  <wp:posOffset>1943100</wp:posOffset>
+                </wp:positionH>
+                <wp:positionV relativeFrom="paragraph">
+                  <wp:posOffset>2562225</wp:posOffset>
+                </wp:positionV>
+                <wp:extent cx="838200" cy="238469"/>
+                <wp:effectExtent b="0" l="0" r="0" t="0"/>
+                <wp:wrapNone/>
+                <wp:docPr id="9" name=""/>
+                <a:graphic>
+                  <a:graphicData uri="http://schemas.microsoft.com/office/word/2010/wordprocessingShape">
+                    <wps:wsp>
+                      <wps:cNvSpPr/>
+                      <wps:cNvPr id="2" name="Shape 2"/>
+                      <wps:spPr>
+                        <a:xfrm>
+                          <a:off x="3562525" y="2491775"/>
+                          <a:ext cx="1461000" cy="440400"/>
+                        </a:xfrm>
+                        <a:prstGeom prst="rect">
+                          <a:avLst/>
+                        </a:prstGeom>
+                        <a:noFill/>
+                        <a:ln cap="flat" cmpd="sng" w="28575">
+                          <a:solidFill>
+                            <a:srgbClr val="CC4125"/>
+                          </a:solidFill>
+                          <a:prstDash val="solid"/>
+                          <a:round/>
+                          <a:headEnd len="sm" w="sm" type="none"/>
+                          <a:tailEnd len="sm" w="sm" type="none"/>
+                        </a:ln>
+                      </wps:spPr>
+                      <wps:txbx>
+                        <w:txbxContent>
+                          <w:p>
+                            <w:pPr>
+                              <w:spacing w:after="0" w:before="0" w:line="240"/>
+                              <w:ind w:left="0" w:right="0" w:firstLine="0"/>
+                              <w:jc w:val="center"/>
+                              <w:textDirection w:val="btLr"/>
+                            </w:pPr>
+                          </w:p>
+                        </w:txbxContent>
+                      </wps:txbx>
+                      <wps:bodyPr anchorCtr="0" anchor="ctr" bIns="91425" lIns="91425" spcFirstLastPara="1" rIns="91425" wrap="square" tIns="91425">
+                        <a:noAutofit/>
+                      </wps:bodyPr>
+                    </wps:wsp>
+                  </a:graphicData>
+                </a:graphic>
+              </wp:anchor>
+            </w:drawing>
+          </mc:Choice>
+          <mc:Fallback>
+            <w:drawing>
+              <wp:anchor allowOverlap="1" behindDoc="0" distB="114300" distT="114300" distL="114300" distR="114300" hidden="0" layoutInCell="1" locked="0" relativeHeight="0" simplePos="0">
+                <wp:simplePos x="0" y="0"/>
+                <wp:positionH relativeFrom="column">
+                  <wp:posOffset>1943100</wp:posOffset>
+                </wp:positionH>
+                <wp:positionV relativeFrom="paragraph">
+                  <wp:posOffset>2562225</wp:posOffset>
+                </wp:positionV>
+                <wp:extent cx="838200" cy="238469"/>
+                <wp:effectExtent b="0" l="0" r="0" t="0"/>
+                <wp:wrapNone/>
+                <wp:docPr id="9" name="image73.png"/>
+                <a:graphic>
+                  <a:graphicData uri="http://schemas.openxmlformats.org/drawingml/2006/picture">
+                    <pic:pic>
+                      <pic:nvPicPr>
+                        <pic:cNvPr id="0" name="image73.png"/>
+                        <pic:cNvPicPr preferRelativeResize="0"/>
+                      </pic:nvPicPr>
+                      <pic:blipFill>
+                        <a:blip r:embed="rId47"/>
+                        <a:srcRect/>
+                        <a:stretch>
+                          <a:fillRect/>
+                        </a:stretch>
+                      </pic:blipFill>
+                      <pic:spPr>
+                        <a:xfrm>
+                          <a:off x="0" y="0"/>
+                          <a:ext cx="838200" cy="238469"/>
+                        </a:xfrm>
+                        <a:prstGeom prst="rect"/>
+                        <a:ln/>
+                      </pic:spPr>
+                    </pic:pic>
+                  </a:graphicData>
+                </a:graphic>
+              </wp:anchor>
+            </w:drawing>
+          </mc:Fallback>
+        </mc:AlternateContent>
+      </w:r>
+    </w:p>
+    <w:p>
+      <w:pPr>
+        <w:rPr>
+          <w:sz w:val="24"/>
+          <w:szCs w:val="24"/>
+        </w:rPr>
+      </w:pPr>
+      <w:r>
+        <w:rPr>
+          <w:sz w:val="24"/>
+          <w:szCs w:val="24"/>
+          <w:rtl w:val="0"/>
+        </w:rPr>
+        <w:t xml:space="preserve">4.) Paste the copied address in the </w:t>
+      </w:r>
+      <w:r>
+        <w:rPr>
+          <w:b w:val="1"/>
+          <w:sz w:val="24"/>
+          <w:szCs w:val="24"/>
+          <w:rtl w:val="0"/>
+        </w:rPr>
+        <w:t xml:space="preserve">Token contract address</w:t>
+      </w:r>
+      <w:r>
+        <w:rPr>
+          <w:sz w:val="24"/>
+          <w:szCs w:val="24"/>
+          <w:rtl w:val="0"/>
+        </w:rPr>
+        <w:t xml:space="preserve">. The rest of the fields will be auto-generated. Then, click on </w:t>
+      </w:r>
+      <w:r>
+        <w:rPr>
+          <w:b w:val="1"/>
+          <w:sz w:val="24"/>
+          <w:szCs w:val="24"/>
+          <w:rtl w:val="0"/>
+        </w:rPr>
+        <w:t xml:space="preserve">Add custom token.</w:t>
+      </w:r>
+      <w:r>
+        <w:rPr>
+          <w:rtl w:val="0"/>
+        </w:rPr>
+      </w:r>
+    </w:p>
+    <w:p>
+      <w:pPr>
+        <w:rPr>
+          <w:sz w:val="24"/>
+          <w:szCs w:val="24"/>
+        </w:rPr>
+      </w:pPr>
+      <w:r>
+        <w:pict>
+          <v:rect style="width:0.0pt;height:1.5pt" o:hr="t" o:hrstd="t" o:hralign="center" fillcolor="#A0A0A0" stroked="f"/>
+        </w:pict>
+      </w:r>
+      <w:r>
+        <w:rPr>
+          <w:rtl w:val="0"/>
+        </w:rPr>
+      </w:r>
+    </w:p>
+    <w:p>
+      <w:pPr>
+        <w:jc w:val="center"/>
+        <w:rPr>
+          <w:sz w:val="24"/>
+          <w:szCs w:val="24"/>
+        </w:rPr>
+      </w:pPr>
+      <w:r>
+        <w:rPr>
+          <w:sz w:val="24"/>
+          <w:szCs w:val="24"/>
+        </w:rPr>
+        <w:drawing>
+          <wp:inline distB="114300" distT="114300" distL="114300" distR="114300">
+            <wp:extent cx="2133538" cy="3181592"/>
+            <wp:effectExtent b="0" l="0" r="0" t="0"/>
+            <wp:docPr id="68" name="image62.png"/>
+            <a:graphic>
+              <a:graphicData uri="http://schemas.openxmlformats.org/drawingml/2006/picture">
+                <pic:pic>
+                  <pic:nvPicPr>
+                    <pic:cNvPr id="0" name="image62.png"/>
+                    <pic:cNvPicPr preferRelativeResize="0"/>
+                  </pic:nvPicPr>
+                  <pic:blipFill>
+                    <a:blip r:embed="rId48"/>
+                    <a:srcRect b="0" l="0" r="0" t="0"/>
+                    <a:stretch>
+                      <a:fillRect/>
+                    </a:stretch>
+                  </pic:blipFill>
+                  <pic:spPr>
+                    <a:xfrm>
+                      <a:off x="0" y="0"/>
+                      <a:ext cx="2133538" cy="3181592"/>
+                    </a:xfrm>
+                    <a:prstGeom prst="rect"/>
+                    <a:ln/>
+                  </pic:spPr>
+                </pic:pic>
+              </a:graphicData>
+            </a:graphic>
+          </wp:inline>
+        </w:drawing>
+      </w:r>
+      <w:r>
+        <w:rPr>
+          <w:rtl w:val="0"/>
+        </w:rPr>
+      </w:r>
+    </w:p>
+    <w:p>
+      <w:pPr>
+        <w:rPr>
+          <w:sz w:val="24"/>
+          <w:szCs w:val="24"/>
+        </w:rPr>
+      </w:pPr>
+      <w:r>
+        <w:rPr>
+          <w:rtl w:val="0"/>
+        </w:rPr>
+      </w:r>
+    </w:p>
+    <w:p>
+      <w:pPr>
+        <w:rPr>
+          <w:sz w:val="24"/>
+          <w:szCs w:val="24"/>
+        </w:rPr>
+      </w:pPr>
+      <w:r>
+        <w:rPr>
+          <w:sz w:val="24"/>
+          <w:szCs w:val="24"/>
+          <w:rtl w:val="0"/>
+        </w:rPr>
+        <w:t xml:space="preserve">5.) Go to your MetaMask and click on </w:t>
+      </w:r>
+      <w:r>
+        <w:rPr>
+          <w:b w:val="1"/>
+          <w:sz w:val="24"/>
+          <w:szCs w:val="24"/>
+          <w:rtl w:val="0"/>
+        </w:rPr>
+        <w:t xml:space="preserve">Import tokens</w:t>
+      </w:r>
+      <w:r>
+        <w:rPr>
+          <w:sz w:val="24"/>
+          <w:szCs w:val="24"/>
+          <w:rtl w:val="0"/>
+        </w:rPr>
+        <w:t xml:space="preserve">.</w:t>
+      </w:r>
+    </w:p>
+    <w:p>
+      <w:pPr>
+        <w:rPr>
+          <w:sz w:val="24"/>
+          <w:szCs w:val="24"/>
+        </w:rPr>
+      </w:pPr>
+      <w:r>
+        <w:pict>
+          <v:rect style="width:0.0pt;height:1.5pt" o:hr="t" o:hrstd="t" o:hralign="center" fillcolor="#A0A0A0" stroked="f"/>
+        </w:pict>
+      </w:r>
+      <w:r>
+        <w:rPr>
+          <w:rtl w:val="0"/>
+        </w:rPr>
+      </w:r>
+    </w:p>
+    <w:p>
+      <w:pPr>
+        <w:jc w:val="center"/>
+        <w:rPr>
+          <w:sz w:val="24"/>
+          <w:szCs w:val="24"/>
+        </w:rPr>
+      </w:pPr>
+      <w:r>
+        <w:rPr>
+          <w:sz w:val="24"/>
+          <w:szCs w:val="24"/>
+        </w:rPr>
+        <w:drawing>
+          <wp:inline distB="114300" distT="114300" distL="114300" distR="114300">
+            <wp:extent cx="2193487" cy="3700463"/>
+            <wp:effectExtent b="0" l="0" r="0" t="0"/>
+            <wp:docPr id="36" name="image20.png"/>
+            <a:graphic>
+              <a:graphicData uri="http://schemas.openxmlformats.org/drawingml/2006/picture">
+                <pic:pic>
+                  <pic:nvPicPr>
+                    <pic:cNvPr id="0" name="image20.png"/>
+                    <pic:cNvPicPr preferRelativeResize="0"/>
+                  </pic:nvPicPr>
+                  <pic:blipFill>
+                    <a:blip r:embed="rId49"/>
+                    <a:srcRect b="0" l="0" r="0" t="0"/>
+                    <a:stretch>
+                      <a:fillRect/>
+                    </a:stretch>
+                  </pic:blipFill>
+                  <pic:spPr>
+                    <a:xfrm>
+                      <a:off x="0" y="0"/>
+                      <a:ext cx="2193487" cy="3700463"/>
+                    </a:xfrm>
+                    <a:prstGeom prst="rect"/>
+                    <a:ln/>
+                  </pic:spPr>
+                </pic:pic>
+              </a:graphicData>
+            </a:graphic>
+          </wp:inline>
+        </w:drawing>
+      </w:r>
+      <w:r>
+        <w:rPr>
+          <w:rtl w:val="0"/>
+        </w:rPr>
+      </w:r>
+    </w:p>
+    <w:p>
+      <w:pPr>
+        <w:rPr>
+          <w:sz w:val="24"/>
+          <w:szCs w:val="24"/>
+        </w:rPr>
+      </w:pPr>
+      <w:r>
+        <w:rPr>
+          <w:sz w:val="24"/>
+          <w:szCs w:val="24"/>
+          <w:rtl w:val="0"/>
+        </w:rPr>
+        <w:t xml:space="preserve">6.) You will now see your </w:t>
+      </w:r>
+      <w:r>
+        <w:rPr>
+          <w:b w:val="1"/>
+          <w:sz w:val="24"/>
+          <w:szCs w:val="24"/>
+          <w:rtl w:val="0"/>
+        </w:rPr>
+        <w:t xml:space="preserve">test token</w:t>
+      </w:r>
+      <w:r>
+        <w:rPr>
+          <w:sz w:val="24"/>
+          <w:szCs w:val="24"/>
+          <w:rtl w:val="0"/>
+        </w:rPr>
+        <w:t xml:space="preserve"> in your </w:t>
+      </w:r>
+      <w:r>
+        <w:rPr>
+          <w:b w:val="1"/>
+          <w:sz w:val="24"/>
+          <w:szCs w:val="24"/>
+          <w:rtl w:val="0"/>
+        </w:rPr>
+        <w:t xml:space="preserve">MetaMask wallet</w:t>
+      </w:r>
+      <w:r>
+        <w:rPr>
+          <w:sz w:val="24"/>
+          <w:szCs w:val="24"/>
+          <w:rtl w:val="0"/>
+        </w:rPr>
+        <w:t xml:space="preserve">.</w:t>
+      </w:r>
+    </w:p>
+    <w:p>
+      <w:pPr>
+        <w:rPr>
+          <w:sz w:val="24"/>
+          <w:szCs w:val="24"/>
+        </w:rPr>
+      </w:pPr>
+      <w:r>
+        <w:pict>
+          <v:rect style="width:0.0pt;height:1.5pt" o:hr="t" o:hrstd="t" o:hralign="center" fillcolor="#A0A0A0" stroked="f"/>
+        </w:pict>
+      </w:r>
+      <w:r>
+        <w:rPr>
+          <w:rtl w:val="0"/>
+        </w:rPr>
+      </w:r>
+    </w:p>
+    <w:p>
+      <w:pPr>
+        <w:jc w:val="center"/>
+        <w:rPr>
+          <w:sz w:val="24"/>
+          <w:szCs w:val="24"/>
+        </w:rPr>
+      </w:pPr>
+      <w:r>
+        <w:rPr>
+          <w:sz w:val="24"/>
+          <w:szCs w:val="24"/>
+        </w:rPr>
+        <w:drawing>
+          <wp:inline distB="114300" distT="114300" distL="114300" distR="114300">
+            <wp:extent cx="3429000" cy="1990725"/>
+            <wp:effectExtent b="0" l="0" r="0" t="0"/>
+            <wp:docPr id="13" name="image18.png"/>
+            <a:graphic>
+              <a:graphicData uri="http://schemas.openxmlformats.org/drawingml/2006/picture">
+                <pic:pic>
+                  <pic:nvPicPr>
+                    <pic:cNvPr id="0" name="image18.png"/>
+                    <pic:cNvPicPr preferRelativeResize="0"/>
+                  </pic:nvPicPr>
+                  <pic:blipFill>
+                    <a:blip r:embed="rId50"/>
+                    <a:srcRect b="0" l="0" r="0" t="0"/>
+                    <a:stretch>
+                      <a:fillRect/>
+                    </a:stretch>
+                  </pic:blipFill>
+                  <pic:spPr>
+                    <a:xfrm>
+                      <a:off x="0" y="0"/>
+                      <a:ext cx="3429000" cy="1990725"/>
+                    </a:xfrm>
+                    <a:prstGeom prst="rect"/>
+                    <a:ln/>
+                  </pic:spPr>
+                </pic:pic>
+              </a:graphicData>
+            </a:graphic>
+          </wp:inline>
+        </w:drawing>
+      </w:r>
+      <w:r>
+        <w:rPr>
+          <w:rtl w:val="0"/>
+        </w:rPr>
+      </w:r>
+    </w:p>
+    <w:p>
+      <w:pPr>
+        <w:jc w:val="left"/>
+        <w:rPr>
+          <w:sz w:val="24"/>
+          <w:szCs w:val="24"/>
+        </w:rPr>
+      </w:pPr>
+      <w:r>
+        <w:rPr>
+          <w:rtl w:val="0"/>
+        </w:rPr>
+      </w:r>
+    </w:p>
+    <w:p>
+      <w:pPr>
+        <w:rPr>
+          <w:sz w:val="24"/>
+          <w:szCs w:val="24"/>
+        </w:rPr>
+      </w:pPr>
+      <w:r>
+        <w:rPr>
+          <w:sz w:val="24"/>
+          <w:szCs w:val="24"/>
+          <w:rtl w:val="0"/>
+        </w:rPr>
+        <w:t xml:space="preserve">7.) Go to </w:t>
+      </w:r>
+      <w:hyperlink r:id="rId51">
+        <w:r>
+          <w:rPr>
+            <w:color w:val="1155cc"/>
+            <w:sz w:val="24"/>
+            <w:szCs w:val="24"/>
+            <w:u w:val="single"/>
+            <w:rtl w:val="0"/>
+          </w:rPr>
+          <w:t xml:space="preserve">https://pancakeswap.finance/?chain=bscTestnet</w:t>
+        </w:r>
+      </w:hyperlink>
+      <w:r>
+        <w:rPr>
+          <w:sz w:val="24"/>
+          <w:szCs w:val="24"/>
+          <w:rtl w:val="0"/>
+        </w:rPr>
+        <w:t xml:space="preserve"> and click on </w:t>
+      </w:r>
+      <w:r>
+        <w:rPr>
+          <w:b w:val="1"/>
+          <w:sz w:val="24"/>
+          <w:szCs w:val="24"/>
+          <w:rtl w:val="0"/>
+        </w:rPr>
+        <w:t xml:space="preserve">Connect Wallet</w:t>
+      </w:r>
+      <w:r>
+        <w:rPr>
+          <w:sz w:val="24"/>
+          <w:szCs w:val="24"/>
+          <w:rtl w:val="0"/>
+        </w:rPr>
+        <w:t xml:space="preserve">.</w:t>
+      </w:r>
+    </w:p>
+    <w:p>
+      <w:pPr>
+        <w:rPr>
+          <w:sz w:val="24"/>
+          <w:szCs w:val="24"/>
+        </w:rPr>
+      </w:pPr>
+      <w:r>
+        <w:pict>
+          <v:rect style="width:0.0pt;height:1.5pt" o:hr="t" o:hrstd="t" o:hralign="center" fillcolor="#A0A0A0" stroked="f"/>
+        </w:pict>
+      </w:r>
+      <w:r>
+        <w:rPr>
+          <w:rtl w:val="0"/>
+        </w:rPr>
+      </w:r>
+    </w:p>
+    <w:p>
+      <w:pPr>
+        <w:rPr>
+          <w:sz w:val="24"/>
+          <w:szCs w:val="24"/>
+        </w:rPr>
+      </w:pPr>
+      <w:r>
+        <w:rPr>
+          <w:sz w:val="24"/>
+          <w:szCs w:val="24"/>
+        </w:rPr>
+        <w:drawing>
+          <wp:inline distB="114300" distT="114300" distL="114300" distR="114300">
+            <wp:extent cx="5943600" cy="533400"/>
+            <wp:effectExtent b="0" l="0" r="0" t="0"/>
+            <wp:docPr id="65" name="image66.png"/>
+            <a:graphic>
+              <a:graphicData uri="http://schemas.openxmlformats.org/drawingml/2006/picture">
+                <pic:pic>
+                  <pic:nvPicPr>
+                    <pic:cNvPr id="0" name="image66.png"/>
+                    <pic:cNvPicPr preferRelativeResize="0"/>
+                  </pic:nvPicPr>
+                  <pic:blipFill>
+                    <a:blip r:embed="rId52"/>
+                    <a:srcRect b="0" l="0" r="0" t="0"/>
+                    <a:stretch>
+                      <a:fillRect/>
+                    </a:stretch>
+                  </pic:blipFill>
+                  <pic:spPr>
+                    <a:xfrm>
+                      <a:off x="0" y="0"/>
+                      <a:ext cx="5943600" cy="533400"/>
+                    </a:xfrm>
+                    <a:prstGeom prst="rect"/>
+                    <a:ln/>
+                  </pic:spPr>
+                </pic:pic>
+              </a:graphicData>
+            </a:graphic>
+          </wp:inline>
+        </w:drawing>
+      </w:r>
+      <w:r>
+        <w:rPr>
+          <w:rtl w:val="0"/>
+        </w:rPr>
+      </w:r>
+    </w:p>
+    <w:p>
+      <w:pPr>
+        <w:rPr>
+          <w:sz w:val="24"/>
+          <w:szCs w:val="24"/>
+        </w:rPr>
+      </w:pPr>
+      <w:r>
+        <w:rPr>
+          <w:rtl w:val="0"/>
+        </w:rPr>
+      </w:r>
+    </w:p>
+    <w:p>
+      <w:pPr>
+        <w:rPr>
+          <w:sz w:val="24"/>
+          <w:szCs w:val="24"/>
+        </w:rPr>
+      </w:pPr>
+      <w:r>
+        <w:rPr>
+          <w:sz w:val="24"/>
+          <w:szCs w:val="24"/>
+          <w:rtl w:val="0"/>
+        </w:rPr>
+        <w:t xml:space="preserve">8.) Click on Metamask and </w:t>
+      </w:r>
+      <w:r>
+        <w:rPr>
+          <w:b w:val="1"/>
+          <w:sz w:val="24"/>
+          <w:szCs w:val="24"/>
+          <w:rtl w:val="0"/>
+        </w:rPr>
+        <w:t xml:space="preserve">Approve</w:t>
+      </w:r>
+      <w:r>
+        <w:rPr>
+          <w:sz w:val="24"/>
+          <w:szCs w:val="24"/>
+          <w:rtl w:val="0"/>
+        </w:rPr>
+        <w:t xml:space="preserve"> the connection to </w:t>
+      </w:r>
+      <w:r>
+        <w:rPr>
+          <w:b w:val="1"/>
+          <w:sz w:val="24"/>
+          <w:szCs w:val="24"/>
+          <w:rtl w:val="0"/>
+        </w:rPr>
+        <w:t xml:space="preserve">PancakeSwap</w:t>
+      </w:r>
+      <w:r>
+        <w:rPr>
+          <w:sz w:val="24"/>
+          <w:szCs w:val="24"/>
+          <w:rtl w:val="0"/>
+        </w:rPr>
+        <w:t xml:space="preserve">.</w:t>
+      </w:r>
+    </w:p>
+    <w:p>
+      <w:pPr>
+        <w:rPr>
+          <w:sz w:val="24"/>
+          <w:szCs w:val="24"/>
+        </w:rPr>
+      </w:pPr>
+      <w:r>
+        <w:pict>
+          <v:rect style="width:0.0pt;height:1.5pt" o:hr="t" o:hrstd="t" o:hralign="center" fillcolor="#A0A0A0" stroked="f"/>
+        </w:pict>
+      </w:r>
+      <w:r>
+        <w:rPr>
+          <w:rtl w:val="0"/>
+        </w:rPr>
+      </w:r>
+    </w:p>
+    <w:p>
+      <w:pPr>
+        <w:jc w:val="center"/>
+        <w:rPr>
+          <w:sz w:val="24"/>
+          <w:szCs w:val="24"/>
+        </w:rPr>
+      </w:pPr>
+      <w:r>
+        <w:rPr>
+          <w:sz w:val="24"/>
+          <w:szCs w:val="24"/>
+        </w:rPr>
+        <w:drawing>
+          <wp:inline distB="114300" distT="114300" distL="114300" distR="114300">
+            <wp:extent cx="3924300" cy="2933700"/>
+            <wp:effectExtent b="0" l="0" r="0" t="0"/>
+            <wp:docPr id="54" name="image43.png"/>
+            <a:graphic>
+              <a:graphicData uri="http://schemas.openxmlformats.org/drawingml/2006/picture">
+                <pic:pic>
+                  <pic:nvPicPr>
+                    <pic:cNvPr id="0" name="image43.png"/>
+                    <pic:cNvPicPr preferRelativeResize="0"/>
+                  </pic:nvPicPr>
+                  <pic:blipFill>
+                    <a:blip r:embed="rId53"/>
+                    <a:srcRect b="42537" l="0" r="0" t="0"/>
+                    <a:stretch>
+                      <a:fillRect/>
+                    </a:stretch>
+                  </pic:blipFill>
+                  <pic:spPr>
+                    <a:xfrm>
+                      <a:off x="0" y="0"/>
+                      <a:ext cx="3924300" cy="2933700"/>
+                    </a:xfrm>
+                    <a:prstGeom prst="rect"/>
+                    <a:ln/>
+                  </pic:spPr>
+                </pic:pic>
+              </a:graphicData>
+            </a:graphic>
+          </wp:inline>
+        </w:drawing>
+      </w:r>
+      <w:r>
+        <w:rPr>
+          <w:rtl w:val="0"/>
+        </w:rPr>
+      </w:r>
+      <w:r>
+        <mc:AlternateContent>
+          <mc:Choice Requires="wpg">
+            <w:drawing>
+              <wp:anchor allowOverlap="1" behindDoc="0" distB="114300" distT="114300" distL="114300" distR="114300" hidden="0" layoutInCell="1" locked="0" relativeHeight="0" simplePos="0">
+                <wp:simplePos x="0" y="0"/>
+                <wp:positionH relativeFrom="column">
+                  <wp:posOffset>1609725</wp:posOffset>
+                </wp:positionH>
+                <wp:positionV relativeFrom="paragraph">
+                  <wp:posOffset>2019300</wp:posOffset>
+                </wp:positionV>
+                <wp:extent cx="585788" cy="647700"/>
+                <wp:effectExtent b="0" l="0" r="0" t="0"/>
+                <wp:wrapNone/>
+                <wp:docPr id="7" name=""/>
+                <a:graphic>
+                  <a:graphicData uri="http://schemas.microsoft.com/office/word/2010/wordprocessingShape">
+                    <wps:wsp>
+                      <wps:cNvSpPr/>
+                      <wps:cNvPr id="2" name="Shape 2"/>
+                      <wps:spPr>
+                        <a:xfrm>
+                          <a:off x="3562525" y="2491775"/>
+                          <a:ext cx="1461000" cy="440400"/>
+                        </a:xfrm>
+                        <a:prstGeom prst="rect">
+                          <a:avLst/>
+                        </a:prstGeom>
+                        <a:noFill/>
+                        <a:ln cap="flat" cmpd="sng" w="28575">
+                          <a:solidFill>
+                            <a:srgbClr val="CC4125"/>
+                          </a:solidFill>
+                          <a:prstDash val="solid"/>
+                          <a:round/>
+                          <a:headEnd len="sm" w="sm" type="none"/>
+                          <a:tailEnd len="sm" w="sm" type="none"/>
+                        </a:ln>
+                      </wps:spPr>
+                      <wps:txbx>
+                        <w:txbxContent>
+                          <w:p>
+                            <w:pPr>
+                              <w:spacing w:after="0" w:before="0" w:line="240"/>
+                              <w:ind w:left="0" w:right="0" w:firstLine="0"/>
+                              <w:jc w:val="center"/>
+                              <w:textDirection w:val="btLr"/>
+                            </w:pPr>
+                          </w:p>
+                        </w:txbxContent>
+                      </wps:txbx>
+                      <wps:bodyPr anchorCtr="0" anchor="ctr" bIns="91425" lIns="91425" spcFirstLastPara="1" rIns="91425" wrap="square" tIns="91425">
+                        <a:noAutofit/>
+                      </wps:bodyPr>
+                    </wps:wsp>
+                  </a:graphicData>
+                </a:graphic>
+              </wp:anchor>
+            </w:drawing>
+          </mc:Choice>
+          <mc:Fallback>
+            <w:drawing>
+              <wp:anchor allowOverlap="1" behindDoc="0" distB="114300" distT="114300" distL="114300" distR="114300" hidden="0" layoutInCell="1" locked="0" relativeHeight="0" simplePos="0">
+                <wp:simplePos x="0" y="0"/>
+                <wp:positionH relativeFrom="column">
+                  <wp:posOffset>1609725</wp:posOffset>
+                </wp:positionH>
+                <wp:positionV relativeFrom="paragraph">
+                  <wp:posOffset>2019300</wp:posOffset>
+                </wp:positionV>
+                <wp:extent cx="585788" cy="647700"/>
+                <wp:effectExtent b="0" l="0" r="0" t="0"/>
+                <wp:wrapNone/>
+                <wp:docPr id="7" name="image71.png"/>
+                <a:graphic>
+                  <a:graphicData uri="http://schemas.openxmlformats.org/drawingml/2006/picture">
+                    <pic:pic>
+                      <pic:nvPicPr>
+                        <pic:cNvPr id="0" name="image71.png"/>
+                        <pic:cNvPicPr preferRelativeResize="0"/>
+                      </pic:nvPicPr>
+                      <pic:blipFill>
+                        <a:blip r:embed="rId54"/>
+                        <a:srcRect/>
+                        <a:stretch>
+                          <a:fillRect/>
+                        </a:stretch>
+                      </pic:blipFill>
+                      <pic:spPr>
+                        <a:xfrm>
+                          <a:off x="0" y="0"/>
+                          <a:ext cx="585788" cy="647700"/>
+                        </a:xfrm>
+                        <a:prstGeom prst="rect"/>
+                        <a:ln/>
+                      </pic:spPr>
+                    </pic:pic>
+                  </a:graphicData>
+                </a:graphic>
+              </wp:anchor>
+            </w:drawing>
+          </mc:Fallback>
+        </mc:AlternateContent>
+      </w:r>
+    </w:p>
+    <w:p>
+      <w:pPr>
+        <w:jc w:val="center"/>
+        <w:rPr>
+          <w:sz w:val="24"/>
+          <w:szCs w:val="24"/>
+        </w:rPr>
+      </w:pPr>
+      <w:r>
+        <w:rPr>
+          <w:rtl w:val="0"/>
+        </w:rPr>
+      </w:r>
+    </w:p>
+    <w:p>
+      <w:pPr>
+        <w:jc w:val="center"/>
+        <w:rPr>
+          <w:sz w:val="24"/>
+          <w:szCs w:val="24"/>
+        </w:rPr>
+      </w:pPr>
+      <w:r>
+        <w:rPr>
+          <w:rtl w:val="0"/>
+        </w:rPr>
+      </w:r>
+    </w:p>
+    <w:p>
+      <w:pPr>
+        <w:jc w:val="center"/>
+        <w:rPr>
+          <w:sz w:val="24"/>
+          <w:szCs w:val="24"/>
+        </w:rPr>
+      </w:pPr>
+      <w:r>
+        <w:rPr>
+          <w:rtl w:val="0"/>
+        </w:rPr>
+      </w:r>
+    </w:p>
+    <w:p>
+      <w:pPr>
+        <w:jc w:val="center"/>
+        <w:rPr>
+          <w:sz w:val="24"/>
+          <w:szCs w:val="24"/>
+        </w:rPr>
+      </w:pPr>
+      <w:r>
+        <w:rPr>
+          <w:rtl w:val="0"/>
+        </w:rPr>
+      </w:r>
+    </w:p>
+    <w:p>
+      <w:pPr>
+        <w:jc w:val="left"/>
+        <w:rPr>
+          <w:b w:val="1"/>
+          <w:sz w:val="24"/>
+          <w:szCs w:val="24"/>
+        </w:rPr>
+      </w:pPr>
+      <w:r>
+        <w:rPr>
+          <w:sz w:val="24"/>
+          <w:szCs w:val="24"/>
+          <w:rtl w:val="0"/>
+        </w:rPr>
+        <w:t xml:space="preserve">9.) Once your wallet has been connected, go to </w:t>
+      </w:r>
+      <w:r>
+        <w:rPr>
+          <w:b w:val="1"/>
+          <w:sz w:val="24"/>
+          <w:szCs w:val="24"/>
+          <w:rtl w:val="0"/>
+        </w:rPr>
+        <w:t xml:space="preserve">Trade &gt; Liquidity</w:t>
+      </w:r>
+    </w:p>
+    <w:p>
+      <w:pPr>
+        <w:rPr>
+          <w:sz w:val="24"/>
+          <w:szCs w:val="24"/>
+        </w:rPr>
+      </w:pPr>
+      <w:r>
+        <w:pict>
+          <v:rect style="width:0.0pt;height:1.5pt" o:hr="t" o:hrstd="t" o:hralign="center" fillcolor="#A0A0A0" stroked="f"/>
+        </w:pict>
+      </w:r>
+      <w:r>
+        <w:rPr>
+          <w:rtl w:val="0"/>
+        </w:rPr>
+      </w:r>
+    </w:p>
+    <w:p>
+      <w:pPr>
+        <w:jc w:val="center"/>
+        <w:rPr>
+          <w:sz w:val="24"/>
+          <w:szCs w:val="24"/>
+        </w:rPr>
+      </w:pPr>
+      <w:r>
+        <w:rPr>
+          <w:sz w:val="24"/>
+          <w:szCs w:val="24"/>
+        </w:rPr>
+        <w:drawing>
+          <wp:inline distB="114300" distT="114300" distL="114300" distR="114300">
+            <wp:extent cx="4486275" cy="1590675"/>
+            <wp:effectExtent b="0" l="0" r="0" t="0"/>
+            <wp:docPr id="71" name="image55.png"/>
+            <a:graphic>
+              <a:graphicData uri="http://schemas.openxmlformats.org/drawingml/2006/picture">
+                <pic:pic>
+                  <pic:nvPicPr>
+                    <pic:cNvPr id="0" name="image55.png"/>
+                    <pic:cNvPicPr preferRelativeResize="0"/>
+                  </pic:nvPicPr>
+                  <pic:blipFill>
+                    <a:blip r:embed="rId55"/>
+                    <a:srcRect b="0" l="0" r="0" t="0"/>
+                    <a:stretch>
+                      <a:fillRect/>
+                    </a:stretch>
+                  </pic:blipFill>
+                  <pic:spPr>
+                    <a:xfrm>
+                      <a:off x="0" y="0"/>
+                      <a:ext cx="4486275" cy="1590675"/>
+                    </a:xfrm>
+                    <a:prstGeom prst="rect"/>
+                    <a:ln/>
+                  </pic:spPr>
+                </pic:pic>
+              </a:graphicData>
+            </a:graphic>
+          </wp:inline>
+        </w:drawing>
+      </w:r>
+      <w:r>
+        <w:rPr>
+          <w:rtl w:val="0"/>
+        </w:rPr>
+      </w:r>
+      <w:r>
+        <mc:AlternateContent>
+          <mc:Choice Requires="wpg">
+            <w:drawing>
+              <wp:anchor allowOverlap="1" behindDoc="0" distB="114300" distT="114300" distL="114300" distR="114300" hidden="0" layoutInCell="1" locked="0" relativeHeight="0" simplePos="0">
+                <wp:simplePos x="0" y="0"/>
+                <wp:positionH relativeFrom="column">
+                  <wp:posOffset>2638425</wp:posOffset>
+                </wp:positionH>
+                <wp:positionV relativeFrom="paragraph">
+                  <wp:posOffset>1171575</wp:posOffset>
+                </wp:positionV>
+                <wp:extent cx="795338" cy="390525"/>
+                <wp:effectExtent b="0" l="0" r="0" t="0"/>
+                <wp:wrapNone/>
+                <wp:docPr id="3" name=""/>
+                <a:graphic>
+                  <a:graphicData uri="http://schemas.microsoft.com/office/word/2010/wordprocessingShape">
+                    <wps:wsp>
+                      <wps:cNvSpPr/>
+                      <wps:cNvPr id="2" name="Shape 2"/>
+                      <wps:spPr>
+                        <a:xfrm>
+                          <a:off x="3562525" y="2491775"/>
+                          <a:ext cx="1461000" cy="440400"/>
+                        </a:xfrm>
+                        <a:prstGeom prst="rect">
+                          <a:avLst/>
+                        </a:prstGeom>
+                        <a:noFill/>
+                        <a:ln cap="flat" cmpd="sng" w="28575">
+                          <a:solidFill>
+                            <a:srgbClr val="CC4125"/>
+                          </a:solidFill>
+                          <a:prstDash val="solid"/>
+                          <a:round/>
+                          <a:headEnd len="sm" w="sm" type="none"/>
+                          <a:tailEnd len="sm" w="sm" type="none"/>
+                        </a:ln>
+                      </wps:spPr>
+                      <wps:txbx>
+                        <w:txbxContent>
+                          <w:p>
+                            <w:pPr>
+                              <w:spacing w:after="0" w:before="0" w:line="240"/>
+                              <w:ind w:left="0" w:right="0" w:firstLine="0"/>
+                              <w:jc w:val="center"/>
+                              <w:textDirection w:val="btLr"/>
+                            </w:pPr>
+                          </w:p>
+                        </w:txbxContent>
+                      </wps:txbx>
+                      <wps:bodyPr anchorCtr="0" anchor="ctr" bIns="91425" lIns="91425" spcFirstLastPara="1" rIns="91425" wrap="square" tIns="91425">
+                        <a:noAutofit/>
+                      </wps:bodyPr>
+                    </wps:wsp>
+                  </a:graphicData>
+                </a:graphic>
+              </wp:anchor>
+            </w:drawing>
+          </mc:Choice>
+          <mc:Fallback>
+            <w:drawing>
+              <wp:anchor allowOverlap="1" behindDoc="0" distB="114300" distT="114300" distL="114300" distR="114300" hidden="0" layoutInCell="1" locked="0" relativeHeight="0" simplePos="0">
+                <wp:simplePos x="0" y="0"/>
+                <wp:positionH relativeFrom="column">
+                  <wp:posOffset>2638425</wp:posOffset>
+                </wp:positionH>
+                <wp:positionV relativeFrom="paragraph">
+                  <wp:posOffset>1171575</wp:posOffset>
+                </wp:positionV>
+                <wp:extent cx="795338" cy="390525"/>
+                <wp:effectExtent b="0" l="0" r="0" t="0"/>
+                <wp:wrapNone/>
+                <wp:docPr id="3" name="image67.png"/>
+                <a:graphic>
+                  <a:graphicData uri="http://schemas.openxmlformats.org/drawingml/2006/picture">
+                    <pic:pic>
+                      <pic:nvPicPr>
+                        <pic:cNvPr id="0" name="image67.png"/>
+                        <pic:cNvPicPr preferRelativeResize="0"/>
+                      </pic:nvPicPr>
+                      <pic:blipFill>
+                        <a:blip r:embed="rId56"/>
+                        <a:srcRect/>
+                        <a:stretch>
+                          <a:fillRect/>
+                        </a:stretch>
+                      </pic:blipFill>
+                      <pic:spPr>
+                        <a:xfrm>
+                          <a:off x="0" y="0"/>
+                          <a:ext cx="795338" cy="390525"/>
+                        </a:xfrm>
+                        <a:prstGeom prst="rect"/>
+                        <a:ln/>
+                      </pic:spPr>
+                    </pic:pic>
+                  </a:graphicData>
+                </a:graphic>
+              </wp:anchor>
+            </w:drawing>
+          </mc:Fallback>
+        </mc:AlternateContent>
+      </w:r>
+    </w:p>
+    <w:p>
+      <w:pPr>
+        <w:jc w:val="center"/>
+        <w:rPr>
+          <w:sz w:val="24"/>
+          <w:szCs w:val="24"/>
+        </w:rPr>
+      </w:pPr>
+      <w:r>
+        <w:rPr>
+          <w:rtl w:val="0"/>
+        </w:rPr>
+      </w:r>
+    </w:p>
+    <w:p>
+      <w:pPr>
+        <w:jc w:val="left"/>
+        <w:rPr>
+          <w:sz w:val="24"/>
+          <w:szCs w:val="24"/>
+        </w:rPr>
+      </w:pPr>
+      <w:r>
+        <w:rPr>
+          <w:sz w:val="24"/>
+          <w:szCs w:val="24"/>
+          <w:rtl w:val="0"/>
+        </w:rPr>
+        <w:t xml:space="preserve">10.) Select </w:t>
+      </w:r>
+      <w:r>
+        <w:rPr>
+          <w:b w:val="1"/>
+          <w:sz w:val="24"/>
+          <w:szCs w:val="24"/>
+          <w:rtl w:val="0"/>
+        </w:rPr>
+        <w:t xml:space="preserve">V2 </w:t>
+      </w:r>
+      <w:r>
+        <w:rPr>
+          <w:sz w:val="24"/>
+          <w:szCs w:val="24"/>
+          <w:rtl w:val="0"/>
+        </w:rPr>
+        <w:t xml:space="preserve">then Click on </w:t>
+      </w:r>
+      <w:r>
+        <w:rPr>
+          <w:b w:val="1"/>
+          <w:sz w:val="24"/>
+          <w:szCs w:val="24"/>
+          <w:rtl w:val="0"/>
+        </w:rPr>
+        <w:t xml:space="preserve">Add Liquidity</w:t>
+      </w:r>
+      <w:r>
+        <w:rPr>
+          <w:sz w:val="24"/>
+          <w:szCs w:val="24"/>
+          <w:rtl w:val="0"/>
+        </w:rPr>
+        <w:t xml:space="preserve">.</w:t>
+      </w:r>
+    </w:p>
+    <w:p>
+      <w:pPr>
+        <w:rPr>
+          <w:sz w:val="24"/>
+          <w:szCs w:val="24"/>
+        </w:rPr>
+      </w:pPr>
+      <w:r>
+        <w:pict>
+          <v:rect style="width:0.0pt;height:1.5pt" o:hr="t" o:hrstd="t" o:hralign="center" fillcolor="#A0A0A0" stroked="f"/>
+        </w:pict>
+      </w:r>
+      <w:r>
+        <w:rPr>
+          <w:rtl w:val="0"/>
+        </w:rPr>
+      </w:r>
+    </w:p>
+    <w:p>
+      <w:pPr>
+        <w:jc w:val="center"/>
+        <w:rPr>
+          <w:sz w:val="24"/>
+          <w:szCs w:val="24"/>
+        </w:rPr>
+      </w:pPr>
+      <w:r>
+        <w:rPr>
+          <w:sz w:val="24"/>
+          <w:szCs w:val="24"/>
+        </w:rPr>
+        <w:drawing>
+          <wp:inline distB="114300" distT="114300" distL="114300" distR="114300">
+            <wp:extent cx="5157152" cy="3462896"/>
+            <wp:effectExtent b="0" l="0" r="0" t="0"/>
+            <wp:docPr id="38" name="image27.png"/>
+            <a:graphic>
+              <a:graphicData uri="http://schemas.openxmlformats.org/drawingml/2006/picture">
+                <pic:pic>
+                  <pic:nvPicPr>
+                    <pic:cNvPr id="0" name="image27.png"/>
+                    <pic:cNvPicPr preferRelativeResize="0"/>
+                  </pic:nvPicPr>
+                  <pic:blipFill>
+                    <a:blip r:embed="rId57"/>
+                    <a:srcRect b="0" l="0" r="0" t="0"/>
+                    <a:stretch>
+                      <a:fillRect/>
+                    </a:stretch>
+                  </pic:blipFill>
+                  <pic:spPr>
+                    <a:xfrm>
+                      <a:off x="0" y="0"/>
+                      <a:ext cx="5157152" cy="3462896"/>
+                    </a:xfrm>
+                    <a:prstGeom prst="rect"/>
+                    <a:ln/>
+                  </pic:spPr>
+                </pic:pic>
+              </a:graphicData>
+            </a:graphic>
+          </wp:inline>
+        </w:drawing>
+      </w:r>
+      <w:r>
+        <w:rPr>
+          <w:rtl w:val="0"/>
+        </w:rPr>
+      </w:r>
+      <w:r>
+        <mc:AlternateContent>
+          <mc:Choice Requires="wpg">
+            <w:drawing>
+              <wp:anchor allowOverlap="1" behindDoc="0" distB="114300" distT="114300" distL="114300" distR="114300" hidden="0" layoutInCell="1" locked="0" relativeHeight="0" simplePos="0">
+                <wp:simplePos x="0" y="0"/>
+                <wp:positionH relativeFrom="column">
+                  <wp:posOffset>5010150</wp:posOffset>
+                </wp:positionH>
+                <wp:positionV relativeFrom="paragraph">
+                  <wp:posOffset>1167371</wp:posOffset>
+                </wp:positionV>
+                <wp:extent cx="423863" cy="315642"/>
+                <wp:effectExtent b="0" l="0" r="0" t="0"/>
+                <wp:wrapNone/>
+                <wp:docPr id="6" name=""/>
+                <a:graphic>
+                  <a:graphicData uri="http://schemas.microsoft.com/office/word/2010/wordprocessingShape">
+                    <wps:wsp>
+                      <wps:cNvSpPr/>
+                      <wps:cNvPr id="2" name="Shape 2"/>
+                      <wps:spPr>
+                        <a:xfrm>
+                          <a:off x="3562525" y="2491775"/>
+                          <a:ext cx="1461000" cy="440400"/>
+                        </a:xfrm>
+                        <a:prstGeom prst="rect">
+                          <a:avLst/>
+                        </a:prstGeom>
+                        <a:noFill/>
+                        <a:ln cap="flat" cmpd="sng" w="28575">
+                          <a:solidFill>
+                            <a:srgbClr val="CC4125"/>
+                          </a:solidFill>
+                          <a:prstDash val="solid"/>
+                          <a:round/>
+                          <a:headEnd len="sm" w="sm" type="none"/>
+                          <a:tailEnd len="sm" w="sm" type="none"/>
+                        </a:ln>
+                      </wps:spPr>
+                      <wps:txbx>
+                        <w:txbxContent>
+                          <w:p>
+                            <w:pPr>
+                              <w:spacing w:after="0" w:before="0" w:line="240"/>
+                              <w:ind w:left="0" w:right="0" w:firstLine="0"/>
+                              <w:jc w:val="center"/>
+                              <w:textDirection w:val="btLr"/>
+                            </w:pPr>
+                          </w:p>
+                        </w:txbxContent>
+                      </wps:txbx>
+                      <wps:bodyPr anchorCtr="0" anchor="ctr" bIns="91425" lIns="91425" spcFirstLastPara="1" rIns="91425" wrap="square" tIns="91425">
+                        <a:noAutofit/>
+                      </wps:bodyPr>
+                    </wps:wsp>
+                  </a:graphicData>
+                </a:graphic>
+              </wp:anchor>
+            </w:drawing>
+          </mc:Choice>
+          <mc:Fallback>
+            <w:drawing>
+              <wp:anchor allowOverlap="1" behindDoc="0" distB="114300" distT="114300" distL="114300" distR="114300" hidden="0" layoutInCell="1" locked="0" relativeHeight="0" simplePos="0">
+                <wp:simplePos x="0" y="0"/>
+                <wp:positionH relativeFrom="column">
+                  <wp:posOffset>5010150</wp:posOffset>
+                </wp:positionH>
+                <wp:positionV relativeFrom="paragraph">
+                  <wp:posOffset>1167371</wp:posOffset>
+                </wp:positionV>
+                <wp:extent cx="423863" cy="315642"/>
+                <wp:effectExtent b="0" l="0" r="0" t="0"/>
+                <wp:wrapNone/>
+                <wp:docPr id="6" name="image70.png"/>
+                <a:graphic>
+                  <a:graphicData uri="http://schemas.openxmlformats.org/drawingml/2006/picture">
+                    <pic:pic>
+                      <pic:nvPicPr>
+                        <pic:cNvPr id="0" name="image70.png"/>
+                        <pic:cNvPicPr preferRelativeResize="0"/>
+                      </pic:nvPicPr>
+                      <pic:blipFill>
+                        <a:blip r:embed="rId58"/>
+                        <a:srcRect/>
+                        <a:stretch>
+                          <a:fillRect/>
+                        </a:stretch>
+                      </pic:blipFill>
+                      <pic:spPr>
+                        <a:xfrm>
+                          <a:off x="0" y="0"/>
+                          <a:ext cx="423863" cy="315642"/>
+                        </a:xfrm>
+                        <a:prstGeom prst="rect"/>
+                        <a:ln/>
+                      </pic:spPr>
+                    </pic:pic>
+                  </a:graphicData>
+                </a:graphic>
+              </wp:anchor>
+            </w:drawing>
+          </mc:Fallback>
+        </mc:AlternateContent>
+      </w:r>
+    </w:p>
+    <w:p>
+      <w:pPr>
+        <w:jc w:val="left"/>
+        <w:rPr>
+          <w:sz w:val="24"/>
+          <w:szCs w:val="24"/>
+        </w:rPr>
+      </w:pPr>
+      <w:r>
+        <w:rPr>
+          <w:rtl w:val="0"/>
+        </w:rPr>
+      </w:r>
+    </w:p>
+    <w:p>
+      <w:pPr>
+        <w:rPr>
+          <w:sz w:val="24"/>
+          <w:szCs w:val="24"/>
+        </w:rPr>
+      </w:pPr>
+      <w:r>
+        <w:rPr>
+          <w:sz w:val="24"/>
+          <w:szCs w:val="24"/>
+          <w:rtl w:val="0"/>
+        </w:rPr>
+        <w:t xml:space="preserve">10.) Click on the </w:t>
+      </w:r>
+      <w:r>
+        <w:rPr>
+          <w:b w:val="1"/>
+          <w:sz w:val="24"/>
+          <w:szCs w:val="24"/>
+          <w:rtl w:val="0"/>
+        </w:rPr>
+        <w:t xml:space="preserve">Token Dropdown</w:t>
+      </w:r>
+      <w:r>
+        <w:rPr>
+          <w:sz w:val="24"/>
+          <w:szCs w:val="24"/>
+          <w:rtl w:val="0"/>
+        </w:rPr>
+        <w:t xml:space="preserve"> on the </w:t>
+      </w:r>
+      <w:r>
+        <w:rPr>
+          <w:b w:val="1"/>
+          <w:sz w:val="24"/>
+          <w:szCs w:val="24"/>
+          <w:rtl w:val="0"/>
+        </w:rPr>
+        <w:t xml:space="preserve">right</w:t>
+      </w:r>
+      <w:r>
+        <w:rPr>
+          <w:sz w:val="24"/>
+          <w:szCs w:val="24"/>
+          <w:rtl w:val="0"/>
+        </w:rPr>
+        <w:t xml:space="preserve">.</w:t>
+      </w:r>
+    </w:p>
+    <w:p>
+      <w:pPr>
+        <w:rPr>
+          <w:sz w:val="24"/>
+          <w:szCs w:val="24"/>
+        </w:rPr>
+      </w:pPr>
+      <w:r>
+        <w:pict>
+          <v:rect style="width:0.0pt;height:1.5pt" o:hr="t" o:hrstd="t" o:hralign="center" fillcolor="#A0A0A0" stroked="f"/>
+        </w:pict>
+      </w:r>
+      <w:r>
+        <w:rPr>
+          <w:rtl w:val="0"/>
+        </w:rPr>
+      </w:r>
+    </w:p>
+    <w:p>
+      <w:pPr>
+        <w:jc w:val="center"/>
+        <w:rPr>
+          <w:sz w:val="24"/>
+          <w:szCs w:val="24"/>
+        </w:rPr>
+      </w:pPr>
+      <w:r>
+        <w:rPr>
+          <w:sz w:val="24"/>
+          <w:szCs w:val="24"/>
+        </w:rPr>
+        <w:drawing>
+          <wp:inline distB="114300" distT="114300" distL="114300" distR="114300">
+            <wp:extent cx="3790950" cy="1085850"/>
+            <wp:effectExtent b="0" l="0" r="0" t="0"/>
+            <wp:docPr id="25" name="image6.png"/>
+            <a:graphic>
+              <a:graphicData uri="http://schemas.openxmlformats.org/drawingml/2006/picture">
+                <pic:pic>
+                  <pic:nvPicPr>
+                    <pic:cNvPr id="0" name="image6.png"/>
+                    <pic:cNvPicPr preferRelativeResize="0"/>
+                  </pic:nvPicPr>
+                  <pic:blipFill>
+                    <a:blip r:embed="rId59"/>
+                    <a:srcRect b="0" l="0" r="0" t="0"/>
+                    <a:stretch>
+                      <a:fillRect/>
+                    </a:stretch>
+                  </pic:blipFill>
+                  <pic:spPr>
+                    <a:xfrm>
+                      <a:off x="0" y="0"/>
+                      <a:ext cx="3790950" cy="1085850"/>
+                    </a:xfrm>
+                    <a:prstGeom prst="rect"/>
+                    <a:ln/>
+                  </pic:spPr>
+                </pic:pic>
+              </a:graphicData>
+            </a:graphic>
+          </wp:inline>
+        </w:drawing>
+      </w:r>
+      <w:r>
+        <w:rPr>
+          <w:rtl w:val="0"/>
+        </w:rPr>
+      </w:r>
+      <w:r>
+        <mc:AlternateContent>
+          <mc:Choice Requires="wpg">
+            <w:drawing>
+              <wp:anchor allowOverlap="1" behindDoc="0" distB="114300" distT="114300" distL="114300" distR="114300" hidden="0" layoutInCell="1" locked="0" relativeHeight="0" simplePos="0">
+                <wp:simplePos x="0" y="0"/>
+                <wp:positionH relativeFrom="column">
+                  <wp:posOffset>3086100</wp:posOffset>
+                </wp:positionH>
+                <wp:positionV relativeFrom="paragraph">
+                  <wp:posOffset>590550</wp:posOffset>
+                </wp:positionV>
+                <wp:extent cx="1657350" cy="390525"/>
+                <wp:effectExtent b="0" l="0" r="0" t="0"/>
+                <wp:wrapNone/>
+                <wp:docPr id="4" name=""/>
+                <a:graphic>
+                  <a:graphicData uri="http://schemas.microsoft.com/office/word/2010/wordprocessingShape">
+                    <wps:wsp>
+                      <wps:cNvSpPr/>
+                      <wps:cNvPr id="2" name="Shape 2"/>
+                      <wps:spPr>
+                        <a:xfrm>
+                          <a:off x="3562525" y="2491775"/>
+                          <a:ext cx="1461000" cy="440400"/>
+                        </a:xfrm>
+                        <a:prstGeom prst="rect">
+                          <a:avLst/>
+                        </a:prstGeom>
+                        <a:noFill/>
+                        <a:ln cap="flat" cmpd="sng" w="28575">
+                          <a:solidFill>
+                            <a:srgbClr val="CC4125"/>
+                          </a:solidFill>
+                          <a:prstDash val="solid"/>
+                          <a:round/>
+                          <a:headEnd len="sm" w="sm" type="none"/>
+                          <a:tailEnd len="sm" w="sm" type="none"/>
+                        </a:ln>
+                      </wps:spPr>
+                      <wps:txbx>
+                        <w:txbxContent>
+                          <w:p>
+                            <w:pPr>
+                              <w:spacing w:after="0" w:before="0" w:line="240"/>
+                              <w:ind w:left="0" w:right="0" w:firstLine="0"/>
+                              <w:jc w:val="center"/>
+                              <w:textDirection w:val="btLr"/>
+                            </w:pPr>
+                          </w:p>
+                        </w:txbxContent>
+                      </wps:txbx>
+                      <wps:bodyPr anchorCtr="0" anchor="ctr" bIns="91425" lIns="91425" spcFirstLastPara="1" rIns="91425" wrap="square" tIns="91425">
+                        <a:noAutofit/>
+                      </wps:bodyPr>
+                    </wps:wsp>
+                  </a:graphicData>
+                </a:graphic>
+              </wp:anchor>
+            </w:drawing>
+          </mc:Choice>
+          <mc:Fallback>
+            <w:drawing>
+              <wp:anchor allowOverlap="1" behindDoc="0" distB="114300" distT="114300" distL="114300" distR="114300" hidden="0" layoutInCell="1" locked="0" relativeHeight="0" simplePos="0">
+                <wp:simplePos x="0" y="0"/>
+                <wp:positionH relativeFrom="column">
+                  <wp:posOffset>3086100</wp:posOffset>
+                </wp:positionH>
+                <wp:positionV relativeFrom="paragraph">
+                  <wp:posOffset>590550</wp:posOffset>
+                </wp:positionV>
+                <wp:extent cx="1657350" cy="390525"/>
+                <wp:effectExtent b="0" l="0" r="0" t="0"/>
+                <wp:wrapNone/>
+                <wp:docPr id="4" name="image68.png"/>
+                <a:graphic>
+                  <a:graphicData uri="http://schemas.openxmlformats.org/drawingml/2006/picture">
+                    <pic:pic>
+                      <pic:nvPicPr>
+                        <pic:cNvPr id="0" name="image68.png"/>
+                        <pic:cNvPicPr preferRelativeResize="0"/>
+                      </pic:nvPicPr>
+                      <pic:blipFill>
+                        <a:blip r:embed="rId60"/>
+                        <a:srcRect/>
+                        <a:stretch>
+                          <a:fillRect/>
+                        </a:stretch>
+                      </pic:blipFill>
+                      <pic:spPr>
+                        <a:xfrm>
+                          <a:off x="0" y="0"/>
+                          <a:ext cx="1657350" cy="390525"/>
+                        </a:xfrm>
+                        <a:prstGeom prst="rect"/>
+                        <a:ln/>
+                      </pic:spPr>
+                    </pic:pic>
+                  </a:graphicData>
+                </a:graphic>
+              </wp:anchor>
+            </w:drawing>
+          </mc:Fallback>
+        </mc:AlternateContent>
+      </w:r>
+    </w:p>
+    <w:p>
+      <w:pPr>
+        <w:jc w:val="center"/>
+        <w:rPr>
+          <w:sz w:val="24"/>
+          <w:szCs w:val="24"/>
+        </w:rPr>
+      </w:pPr>
+      <w:r>
+        <w:rPr>
+          <w:rtl w:val="0"/>
+        </w:rPr>
+      </w:r>
+    </w:p>
+    <w:p>
+      <w:pPr>
+        <w:jc w:val="left"/>
+        <w:rPr>
+          <w:sz w:val="24"/>
+          <w:szCs w:val="24"/>
+        </w:rPr>
+      </w:pPr>
+      <w:r>
+        <w:rPr>
+          <w:sz w:val="24"/>
+          <w:szCs w:val="24"/>
+          <w:rtl w:val="0"/>
+        </w:rPr>
+        <w:t xml:space="preserve">11.) Go back to Remix IDE and </w:t>
+      </w:r>
+      <w:r>
+        <w:rPr>
+          <w:b w:val="1"/>
+          <w:sz w:val="24"/>
+          <w:szCs w:val="24"/>
+          <w:rtl w:val="0"/>
+        </w:rPr>
+        <w:t xml:space="preserve">copy your contract address again</w:t>
+      </w:r>
+      <w:r>
+        <w:rPr>
+          <w:sz w:val="24"/>
+          <w:szCs w:val="24"/>
+          <w:rtl w:val="0"/>
+        </w:rPr>
+        <w:t xml:space="preserve">, then </w:t>
+      </w:r>
+      <w:r>
+        <w:rPr>
+          <w:b w:val="1"/>
+          <w:sz w:val="24"/>
+          <w:szCs w:val="24"/>
+          <w:rtl w:val="0"/>
+        </w:rPr>
+        <w:t xml:space="preserve">paste it</w:t>
+      </w:r>
+      <w:r>
+        <w:rPr>
+          <w:sz w:val="24"/>
+          <w:szCs w:val="24"/>
+          <w:rtl w:val="0"/>
+        </w:rPr>
+        <w:t xml:space="preserve"> in the search bar. Then, select your token.</w:t>
+      </w:r>
+    </w:p>
+    <w:p>
+      <w:pPr>
+        <w:rPr>
+          <w:sz w:val="24"/>
+          <w:szCs w:val="24"/>
+        </w:rPr>
+      </w:pPr>
+      <w:r>
+        <w:pict>
+          <v:rect style="width:0.0pt;height:1.5pt" o:hr="t" o:hrstd="t" o:hralign="center" fillcolor="#A0A0A0" stroked="f"/>
+        </w:pict>
+      </w:r>
+      <w:r>
+        <w:rPr>
+          <w:rtl w:val="0"/>
+        </w:rPr>
+      </w:r>
+    </w:p>
+    <w:p>
+      <w:pPr>
+        <w:jc w:val="center"/>
+        <w:rPr>
+          <w:sz w:val="24"/>
+          <w:szCs w:val="24"/>
+        </w:rPr>
+      </w:pPr>
+      <w:r>
+        <w:rPr>
+          <w:sz w:val="24"/>
+          <w:szCs w:val="24"/>
+        </w:rPr>
+        <w:drawing>
+          <wp:inline distB="114300" distT="114300" distL="114300" distR="114300">
+            <wp:extent cx="4029075" cy="3267075"/>
+            <wp:effectExtent b="0" l="0" r="0" t="0"/>
+            <wp:docPr id="60" name="image49.png"/>
+            <a:graphic>
+              <a:graphicData uri="http://schemas.openxmlformats.org/drawingml/2006/picture">
+                <pic:pic>
+                  <pic:nvPicPr>
+                    <pic:cNvPr id="0" name="image49.png"/>
+                    <pic:cNvPicPr preferRelativeResize="0"/>
+                  </pic:nvPicPr>
+                  <pic:blipFill>
+                    <a:blip r:embed="rId61"/>
+                    <a:srcRect b="0" l="0" r="0" t="0"/>
+                    <a:stretch>
+                      <a:fillRect/>
+                    </a:stretch>
+                  </pic:blipFill>
+                  <pic:spPr>
+                    <a:xfrm>
+                      <a:off x="0" y="0"/>
+                      <a:ext cx="4029075" cy="3267075"/>
+                    </a:xfrm>
+                    <a:prstGeom prst="rect"/>
+                    <a:ln/>
+                  </pic:spPr>
+                </pic:pic>
+              </a:graphicData>
+            </a:graphic>
+          </wp:inline>
+        </w:drawing>
+      </w:r>
+      <w:r>
+        <w:rPr>
+          <w:rtl w:val="0"/>
+        </w:rPr>
+      </w:r>
+    </w:p>
+    <w:p>
+      <w:pPr>
+        <w:jc w:val="center"/>
+        <w:rPr>
+          <w:sz w:val="24"/>
+          <w:szCs w:val="24"/>
+        </w:rPr>
+      </w:pPr>
+      <w:r>
+        <w:rPr>
+          <w:rtl w:val="0"/>
+        </w:rPr>
+      </w:r>
+    </w:p>
+    <w:p>
+      <w:pPr>
+        <w:jc w:val="left"/>
+        <w:rPr>
+          <w:sz w:val="24"/>
+          <w:szCs w:val="24"/>
+        </w:rPr>
+      </w:pPr>
+      <w:r>
+        <w:rPr>
+          <w:sz w:val="24"/>
+          <w:szCs w:val="24"/>
+          <w:rtl w:val="0"/>
+        </w:rPr>
+        <w:t xml:space="preserve">12.) Click on </w:t>
+      </w:r>
+      <w:r>
+        <w:rPr>
+          <w:b w:val="1"/>
+          <w:sz w:val="24"/>
+          <w:szCs w:val="24"/>
+          <w:rtl w:val="0"/>
+        </w:rPr>
+        <w:t xml:space="preserve">Add V2 Liquidity</w:t>
+      </w:r>
+      <w:r>
+        <w:rPr>
+          <w:sz w:val="24"/>
+          <w:szCs w:val="24"/>
+          <w:rtl w:val="0"/>
+        </w:rPr>
+        <w:t xml:space="preserve">.</w:t>
+      </w:r>
+    </w:p>
+    <w:p>
+      <w:pPr>
+        <w:jc w:val="left"/>
+        <w:rPr>
+          <w:sz w:val="24"/>
+          <w:szCs w:val="24"/>
+        </w:rPr>
+      </w:pPr>
+      <w:r>
+        <w:pict>
+          <v:rect style="width:0.0pt;height:1.5pt" o:hr="t" o:hrstd="t" o:hralign="center" fillcolor="#A0A0A0" stroked="f"/>
+        </w:pict>
+      </w:r>
+      <w:r>
+        <w:rPr>
+          <w:rtl w:val="0"/>
+        </w:rPr>
+      </w:r>
+    </w:p>
+    <w:p>
+      <w:pPr>
+        <w:jc w:val="center"/>
+        <w:rPr>
+          <w:sz w:val="24"/>
+          <w:szCs w:val="24"/>
+        </w:rPr>
+      </w:pPr>
+      <w:r>
+        <w:rPr>
+          <w:sz w:val="24"/>
+          <w:szCs w:val="24"/>
+        </w:rPr>
+        <w:drawing>
+          <wp:inline distB="114300" distT="114300" distL="114300" distR="114300">
+            <wp:extent cx="3857625" cy="2257425"/>
+            <wp:effectExtent b="0" l="0" r="0" t="0"/>
+            <wp:docPr id="66" name="image45.png"/>
+            <a:graphic>
+              <a:graphicData uri="http://schemas.openxmlformats.org/drawingml/2006/picture">
+                <pic:pic>
+                  <pic:nvPicPr>
+                    <pic:cNvPr id="0" name="image45.png"/>
+                    <pic:cNvPicPr preferRelativeResize="0"/>
+                  </pic:nvPicPr>
+                  <pic:blipFill>
+                    <a:blip r:embed="rId62"/>
+                    <a:srcRect b="0" l="0" r="0" t="0"/>
+                    <a:stretch>
+                      <a:fillRect/>
+                    </a:stretch>
+                  </pic:blipFill>
+                  <pic:spPr>
+                    <a:xfrm>
+                      <a:off x="0" y="0"/>
+                      <a:ext cx="3857625" cy="2257425"/>
+                    </a:xfrm>
+                    <a:prstGeom prst="rect"/>
+                    <a:ln/>
+                  </pic:spPr>
+                </pic:pic>
+              </a:graphicData>
+            </a:graphic>
+          </wp:inline>
+        </w:drawing>
+      </w:r>
+      <w:r>
+        <w:rPr>
+          <w:rtl w:val="0"/>
+        </w:rPr>
+      </w:r>
+    </w:p>
+    <w:p>
+      <w:pPr>
+        <w:jc w:val="center"/>
+        <w:rPr>
+          <w:sz w:val="24"/>
+          <w:szCs w:val="24"/>
+        </w:rPr>
+      </w:pPr>
+      <w:r>
+        <w:rPr>
+          <w:rtl w:val="0"/>
+        </w:rPr>
+      </w:r>
+    </w:p>
+    <w:p>
+      <w:pPr>
+        <w:jc w:val="center"/>
+        <w:rPr>
+          <w:sz w:val="24"/>
+          <w:szCs w:val="24"/>
+        </w:rPr>
+      </w:pPr>
+      <w:r>
+        <w:rPr>
+          <w:rtl w:val="0"/>
+        </w:rPr>
+      </w:r>
+    </w:p>
+    <w:p>
+      <w:pPr>
+        <w:jc w:val="center"/>
+        <w:rPr>
+          <w:sz w:val="24"/>
+          <w:szCs w:val="24"/>
+        </w:rPr>
+      </w:pPr>
+      <w:r>
+        <w:rPr>
+          <w:rtl w:val="0"/>
+        </w:rPr>
+      </w:r>
+    </w:p>
+    <w:p>
+      <w:pPr>
+        <w:jc w:val="center"/>
+        <w:rPr>
+          <w:sz w:val="24"/>
+          <w:szCs w:val="24"/>
+        </w:rPr>
+      </w:pPr>
+      <w:r>
+        <w:rPr>
+          <w:rtl w:val="0"/>
+        </w:rPr>
+      </w:r>
+    </w:p>
+    <w:p>
+      <w:pPr>
+        <w:jc w:val="center"/>
+        <w:rPr>
+          <w:sz w:val="24"/>
+          <w:szCs w:val="24"/>
+        </w:rPr>
+      </w:pPr>
+      <w:r>
+        <w:rPr>
+          <w:rtl w:val="0"/>
+        </w:rPr>
+      </w:r>
+    </w:p>
+    <w:p>
+      <w:pPr>
+        <w:jc w:val="left"/>
+        <w:rPr>
+          <w:sz w:val="24"/>
+          <w:szCs w:val="24"/>
+        </w:rPr>
+      </w:pPr>
+      <w:r>
+        <w:rPr>
+          <w:rtl w:val="0"/>
+        </w:rPr>
+      </w:r>
+    </w:p>
+    <w:p>
+      <w:pPr>
+        <w:jc w:val="left"/>
+        <w:rPr>
+          <w:sz w:val="24"/>
+          <w:szCs w:val="24"/>
+        </w:rPr>
+      </w:pPr>
+      <w:r>
+        <w:rPr>
+          <w:sz w:val="24"/>
+          <w:szCs w:val="24"/>
+          <w:rtl w:val="0"/>
+        </w:rPr>
+        <w:t xml:space="preserve">13.) Enter an amount (i.e. 0.1) in </w:t>
+      </w:r>
+      <w:r>
+        <w:rPr>
+          <w:b w:val="1"/>
+          <w:sz w:val="24"/>
+          <w:szCs w:val="24"/>
+          <w:rtl w:val="0"/>
+        </w:rPr>
+        <w:t xml:space="preserve">tBNB</w:t>
+      </w:r>
+      <w:r>
+        <w:rPr>
+          <w:sz w:val="24"/>
+          <w:szCs w:val="24"/>
+          <w:rtl w:val="0"/>
+        </w:rPr>
+        <w:t xml:space="preserve"> and an amount (i.e. 6000) in your </w:t>
+      </w:r>
+      <w:r>
+        <w:rPr>
+          <w:b w:val="1"/>
+          <w:sz w:val="24"/>
+          <w:szCs w:val="24"/>
+          <w:rtl w:val="0"/>
+        </w:rPr>
+        <w:t xml:space="preserve">test token</w:t>
+      </w:r>
+      <w:r>
+        <w:rPr>
+          <w:sz w:val="24"/>
+          <w:szCs w:val="24"/>
+          <w:rtl w:val="0"/>
+        </w:rPr>
+        <w:t xml:space="preserve">.</w:t>
+      </w:r>
+    </w:p>
+    <w:p>
+      <w:pPr>
+        <w:jc w:val="left"/>
+        <w:rPr>
+          <w:sz w:val="24"/>
+          <w:szCs w:val="24"/>
+        </w:rPr>
+      </w:pPr>
+      <w:r>
+        <w:pict>
+          <v:rect style="width:0.0pt;height:1.5pt" o:hr="t" o:hrstd="t" o:hralign="center" fillcolor="#A0A0A0" stroked="f"/>
+        </w:pict>
+      </w:r>
+      <w:r>
+        <w:rPr>
+          <w:rtl w:val="0"/>
+        </w:rPr>
+      </w:r>
+    </w:p>
+    <w:p>
+      <w:pPr>
+        <w:jc w:val="center"/>
+        <w:rPr>
+          <w:sz w:val="24"/>
+          <w:szCs w:val="24"/>
+        </w:rPr>
+      </w:pPr>
+      <w:r>
+        <w:rPr>
+          <w:sz w:val="24"/>
+          <w:szCs w:val="24"/>
+        </w:rPr>
+        <w:drawing>
+          <wp:inline distB="114300" distT="114300" distL="114300" distR="114300">
+            <wp:extent cx="3950267" cy="1422481"/>
+            <wp:effectExtent b="0" l="0" r="0" t="0"/>
+            <wp:docPr id="64" name="image54.png"/>
+            <a:graphic>
+              <a:graphicData uri="http://schemas.openxmlformats.org/drawingml/2006/picture">
+                <pic:pic>
+                  <pic:nvPicPr>
+                    <pic:cNvPr id="0" name="image54.png"/>
+                    <pic:cNvPicPr preferRelativeResize="0"/>
+                  </pic:nvPicPr>
+                  <pic:blipFill>
+                    <a:blip r:embed="rId63"/>
+                    <a:srcRect b="0" l="0" r="0" t="0"/>
+                    <a:stretch>
+                      <a:fillRect/>
+                    </a:stretch>
+                  </pic:blipFill>
+                  <pic:spPr>
+                    <a:xfrm>
+                      <a:off x="0" y="0"/>
+                      <a:ext cx="3950267" cy="1422481"/>
+                    </a:xfrm>
+                    <a:prstGeom prst="rect"/>
+                    <a:ln/>
+                  </pic:spPr>
+                </pic:pic>
+              </a:graphicData>
+            </a:graphic>
+          </wp:inline>
+        </w:drawing>
+      </w:r>
+      <w:r>
+        <w:rPr>
+          <w:rtl w:val="0"/>
+        </w:rPr>
+      </w:r>
+      <w:r>
+        <w:drawing>
+          <wp:anchor allowOverlap="1" behindDoc="0" distB="114300" distT="114300" distL="114300" distR="114300" hidden="0" layoutInCell="1" locked="0" relativeHeight="0" simplePos="0">
+            <wp:simplePos x="0" y="0"/>
+            <wp:positionH relativeFrom="column">
+              <wp:posOffset>1000125</wp:posOffset>
+            </wp:positionH>
+            <wp:positionV relativeFrom="paragraph">
+              <wp:posOffset>1438275</wp:posOffset>
+            </wp:positionV>
+            <wp:extent cx="3948113" cy="1537486"/>
+            <wp:effectExtent b="0" l="0" r="0" t="0"/>
+            <wp:wrapNone/>
+            <wp:docPr id="29" name="image29.png"/>
+            <a:graphic>
+              <a:graphicData uri="http://schemas.openxmlformats.org/drawingml/2006/picture">
+                <pic:pic>
+                  <pic:nvPicPr>
+                    <pic:cNvPr id="0" name="image29.png"/>
+                    <pic:cNvPicPr preferRelativeResize="0"/>
+                  </pic:nvPicPr>
+                  <pic:blipFill>
+                    <a:blip r:embed="rId64"/>
+                    <a:srcRect b="0" l="0" r="0" t="0"/>
+                    <a:stretch>
+                      <a:fillRect/>
+                    </a:stretch>
+                  </pic:blipFill>
+                  <pic:spPr>
+                    <a:xfrm>
+                      <a:off x="0" y="0"/>
+                      <a:ext cx="3948113" cy="1537486"/>
+                    </a:xfrm>
+                    <a:prstGeom prst="rect"/>
+                    <a:ln/>
+                  </pic:spPr>
+                </pic:pic>
+              </a:graphicData>
+            </a:graphic>
+          </wp:anchor>
+        </w:drawing>
+      </w:r>
+    </w:p>
+    <w:p>
+      <w:pPr>
+        <w:jc w:val="left"/>
+        <w:rPr>
+          <w:sz w:val="24"/>
+          <w:szCs w:val="24"/>
+        </w:rPr>
+      </w:pPr>
+      <w:r>
+        <w:rPr>
+          <w:rtl w:val="0"/>
+        </w:rPr>
+      </w:r>
+    </w:p>
+    <w:p>
+      <w:pPr>
+        <w:jc w:val="left"/>
+        <w:rPr>
+          <w:sz w:val="24"/>
+          <w:szCs w:val="24"/>
+        </w:rPr>
+      </w:pPr>
+      <w:r>
+        <w:rPr>
+          <w:rtl w:val="0"/>
+        </w:rPr>
+      </w:r>
+    </w:p>
+    <w:p>
+      <w:pPr>
+        <w:jc w:val="left"/>
+        <w:rPr>
+          <w:sz w:val="24"/>
+          <w:szCs w:val="24"/>
+        </w:rPr>
+      </w:pPr>
+      <w:r>
+        <w:rPr>
+          <w:rtl w:val="0"/>
+        </w:rPr>
+      </w:r>
+    </w:p>
+    <w:p>
+      <w:pPr>
+        <w:jc w:val="left"/>
+        <w:rPr>
+          <w:sz w:val="24"/>
+          <w:szCs w:val="24"/>
+        </w:rPr>
+      </w:pPr>
+      <w:r>
+        <w:rPr>
+          <w:rtl w:val="0"/>
+        </w:rPr>
+      </w:r>
+    </w:p>
+    <w:p>
+      <w:pPr>
+        <w:jc w:val="left"/>
+        <w:rPr>
+          <w:sz w:val="24"/>
+          <w:szCs w:val="24"/>
+        </w:rPr>
+      </w:pPr>
+      <w:r>
+        <w:rPr>
+          <w:rtl w:val="0"/>
+        </w:rPr>
+      </w:r>
+    </w:p>
+    <w:p>
+      <w:pPr>
+        <w:jc w:val="left"/>
+        <w:rPr>
+          <w:sz w:val="24"/>
+          <w:szCs w:val="24"/>
+        </w:rPr>
+      </w:pPr>
+      <w:r>
+        <w:rPr>
+          <w:rtl w:val="0"/>
+        </w:rPr>
+      </w:r>
+    </w:p>
+    <w:p>
+      <w:pPr>
+        <w:jc w:val="left"/>
+        <w:rPr>
+          <w:sz w:val="24"/>
+          <w:szCs w:val="24"/>
+        </w:rPr>
+      </w:pPr>
+      <w:r>
+        <w:rPr>
+          <w:rtl w:val="0"/>
+        </w:rPr>
+      </w:r>
+    </w:p>
+    <w:p>
+      <w:pPr>
+        <w:jc w:val="left"/>
+        <w:rPr>
+          <w:sz w:val="24"/>
+          <w:szCs w:val="24"/>
+        </w:rPr>
+      </w:pPr>
+      <w:r>
+        <w:rPr>
+          <w:rtl w:val="0"/>
+        </w:rPr>
+      </w:r>
+    </w:p>
+    <w:p>
+      <w:pPr>
+        <w:jc w:val="left"/>
+        <w:rPr>
+          <w:sz w:val="24"/>
+          <w:szCs w:val="24"/>
+        </w:rPr>
+      </w:pPr>
+      <w:r>
+        <w:rPr>
+          <w:rtl w:val="0"/>
+        </w:rPr>
+      </w:r>
+    </w:p>
+    <w:p>
+      <w:pPr>
+        <w:jc w:val="left"/>
+        <w:rPr>
+          <w:sz w:val="24"/>
+          <w:szCs w:val="24"/>
+        </w:rPr>
+      </w:pPr>
+      <w:r>
+        <w:rPr>
+          <w:sz w:val="24"/>
+          <w:szCs w:val="24"/>
+          <w:rtl w:val="0"/>
+        </w:rPr>
+        <w:t xml:space="preserve">14.) Click on </w:t>
+      </w:r>
+      <w:r>
+        <w:rPr>
+          <w:b w:val="1"/>
+          <w:sz w:val="24"/>
+          <w:szCs w:val="24"/>
+          <w:rtl w:val="0"/>
+        </w:rPr>
+        <w:t xml:space="preserve">Enable VC</w:t>
+      </w:r>
+      <w:r>
+        <w:rPr>
+          <w:sz w:val="24"/>
+          <w:szCs w:val="24"/>
+          <w:rtl w:val="0"/>
+        </w:rPr>
+        <w:t xml:space="preserve">.</w:t>
+      </w:r>
+    </w:p>
+    <w:p>
+      <w:pPr>
+        <w:jc w:val="left"/>
+        <w:rPr>
+          <w:sz w:val="24"/>
+          <w:szCs w:val="24"/>
+        </w:rPr>
+      </w:pPr>
+      <w:r>
+        <w:pict>
+          <v:rect style="width:0.0pt;height:1.5pt" o:hr="t" o:hrstd="t" o:hralign="center" fillcolor="#A0A0A0" stroked="f"/>
+        </w:pict>
+      </w:r>
+      <w:r>
+        <w:rPr>
+          <w:rtl w:val="0"/>
+        </w:rPr>
+      </w:r>
+    </w:p>
+    <w:p>
+      <w:pPr>
+        <w:jc w:val="center"/>
+        <w:rPr>
+          <w:sz w:val="24"/>
+          <w:szCs w:val="24"/>
+        </w:rPr>
+      </w:pPr>
+      <w:r>
+        <w:rPr>
+          <w:sz w:val="24"/>
+          <w:szCs w:val="24"/>
+        </w:rPr>
+        <w:drawing>
+          <wp:inline distB="114300" distT="114300" distL="114300" distR="114300">
+            <wp:extent cx="3867150" cy="3267075"/>
+            <wp:effectExtent b="0" l="0" r="0" t="0"/>
+            <wp:docPr id="50" name="image44.png"/>
+            <a:graphic>
+              <a:graphicData uri="http://schemas.openxmlformats.org/drawingml/2006/picture">
+                <pic:pic>
+                  <pic:nvPicPr>
+                    <pic:cNvPr id="0" name="image44.png"/>
+                    <pic:cNvPicPr preferRelativeResize="0"/>
+                  </pic:nvPicPr>
+                  <pic:blipFill>
+                    <a:blip r:embed="rId65"/>
+                    <a:srcRect b="0" l="0" r="0" t="0"/>
+                    <a:stretch>
+                      <a:fillRect/>
+                    </a:stretch>
+                  </pic:blipFill>
+                  <pic:spPr>
+                    <a:xfrm>
+                      <a:off x="0" y="0"/>
+                      <a:ext cx="3867150" cy="3267075"/>
+                    </a:xfrm>
+                    <a:prstGeom prst="rect"/>
+                    <a:ln/>
+                  </pic:spPr>
+                </pic:pic>
+              </a:graphicData>
+            </a:graphic>
+          </wp:inline>
+        </w:drawing>
+      </w:r>
+      <w:r>
+        <w:rPr>
+          <w:rtl w:val="0"/>
+        </w:rPr>
+      </w:r>
+    </w:p>
+    <w:p>
+      <w:pPr>
+        <w:jc w:val="center"/>
+        <w:rPr>
+          <w:sz w:val="24"/>
+          <w:szCs w:val="24"/>
+        </w:rPr>
+      </w:pPr>
+      <w:r>
+        <w:rPr>
+          <w:rtl w:val="0"/>
+        </w:rPr>
+      </w:r>
+    </w:p>
+    <w:p>
+      <w:pPr>
+        <w:jc w:val="center"/>
+        <w:rPr>
+          <w:sz w:val="24"/>
+          <w:szCs w:val="24"/>
+        </w:rPr>
+      </w:pPr>
+      <w:r>
+        <w:rPr>
+          <w:rtl w:val="0"/>
+        </w:rPr>
+      </w:r>
+    </w:p>
+    <w:p>
+      <w:pPr>
+        <w:jc w:val="center"/>
+        <w:rPr>
+          <w:sz w:val="24"/>
+          <w:szCs w:val="24"/>
+        </w:rPr>
+      </w:pPr>
+      <w:r>
+        <w:rPr>
+          <w:rtl w:val="0"/>
+        </w:rPr>
+      </w:r>
+    </w:p>
+    <w:p>
+      <w:pPr>
+        <w:jc w:val="left"/>
+        <w:rPr>
+          <w:sz w:val="24"/>
+          <w:szCs w:val="24"/>
+        </w:rPr>
+      </w:pPr>
+      <w:r>
+        <w:rPr>
+          <w:sz w:val="24"/>
+          <w:szCs w:val="24"/>
+          <w:rtl w:val="0"/>
+        </w:rPr>
+        <w:t xml:space="preserve">15.) MetaMask prompt will appear. Click on </w:t>
+      </w:r>
+      <w:r>
+        <w:rPr>
+          <w:b w:val="1"/>
+          <w:sz w:val="24"/>
+          <w:szCs w:val="24"/>
+          <w:rtl w:val="0"/>
+        </w:rPr>
+        <w:t xml:space="preserve">Max</w:t>
+      </w:r>
+      <w:r>
+        <w:rPr>
+          <w:sz w:val="24"/>
+          <w:szCs w:val="24"/>
+          <w:rtl w:val="0"/>
+        </w:rPr>
+        <w:t xml:space="preserve"> and click </w:t>
+      </w:r>
+      <w:r>
+        <w:rPr>
+          <w:b w:val="1"/>
+          <w:sz w:val="24"/>
+          <w:szCs w:val="24"/>
+          <w:rtl w:val="0"/>
+        </w:rPr>
+        <w:t xml:space="preserve">Next</w:t>
+      </w:r>
+      <w:r>
+        <w:rPr>
+          <w:sz w:val="24"/>
+          <w:szCs w:val="24"/>
+          <w:rtl w:val="0"/>
+        </w:rPr>
+        <w:t xml:space="preserve">. Then, click </w:t>
+      </w:r>
+      <w:r>
+        <w:rPr>
+          <w:b w:val="1"/>
+          <w:sz w:val="24"/>
+          <w:szCs w:val="24"/>
+          <w:rtl w:val="0"/>
+        </w:rPr>
+        <w:t xml:space="preserve">Approve</w:t>
+      </w:r>
+      <w:r>
+        <w:rPr>
+          <w:sz w:val="24"/>
+          <w:szCs w:val="24"/>
+          <w:rtl w:val="0"/>
+        </w:rPr>
+        <w:t xml:space="preserve">.</w:t>
+      </w:r>
+    </w:p>
+    <w:p>
+      <w:pPr>
+        <w:jc w:val="left"/>
+        <w:rPr>
+          <w:sz w:val="24"/>
+          <w:szCs w:val="24"/>
+        </w:rPr>
+      </w:pPr>
+      <w:r>
+        <w:pict>
+          <v:rect style="width:0.0pt;height:1.5pt" o:hr="t" o:hrstd="t" o:hralign="center" fillcolor="#A0A0A0" stroked="f"/>
+        </w:pict>
+      </w:r>
+      <w:r>
+        <w:rPr>
+          <w:rtl w:val="0"/>
+        </w:rPr>
+      </w:r>
+    </w:p>
+    <w:p>
+      <w:pPr>
+        <w:jc w:val="center"/>
+        <w:rPr>
+          <w:b w:val="1"/>
+          <w:sz w:val="24"/>
+          <w:szCs w:val="24"/>
+        </w:rPr>
+      </w:pPr>
+      <w:r>
+        <w:rPr>
+          <w:b w:val="1"/>
+          <w:sz w:val="24"/>
+          <w:szCs w:val="24"/>
+        </w:rPr>
+        <w:drawing>
+          <wp:inline distB="114300" distT="114300" distL="114300" distR="114300">
+            <wp:extent cx="2281238" cy="4109352"/>
+            <wp:effectExtent b="0" l="0" r="0" t="0"/>
+            <wp:docPr id="14" name="image1.png"/>
+            <a:graphic>
+              <a:graphicData uri="http://schemas.openxmlformats.org/drawingml/2006/picture">
+                <pic:pic>
+                  <pic:nvPicPr>
+                    <pic:cNvPr id="0" name="image1.png"/>
+                    <pic:cNvPicPr preferRelativeResize="0"/>
+                  </pic:nvPicPr>
+                  <pic:blipFill>
+                    <a:blip r:embed="rId66"/>
+                    <a:srcRect b="0" l="0" r="0" t="0"/>
+                    <a:stretch>
+                      <a:fillRect/>
+                    </a:stretch>
+                  </pic:blipFill>
+                  <pic:spPr>
+                    <a:xfrm>
+                      <a:off x="0" y="0"/>
+                      <a:ext cx="2281238" cy="4109352"/>
+                    </a:xfrm>
+                    <a:prstGeom prst="rect"/>
+                    <a:ln/>
+                  </pic:spPr>
+                </pic:pic>
+              </a:graphicData>
+            </a:graphic>
+          </wp:inline>
+        </w:drawing>
+      </w:r>
+      <w:r>
+        <w:rPr>
+          <w:b w:val="1"/>
+          <w:sz w:val="24"/>
+          <w:szCs w:val="24"/>
+        </w:rPr>
+        <w:drawing>
+          <wp:inline distB="114300" distT="114300" distL="114300" distR="114300">
+            <wp:extent cx="2162175" cy="4081765"/>
+            <wp:effectExtent b="0" l="0" r="0" t="0"/>
+            <wp:docPr id="32" name="image11.png"/>
+            <a:graphic>
+              <a:graphicData uri="http://schemas.openxmlformats.org/drawingml/2006/picture">
+                <pic:pic>
+                  <pic:nvPicPr>
+                    <pic:cNvPr id="0" name="image11.png"/>
+                    <pic:cNvPicPr preferRelativeResize="0"/>
+                  </pic:nvPicPr>
+                  <pic:blipFill>
+                    <a:blip r:embed="rId67"/>
+                    <a:srcRect b="0" l="0" r="0" t="0"/>
+                    <a:stretch>
+                      <a:fillRect/>
+                    </a:stretch>
+                  </pic:blipFill>
+                  <pic:spPr>
+                    <a:xfrm>
+                      <a:off x="0" y="0"/>
+                      <a:ext cx="2162175" cy="4081765"/>
+                    </a:xfrm>
+                    <a:prstGeom prst="rect"/>
+                    <a:ln/>
+                  </pic:spPr>
+                </pic:pic>
+              </a:graphicData>
+            </a:graphic>
+          </wp:inline>
+        </w:drawing>
+      </w:r>
+      <w:r>
+        <w:rPr>
+          <w:rtl w:val="0"/>
+        </w:rPr>
+      </w:r>
+      <w:r>
+        <mc:AlternateContent>
+          <mc:Choice Requires="wpg">
+            <w:drawing>
+              <wp:anchor allowOverlap="1" behindDoc="0" distB="114300" distT="114300" distL="114300" distR="114300" hidden="0" layoutInCell="1" locked="0" relativeHeight="0" simplePos="0">
+                <wp:simplePos x="0" y="0"/>
+                <wp:positionH relativeFrom="column">
+                  <wp:posOffset>2409825</wp:posOffset>
+                </wp:positionH>
+                <wp:positionV relativeFrom="paragraph">
+                  <wp:posOffset>2333625</wp:posOffset>
+                </wp:positionV>
+                <wp:extent cx="333375" cy="215819"/>
+                <wp:effectExtent b="0" l="0" r="0" t="0"/>
+                <wp:wrapNone/>
+                <wp:docPr id="5" name=""/>
+                <a:graphic>
+                  <a:graphicData uri="http://schemas.microsoft.com/office/word/2010/wordprocessingShape">
+                    <wps:wsp>
+                      <wps:cNvSpPr/>
+                      <wps:cNvPr id="2" name="Shape 2"/>
+                      <wps:spPr>
+                        <a:xfrm>
+                          <a:off x="3562525" y="2491775"/>
+                          <a:ext cx="1461000" cy="440400"/>
+                        </a:xfrm>
+                        <a:prstGeom prst="rect">
+                          <a:avLst/>
+                        </a:prstGeom>
+                        <a:noFill/>
+                        <a:ln cap="flat" cmpd="sng" w="28575">
+                          <a:solidFill>
+                            <a:srgbClr val="CC4125"/>
+                          </a:solidFill>
+                          <a:prstDash val="solid"/>
+                          <a:round/>
+                          <a:headEnd len="sm" w="sm" type="none"/>
+                          <a:tailEnd len="sm" w="sm" type="none"/>
+                        </a:ln>
+                      </wps:spPr>
+                      <wps:txbx>
+                        <w:txbxContent>
+                          <w:p>
+                            <w:pPr>
+                              <w:spacing w:after="0" w:before="0" w:line="240"/>
+                              <w:ind w:left="0" w:right="0" w:firstLine="0"/>
+                              <w:jc w:val="center"/>
+                              <w:textDirection w:val="btLr"/>
+                            </w:pPr>
+                          </w:p>
+                        </w:txbxContent>
+                      </wps:txbx>
+                      <wps:bodyPr anchorCtr="0" anchor="ctr" bIns="91425" lIns="91425" spcFirstLastPara="1" rIns="91425" wrap="square" tIns="91425">
+                        <a:noAutofit/>
+                      </wps:bodyPr>
+                    </wps:wsp>
+                  </a:graphicData>
+                </a:graphic>
+              </wp:anchor>
+            </w:drawing>
+          </mc:Choice>
+          <mc:Fallback>
+            <w:drawing>
+              <wp:anchor allowOverlap="1" behindDoc="0" distB="114300" distT="114300" distL="114300" distR="114300" hidden="0" layoutInCell="1" locked="0" relativeHeight="0" simplePos="0">
+                <wp:simplePos x="0" y="0"/>
+                <wp:positionH relativeFrom="column">
+                  <wp:posOffset>2409825</wp:posOffset>
+                </wp:positionH>
+                <wp:positionV relativeFrom="paragraph">
+                  <wp:posOffset>2333625</wp:posOffset>
+                </wp:positionV>
+                <wp:extent cx="333375" cy="215819"/>
+                <wp:effectExtent b="0" l="0" r="0" t="0"/>
+                <wp:wrapNone/>
+                <wp:docPr id="5" name="image69.png"/>
+                <a:graphic>
+                  <a:graphicData uri="http://schemas.openxmlformats.org/drawingml/2006/picture">
+                    <pic:pic>
+                      <pic:nvPicPr>
+                        <pic:cNvPr id="0" name="image69.png"/>
+                        <pic:cNvPicPr preferRelativeResize="0"/>
+                      </pic:nvPicPr>
+                      <pic:blipFill>
+                        <a:blip r:embed="rId68"/>
+                        <a:srcRect/>
+                        <a:stretch>
+                          <a:fillRect/>
+                        </a:stretch>
+                      </pic:blipFill>
+                      <pic:spPr>
+                        <a:xfrm>
+                          <a:off x="0" y="0"/>
+                          <a:ext cx="333375" cy="215819"/>
+                        </a:xfrm>
+                        <a:prstGeom prst="rect"/>
+                        <a:ln/>
+                      </pic:spPr>
+                    </pic:pic>
+                  </a:graphicData>
+                </a:graphic>
+              </wp:anchor>
+            </w:drawing>
+          </mc:Fallback>
+        </mc:AlternateContent>
+      </w:r>
+    </w:p>
+    <w:p>
+      <w:pPr>
+        <w:jc w:val="center"/>
+        <w:rPr>
+          <w:b w:val="1"/>
+          <w:sz w:val="24"/>
+          <w:szCs w:val="24"/>
+        </w:rPr>
+      </w:pPr>
+      <w:r>
+        <w:rPr>
+          <w:rtl w:val="0"/>
+        </w:rPr>
+      </w:r>
+    </w:p>
+    <w:p>
+      <w:pPr>
+        <w:rPr>
+          <w:sz w:val="24"/>
+          <w:szCs w:val="24"/>
+        </w:rPr>
+      </w:pPr>
+      <w:r>
+        <w:rPr>
+          <w:sz w:val="24"/>
+          <w:szCs w:val="24"/>
+          <w:rtl w:val="0"/>
+        </w:rPr>
+        <w:t xml:space="preserve">16.) Click on </w:t>
+      </w:r>
+      <w:r>
+        <w:rPr>
+          <w:b w:val="1"/>
+          <w:sz w:val="24"/>
+          <w:szCs w:val="24"/>
+          <w:rtl w:val="0"/>
+        </w:rPr>
+        <w:t xml:space="preserve">Add</w:t>
+      </w:r>
+      <w:r>
+        <w:rPr>
+          <w:sz w:val="24"/>
+          <w:szCs w:val="24"/>
+          <w:rtl w:val="0"/>
+        </w:rPr>
+        <w:t xml:space="preserve">.</w:t>
+      </w:r>
+    </w:p>
+    <w:p>
+      <w:pPr>
+        <w:rPr>
+          <w:sz w:val="24"/>
+          <w:szCs w:val="24"/>
+        </w:rPr>
+      </w:pPr>
+      <w:r>
+        <w:pict>
+          <v:rect style="width:0.0pt;height:1.5pt" o:hr="t" o:hrstd="t" o:hralign="center" fillcolor="#A0A0A0" stroked="f"/>
+        </w:pict>
+      </w:r>
+      <w:r>
+        <w:rPr>
+          <w:rtl w:val="0"/>
+        </w:rPr>
+      </w:r>
+    </w:p>
+    <w:p>
+      <w:pPr>
+        <w:jc w:val="center"/>
+        <w:rPr>
+          <w:sz w:val="24"/>
+          <w:szCs w:val="24"/>
+        </w:rPr>
+      </w:pPr>
+      <w:r>
+        <w:rPr>
+          <w:sz w:val="24"/>
+          <w:szCs w:val="24"/>
+        </w:rPr>
+        <w:drawing>
+          <wp:inline distB="114300" distT="114300" distL="114300" distR="114300">
+            <wp:extent cx="3371850" cy="2887642"/>
+            <wp:effectExtent b="0" l="0" r="0" t="0"/>
+            <wp:docPr id="57" name="image42.png"/>
+            <a:graphic>
+              <a:graphicData uri="http://schemas.openxmlformats.org/drawingml/2006/picture">
+                <pic:pic>
+                  <pic:nvPicPr>
+                    <pic:cNvPr id="0" name="image42.png"/>
+                    <pic:cNvPicPr preferRelativeResize="0"/>
+                  </pic:nvPicPr>
+                  <pic:blipFill>
+                    <a:blip r:embed="rId69"/>
+                    <a:srcRect b="0" l="0" r="0" t="0"/>
+                    <a:stretch>
+                      <a:fillRect/>
+                    </a:stretch>
+                  </pic:blipFill>
+                  <pic:spPr>
+                    <a:xfrm>
+                      <a:off x="0" y="0"/>
+                      <a:ext cx="3371850" cy="2887642"/>
+                    </a:xfrm>
+                    <a:prstGeom prst="rect"/>
+                    <a:ln/>
+                  </pic:spPr>
+                </pic:pic>
+              </a:graphicData>
+            </a:graphic>
+          </wp:inline>
+        </w:drawing>
+      </w:r>
+      <w:r>
+        <w:rPr>
+          <w:rtl w:val="0"/>
+        </w:rPr>
+      </w:r>
+    </w:p>
+    <w:p>
+      <w:pPr>
+        <w:jc w:val="left"/>
+        <w:rPr>
+          <w:sz w:val="24"/>
+          <w:szCs w:val="24"/>
+        </w:rPr>
+      </w:pPr>
+      <w:r>
+        <w:rPr>
+          <w:sz w:val="24"/>
+          <w:szCs w:val="24"/>
+          <w:rtl w:val="0"/>
+        </w:rPr>
+        <w:t xml:space="preserve">17.) Click on</w:t>
+      </w:r>
+      <w:r>
+        <w:rPr>
+          <w:b w:val="1"/>
+          <w:sz w:val="24"/>
+          <w:szCs w:val="24"/>
+          <w:rtl w:val="0"/>
+        </w:rPr>
+        <w:t xml:space="preserve"> Confirm Supply</w:t>
+      </w:r>
+      <w:r>
+        <w:rPr>
+          <w:sz w:val="24"/>
+          <w:szCs w:val="24"/>
+          <w:rtl w:val="0"/>
+        </w:rPr>
+        <w:t xml:space="preserve">.</w:t>
+      </w:r>
+    </w:p>
+    <w:p>
+      <w:pPr>
+        <w:rPr>
+          <w:sz w:val="24"/>
+          <w:szCs w:val="24"/>
+        </w:rPr>
+      </w:pPr>
+      <w:r>
+        <w:pict>
+          <v:rect style="width:0.0pt;height:1.5pt" o:hr="t" o:hrstd="t" o:hralign="center" fillcolor="#A0A0A0" stroked="f"/>
+        </w:pict>
+      </w:r>
+      <w:r>
+        <w:rPr>
+          <w:rtl w:val="0"/>
+        </w:rPr>
+      </w:r>
+    </w:p>
+    <w:p>
+      <w:pPr>
+        <w:jc w:val="center"/>
+        <w:rPr>
+          <w:sz w:val="24"/>
+          <w:szCs w:val="24"/>
+        </w:rPr>
+      </w:pPr>
+      <w:r>
+        <w:rPr>
+          <w:sz w:val="24"/>
+          <w:szCs w:val="24"/>
+        </w:rPr>
+        <w:drawing>
+          <wp:inline distB="114300" distT="114300" distL="114300" distR="114300">
+            <wp:extent cx="2202371" cy="2964024"/>
+            <wp:effectExtent b="0" l="0" r="0" t="0"/>
+            <wp:docPr id="15" name="image8.png"/>
+            <a:graphic>
+              <a:graphicData uri="http://schemas.openxmlformats.org/drawingml/2006/picture">
+                <pic:pic>
+                  <pic:nvPicPr>
+                    <pic:cNvPr id="0" name="image8.png"/>
+                    <pic:cNvPicPr preferRelativeResize="0"/>
+                  </pic:nvPicPr>
+                  <pic:blipFill>
+                    <a:blip r:embed="rId70"/>
+                    <a:srcRect b="0" l="0" r="0" t="0"/>
+                    <a:stretch>
+                      <a:fillRect/>
+                    </a:stretch>
+                  </pic:blipFill>
+                  <pic:spPr>
+                    <a:xfrm>
+                      <a:off x="0" y="0"/>
+                      <a:ext cx="2202371" cy="2964024"/>
+                    </a:xfrm>
+                    <a:prstGeom prst="rect"/>
+                    <a:ln/>
+                  </pic:spPr>
+                </pic:pic>
+              </a:graphicData>
+            </a:graphic>
+          </wp:inline>
+        </w:drawing>
+      </w:r>
+      <w:r>
+        <w:rPr>
+          <w:rtl w:val="0"/>
+        </w:rPr>
+      </w:r>
+    </w:p>
+    <w:p>
+      <w:pPr>
+        <w:jc w:val="left"/>
+        <w:rPr>
+          <w:sz w:val="24"/>
+          <w:szCs w:val="24"/>
+        </w:rPr>
+      </w:pPr>
+      <w:r>
+        <w:rPr>
+          <w:rtl w:val="0"/>
+        </w:rPr>
+      </w:r>
+    </w:p>
+    <w:p>
+      <w:pPr>
+        <w:jc w:val="left"/>
+        <w:rPr>
+          <w:sz w:val="24"/>
+          <w:szCs w:val="24"/>
+        </w:rPr>
+      </w:pPr>
+      <w:r>
+        <w:rPr>
+          <w:sz w:val="24"/>
+          <w:szCs w:val="24"/>
+          <w:rtl w:val="0"/>
+        </w:rPr>
+        <w:t xml:space="preserve">18.) </w:t>
+      </w:r>
+      <w:r>
+        <w:rPr>
+          <w:b w:val="1"/>
+          <w:sz w:val="24"/>
+          <w:szCs w:val="24"/>
+          <w:rtl w:val="0"/>
+        </w:rPr>
+        <w:t xml:space="preserve">Confirm</w:t>
+      </w:r>
+      <w:r>
+        <w:rPr>
+          <w:sz w:val="24"/>
+          <w:szCs w:val="24"/>
+          <w:rtl w:val="0"/>
+        </w:rPr>
+        <w:t xml:space="preserve"> the transaction on the MetaMask pop-up.</w:t>
+      </w:r>
+    </w:p>
+    <w:p>
+      <w:pPr>
+        <w:rPr>
+          <w:sz w:val="24"/>
+          <w:szCs w:val="24"/>
+        </w:rPr>
+      </w:pPr>
+      <w:r>
+        <w:pict>
+          <v:rect style="width:0.0pt;height:1.5pt" o:hr="t" o:hrstd="t" o:hralign="center" fillcolor="#A0A0A0" stroked="f"/>
+        </w:pict>
+      </w:r>
+      <w:r>
+        <w:rPr>
+          <w:rtl w:val="0"/>
+        </w:rPr>
+      </w:r>
+    </w:p>
+    <w:p>
+      <w:pPr>
+        <w:jc w:val="center"/>
+        <w:rPr>
+          <w:sz w:val="24"/>
+          <w:szCs w:val="24"/>
+        </w:rPr>
+      </w:pPr>
+      <w:r>
+        <w:rPr>
+          <w:sz w:val="24"/>
+          <w:szCs w:val="24"/>
+        </w:rPr>
+        <w:drawing>
+          <wp:inline distB="114300" distT="114300" distL="114300" distR="114300">
+            <wp:extent cx="2200275" cy="3977752"/>
+            <wp:effectExtent b="0" l="0" r="0" t="0"/>
+            <wp:docPr id="46" name="image34.png"/>
+            <a:graphic>
+              <a:graphicData uri="http://schemas.openxmlformats.org/drawingml/2006/picture">
+                <pic:pic>
+                  <pic:nvPicPr>
+                    <pic:cNvPr id="0" name="image34.png"/>
+                    <pic:cNvPicPr preferRelativeResize="0"/>
+                  </pic:nvPicPr>
+                  <pic:blipFill>
+                    <a:blip r:embed="rId71"/>
+                    <a:srcRect b="0" l="0" r="0" t="0"/>
+                    <a:stretch>
+                      <a:fillRect/>
+                    </a:stretch>
+                  </pic:blipFill>
+                  <pic:spPr>
+                    <a:xfrm>
+                      <a:off x="0" y="0"/>
+                      <a:ext cx="2200275" cy="3977752"/>
+                    </a:xfrm>
+                    <a:prstGeom prst="rect"/>
+                    <a:ln/>
+                  </pic:spPr>
+                </pic:pic>
+              </a:graphicData>
+            </a:graphic>
+          </wp:inline>
+        </w:drawing>
+      </w:r>
+      <w:r>
+        <w:rPr>
+          <w:rtl w:val="0"/>
+        </w:rPr>
+      </w:r>
+    </w:p>
+    <w:p>
+      <w:pPr>
+        <w:jc w:val="left"/>
+        <w:rPr>
+          <w:sz w:val="24"/>
+          <w:szCs w:val="24"/>
+        </w:rPr>
+      </w:pPr>
+      <w:r>
+        <w:rPr>
+          <w:sz w:val="24"/>
+          <w:szCs w:val="24"/>
+          <w:rtl w:val="0"/>
+        </w:rPr>
+        <w:t xml:space="preserve">19.) </w:t>
+      </w:r>
+      <w:r>
+        <w:rPr>
+          <w:b w:val="1"/>
+          <w:sz w:val="24"/>
+          <w:szCs w:val="24"/>
+          <w:rtl w:val="0"/>
+        </w:rPr>
+        <w:t xml:space="preserve">You have successfully added liquidity!</w:t>
+      </w:r>
+      <w:r>
+        <w:rPr>
+          <w:sz w:val="24"/>
+          <w:szCs w:val="24"/>
+          <w:rtl w:val="0"/>
+        </w:rPr>
+        <w:t xml:space="preserve"> Click on </w:t>
+      </w:r>
+      <w:r>
+        <w:rPr>
+          <w:b w:val="1"/>
+          <w:sz w:val="24"/>
+          <w:szCs w:val="24"/>
+          <w:rtl w:val="0"/>
+        </w:rPr>
+        <w:t xml:space="preserve">Close</w:t>
+      </w:r>
+      <w:r>
+        <w:rPr>
+          <w:sz w:val="24"/>
+          <w:szCs w:val="24"/>
+          <w:rtl w:val="0"/>
+        </w:rPr>
+        <w:t xml:space="preserve">.</w:t>
+      </w:r>
+    </w:p>
+    <w:p>
+      <w:pPr>
+        <w:rPr>
+          <w:sz w:val="24"/>
+          <w:szCs w:val="24"/>
+        </w:rPr>
+      </w:pPr>
+      <w:r>
+        <w:pict>
+          <v:rect style="width:0.0pt;height:1.5pt" o:hr="t" o:hrstd="t" o:hralign="center" fillcolor="#A0A0A0" stroked="f"/>
+        </w:pict>
+      </w:r>
+      <w:r>
+        <w:rPr>
+          <w:rtl w:val="0"/>
+        </w:rPr>
+      </w:r>
+    </w:p>
+    <w:p>
+      <w:pPr>
+        <w:jc w:val="center"/>
+        <w:rPr>
+          <w:sz w:val="24"/>
+          <w:szCs w:val="24"/>
+        </w:rPr>
+      </w:pPr>
+      <w:r>
+        <w:rPr>
+          <w:sz w:val="24"/>
+          <w:szCs w:val="24"/>
+        </w:rPr>
+        <w:drawing>
+          <wp:inline distB="114300" distT="114300" distL="114300" distR="114300">
+            <wp:extent cx="3568153" cy="4496042"/>
+            <wp:effectExtent b="0" l="0" r="0" t="0"/>
+            <wp:docPr id="63" name="image53.png"/>
+            <a:graphic>
+              <a:graphicData uri="http://schemas.openxmlformats.org/drawingml/2006/picture">
+                <pic:pic>
+                  <pic:nvPicPr>
+                    <pic:cNvPr id="0" name="image53.png"/>
+                    <pic:cNvPicPr preferRelativeResize="0"/>
+                  </pic:nvPicPr>
+                  <pic:blipFill>
+                    <a:blip r:embed="rId72"/>
+                    <a:srcRect b="0" l="0" r="0" t="0"/>
+                    <a:stretch>
+                      <a:fillRect/>
+                    </a:stretch>
+                  </pic:blipFill>
+                  <pic:spPr>
+                    <a:xfrm>
+                      <a:off x="0" y="0"/>
+                      <a:ext cx="3568153" cy="4496042"/>
+                    </a:xfrm>
+                    <a:prstGeom prst="rect"/>
+                    <a:ln/>
+                  </pic:spPr>
+                </pic:pic>
+              </a:graphicData>
+            </a:graphic>
+          </wp:inline>
+        </w:drawing>
+      </w:r>
+      <w:r>
+        <w:rPr>
+          <w:rtl w:val="0"/>
+        </w:rPr>
+      </w:r>
+    </w:p>
+    <w:p>
+      <w:pPr>
+        <w:jc w:val="left"/>
+        <w:rPr>
+          <w:sz w:val="24"/>
+          <w:szCs w:val="24"/>
+        </w:rPr>
+      </w:pPr>
+      <w:r>
+        <w:rPr>
+          <w:rtl w:val="0"/>
+        </w:rPr>
+      </w:r>
+    </w:p>
+    <w:p>
+      <w:pPr>
+        <w:jc w:val="left"/>
+        <w:rPr>
+          <w:sz w:val="24"/>
+          <w:szCs w:val="24"/>
+        </w:rPr>
+      </w:pPr>
+      <w:r>
+        <w:rPr>
+          <w:b w:val="1"/>
+          <w:sz w:val="24"/>
+          <w:szCs w:val="24"/>
+          <w:rtl w:val="0"/>
+        </w:rPr>
+        <w:t xml:space="preserve">F.) Check how much your test tokens are worth.</w:t>
+      </w:r>
+      <w:r>
+        <w:rPr>
+          <w:rtl w:val="0"/>
+        </w:rPr>
+      </w:r>
+    </w:p>
+    <w:p>
+      <w:pPr>
+        <w:jc w:val="left"/>
+        <w:rPr>
+          <w:sz w:val="24"/>
+          <w:szCs w:val="24"/>
+        </w:rPr>
+      </w:pPr>
+      <w:r>
+        <w:rPr>
+          <w:rtl w:val="0"/>
+        </w:rPr>
+      </w:r>
+    </w:p>
+    <w:p>
+      <w:pPr>
+        <w:jc w:val="left"/>
+        <w:rPr>
+          <w:sz w:val="24"/>
+          <w:szCs w:val="24"/>
+        </w:rPr>
+      </w:pPr>
+      <w:r>
+        <w:rPr>
+          <w:sz w:val="24"/>
+          <w:szCs w:val="24"/>
+          <w:rtl w:val="0"/>
+        </w:rPr>
+        <w:t xml:space="preserve">1.) Go to </w:t>
+      </w:r>
+      <w:r>
+        <w:rPr>
+          <w:b w:val="1"/>
+          <w:sz w:val="24"/>
+          <w:szCs w:val="24"/>
+          <w:rtl w:val="0"/>
+        </w:rPr>
+        <w:t xml:space="preserve">Trade &gt; Swap</w:t>
+      </w:r>
+      <w:r>
+        <w:rPr>
+          <w:sz w:val="24"/>
+          <w:szCs w:val="24"/>
+          <w:rtl w:val="0"/>
+        </w:rPr>
+        <w:t xml:space="preserve">.</w:t>
+      </w:r>
+    </w:p>
+    <w:p>
+      <w:pPr>
+        <w:rPr>
+          <w:sz w:val="24"/>
+          <w:szCs w:val="24"/>
+        </w:rPr>
+      </w:pPr>
+      <w:r>
+        <w:pict>
+          <v:rect style="width:0.0pt;height:1.5pt" o:hr="t" o:hrstd="t" o:hralign="center" fillcolor="#A0A0A0" stroked="f"/>
+        </w:pict>
+      </w:r>
+      <w:r>
+        <w:rPr>
+          <w:rtl w:val="0"/>
+        </w:rPr>
+      </w:r>
+    </w:p>
+    <w:p>
+      <w:pPr>
+        <w:jc w:val="center"/>
+        <w:rPr>
+          <w:sz w:val="24"/>
+          <w:szCs w:val="24"/>
+        </w:rPr>
+      </w:pPr>
+      <w:r>
+        <w:rPr>
+          <w:sz w:val="24"/>
+          <w:szCs w:val="24"/>
+        </w:rPr>
+        <w:drawing>
+          <wp:inline distB="114300" distT="114300" distL="114300" distR="114300">
+            <wp:extent cx="3429000" cy="981075"/>
+            <wp:effectExtent b="0" l="0" r="0" t="0"/>
+            <wp:docPr id="61" name="image48.png"/>
+            <a:graphic>
+              <a:graphicData uri="http://schemas.openxmlformats.org/drawingml/2006/picture">
+                <pic:pic>
+                  <pic:nvPicPr>
+                    <pic:cNvPr id="0" name="image48.png"/>
+                    <pic:cNvPicPr preferRelativeResize="0"/>
+                  </pic:nvPicPr>
+                  <pic:blipFill>
+                    <a:blip r:embed="rId73"/>
+                    <a:srcRect b="0" l="0" r="0" t="0"/>
+                    <a:stretch>
+                      <a:fillRect/>
+                    </a:stretch>
+                  </pic:blipFill>
+                  <pic:spPr>
+                    <a:xfrm>
+                      <a:off x="0" y="0"/>
+                      <a:ext cx="3429000" cy="981075"/>
+                    </a:xfrm>
+                    <a:prstGeom prst="rect"/>
+                    <a:ln/>
+                  </pic:spPr>
+                </pic:pic>
+              </a:graphicData>
+            </a:graphic>
+          </wp:inline>
+        </w:drawing>
+      </w:r>
+      <w:r>
+        <w:rPr>
+          <w:rtl w:val="0"/>
+        </w:rPr>
+      </w:r>
+    </w:p>
+    <w:p>
+      <w:pPr>
+        <w:jc w:val="left"/>
+        <w:rPr>
+          <w:sz w:val="24"/>
+          <w:szCs w:val="24"/>
+        </w:rPr>
+      </w:pPr>
+      <w:r>
+        <w:rPr>
+          <w:rtl w:val="0"/>
+        </w:rPr>
+      </w:r>
+    </w:p>
+    <w:p>
+      <w:pPr>
+        <w:jc w:val="left"/>
+        <w:rPr>
+          <w:sz w:val="24"/>
+          <w:szCs w:val="24"/>
+        </w:rPr>
+      </w:pPr>
+      <w:r>
+        <w:rPr>
+          <w:rtl w:val="0"/>
+        </w:rPr>
+      </w:r>
+    </w:p>
+    <w:p>
+      <w:pPr>
+        <w:jc w:val="left"/>
+        <w:rPr>
+          <w:sz w:val="24"/>
+          <w:szCs w:val="24"/>
+        </w:rPr>
+      </w:pPr>
+      <w:r>
+        <w:rPr>
+          <w:rtl w:val="0"/>
+        </w:rPr>
+      </w:r>
+    </w:p>
+    <w:p>
+      <w:pPr>
+        <w:jc w:val="left"/>
+        <w:rPr>
+          <w:sz w:val="24"/>
+          <w:szCs w:val="24"/>
+        </w:rPr>
+      </w:pPr>
+      <w:r>
+        <w:rPr>
+          <w:rtl w:val="0"/>
+        </w:rPr>
+      </w:r>
+    </w:p>
+    <w:p>
+      <w:pPr>
+        <w:jc w:val="left"/>
+        <w:rPr>
+          <w:sz w:val="24"/>
+          <w:szCs w:val="24"/>
+        </w:rPr>
+      </w:pPr>
+      <w:r>
+        <w:rPr>
+          <w:rtl w:val="0"/>
+        </w:rPr>
+      </w:r>
+    </w:p>
+    <w:p>
+      <w:pPr>
+        <w:jc w:val="left"/>
+        <w:rPr>
+          <w:sz w:val="24"/>
+          <w:szCs w:val="24"/>
+        </w:rPr>
+      </w:pPr>
+      <w:r>
+        <w:rPr>
+          <w:sz w:val="24"/>
+          <w:szCs w:val="24"/>
+          <w:rtl w:val="0"/>
+        </w:rPr>
+        <w:t xml:space="preserve">2.) Check how much your token is worth in </w:t>
+      </w:r>
+      <w:r>
+        <w:rPr>
+          <w:b w:val="1"/>
+          <w:sz w:val="24"/>
+          <w:szCs w:val="24"/>
+          <w:rtl w:val="0"/>
+        </w:rPr>
+        <w:t xml:space="preserve">BUSD</w:t>
+      </w:r>
+      <w:r>
+        <w:rPr>
+          <w:sz w:val="24"/>
+          <w:szCs w:val="24"/>
+          <w:rtl w:val="0"/>
+        </w:rPr>
+        <w:t xml:space="preserve">. Make the first token </w:t>
+      </w:r>
+      <w:r>
+        <w:rPr>
+          <w:b w:val="1"/>
+          <w:sz w:val="24"/>
+          <w:szCs w:val="24"/>
+          <w:rtl w:val="0"/>
+        </w:rPr>
+        <w:t xml:space="preserve">your test token </w:t>
+      </w:r>
+      <w:r>
+        <w:rPr>
+          <w:sz w:val="24"/>
+          <w:szCs w:val="24"/>
+          <w:rtl w:val="0"/>
+        </w:rPr>
+        <w:t xml:space="preserve">and the second token </w:t>
+      </w:r>
+      <w:r>
+        <w:rPr>
+          <w:b w:val="1"/>
+          <w:sz w:val="24"/>
+          <w:szCs w:val="24"/>
+          <w:rtl w:val="0"/>
+        </w:rPr>
+        <w:t xml:space="preserve">BUSD</w:t>
+      </w:r>
+      <w:r>
+        <w:rPr>
+          <w:sz w:val="24"/>
+          <w:szCs w:val="24"/>
+          <w:rtl w:val="0"/>
+        </w:rPr>
+        <w:t xml:space="preserve">. Then, take note of </w:t>
+      </w:r>
+      <w:r>
+        <w:rPr>
+          <w:b w:val="1"/>
+          <w:sz w:val="24"/>
+          <w:szCs w:val="24"/>
+          <w:rtl w:val="0"/>
+        </w:rPr>
+        <w:t xml:space="preserve">how much 1 of your test token</w:t>
+      </w:r>
+      <w:r>
+        <w:rPr>
+          <w:sz w:val="24"/>
+          <w:szCs w:val="24"/>
+          <w:rtl w:val="0"/>
+        </w:rPr>
+        <w:t xml:space="preserve"> is worth.</w:t>
+      </w:r>
+    </w:p>
+    <w:p>
+      <w:pPr>
+        <w:rPr>
+          <w:sz w:val="24"/>
+          <w:szCs w:val="24"/>
+        </w:rPr>
+      </w:pPr>
+      <w:r>
+        <w:pict>
+          <v:rect style="width:0.0pt;height:1.5pt" o:hr="t" o:hrstd="t" o:hralign="center" fillcolor="#A0A0A0" stroked="f"/>
+        </w:pict>
+      </w:r>
+      <w:r>
+        <w:rPr>
+          <w:rtl w:val="0"/>
+        </w:rPr>
+      </w:r>
+      <w:r>
+        <mc:AlternateContent>
+          <mc:Choice Requires="wpg">
+            <w:drawing>
+              <wp:anchor allowOverlap="1" behindDoc="0" distB="114300" distT="114300" distL="114300" distR="114300" hidden="0" layoutInCell="1" locked="0" relativeHeight="0" simplePos="0">
+                <wp:simplePos x="0" y="0"/>
+                <wp:positionH relativeFrom="column">
+                  <wp:posOffset>1952625</wp:posOffset>
+                </wp:positionH>
+                <wp:positionV relativeFrom="paragraph">
+                  <wp:posOffset>296782</wp:posOffset>
+                </wp:positionV>
+                <wp:extent cx="538163" cy="228600"/>
+                <wp:effectExtent b="0" l="0" r="0" t="0"/>
+                <wp:wrapNone/>
+                <wp:docPr id="1" name=""/>
+                <a:graphic>
+                  <a:graphicData uri="http://schemas.microsoft.com/office/word/2010/wordprocessingShape">
+                    <wps:wsp>
+                      <wps:cNvSpPr/>
+                      <wps:cNvPr id="2" name="Shape 2"/>
+                      <wps:spPr>
+                        <a:xfrm>
+                          <a:off x="3562525" y="2491775"/>
+                          <a:ext cx="1461000" cy="440400"/>
+                        </a:xfrm>
+                        <a:prstGeom prst="rect">
+                          <a:avLst/>
+                        </a:prstGeom>
+                        <a:noFill/>
+                        <a:ln cap="flat" cmpd="sng" w="28575">
+                          <a:solidFill>
+                            <a:srgbClr val="CC4125"/>
+                          </a:solidFill>
+                          <a:prstDash val="solid"/>
+                          <a:round/>
+                          <a:headEnd len="sm" w="sm" type="none"/>
+                          <a:tailEnd len="sm" w="sm" type="none"/>
+                        </a:ln>
+                      </wps:spPr>
+                      <wps:txbx>
+                        <w:txbxContent>
+                          <w:p>
+                            <w:pPr>
+                              <w:spacing w:after="0" w:before="0" w:line="240"/>
+                              <w:ind w:left="0" w:right="0" w:firstLine="0"/>
+                              <w:jc w:val="center"/>
+                              <w:textDirection w:val="btLr"/>
+                            </w:pPr>
+                          </w:p>
+                        </w:txbxContent>
+                      </wps:txbx>
+                      <wps:bodyPr anchorCtr="0" anchor="ctr" bIns="91425" lIns="91425" spcFirstLastPara="1" rIns="91425" wrap="square" tIns="91425">
+                        <a:noAutofit/>
+                      </wps:bodyPr>
+                    </wps:wsp>
+                  </a:graphicData>
+                </a:graphic>
+              </wp:anchor>
+            </w:drawing>
+          </mc:Choice>
+          <mc:Fallback>
+            <w:drawing>
+              <wp:anchor allowOverlap="1" behindDoc="0" distB="114300" distT="114300" distL="114300" distR="114300" hidden="0" layoutInCell="1" locked="0" relativeHeight="0" simplePos="0">
+                <wp:simplePos x="0" y="0"/>
+                <wp:positionH relativeFrom="column">
+                  <wp:posOffset>1952625</wp:posOffset>
+                </wp:positionH>
+                <wp:positionV relativeFrom="paragraph">
+                  <wp:posOffset>296782</wp:posOffset>
+                </wp:positionV>
+                <wp:extent cx="538163" cy="228600"/>
+                <wp:effectExtent b="0" l="0" r="0" t="0"/>
+                <wp:wrapNone/>
+                <wp:docPr id="1" name="image24.png"/>
+                <a:graphic>
+                  <a:graphicData uri="http://schemas.openxmlformats.org/drawingml/2006/picture">
+                    <pic:pic>
+                      <pic:nvPicPr>
+                        <pic:cNvPr id="0" name="image24.png"/>
+                        <pic:cNvPicPr preferRelativeResize="0"/>
+                      </pic:nvPicPr>
+                      <pic:blipFill>
+                        <a:blip r:embed="rId74"/>
+                        <a:srcRect/>
+                        <a:stretch>
+                          <a:fillRect/>
+                        </a:stretch>
+                      </pic:blipFill>
+                      <pic:spPr>
+                        <a:xfrm>
+                          <a:off x="0" y="0"/>
+                          <a:ext cx="538163" cy="228600"/>
+                        </a:xfrm>
+                        <a:prstGeom prst="rect"/>
+                        <a:ln/>
+                      </pic:spPr>
+                    </pic:pic>
+                  </a:graphicData>
+                </a:graphic>
+              </wp:anchor>
+            </w:drawing>
+          </mc:Fallback>
+        </mc:AlternateContent>
+      </w:r>
+    </w:p>
+    <w:p>
+      <w:pPr>
+        <w:jc w:val="center"/>
+        <w:rPr>
+          <w:sz w:val="24"/>
+          <w:szCs w:val="24"/>
+        </w:rPr>
+      </w:pPr>
+      <w:r>
+        <w:rPr>
+          <w:sz w:val="24"/>
+          <w:szCs w:val="24"/>
+        </w:rPr>
+        <w:drawing>
+          <wp:inline distB="114300" distT="114300" distL="114300" distR="114300">
+            <wp:extent cx="2282666" cy="3218185"/>
+            <wp:effectExtent b="0" l="0" r="0" t="0"/>
+            <wp:docPr id="73" name="image63.png"/>
+            <a:graphic>
+              <a:graphicData uri="http://schemas.openxmlformats.org/drawingml/2006/picture">
+                <pic:pic>
+                  <pic:nvPicPr>
+                    <pic:cNvPr id="0" name="image63.png"/>
+                    <pic:cNvPicPr preferRelativeResize="0"/>
+                  </pic:nvPicPr>
+                  <pic:blipFill>
+                    <a:blip r:embed="rId75"/>
+                    <a:srcRect b="20996" l="0" r="0" t="20169"/>
+                    <a:stretch>
+                      <a:fillRect/>
+                    </a:stretch>
+                  </pic:blipFill>
+                  <pic:spPr>
+                    <a:xfrm>
+                      <a:off x="0" y="0"/>
+                      <a:ext cx="2282666" cy="3218185"/>
+                    </a:xfrm>
+                    <a:prstGeom prst="rect"/>
+                    <a:ln/>
+                  </pic:spPr>
+                </pic:pic>
+              </a:graphicData>
+            </a:graphic>
+          </wp:inline>
+        </w:drawing>
+      </w:r>
+      <w:r>
+        <w:rPr>
+          <w:rtl w:val="0"/>
+        </w:rPr>
+      </w:r>
+      <w:r>
+        <mc:AlternateContent>
+          <mc:Choice Requires="wpg">
+            <w:drawing>
+              <wp:anchor allowOverlap="1" behindDoc="0" distB="114300" distT="114300" distL="114300" distR="114300" hidden="0" layoutInCell="1" locked="0" relativeHeight="0" simplePos="0">
+                <wp:simplePos x="0" y="0"/>
+                <wp:positionH relativeFrom="column">
+                  <wp:posOffset>1952625</wp:posOffset>
+                </wp:positionH>
+                <wp:positionV relativeFrom="paragraph">
+                  <wp:posOffset>1457325</wp:posOffset>
+                </wp:positionV>
+                <wp:extent cx="676275" cy="228600"/>
+                <wp:effectExtent b="0" l="0" r="0" t="0"/>
+                <wp:wrapNone/>
+                <wp:docPr id="11" name=""/>
+                <a:graphic>
+                  <a:graphicData uri="http://schemas.microsoft.com/office/word/2010/wordprocessingShape">
+                    <wps:wsp>
+                      <wps:cNvSpPr/>
+                      <wps:cNvPr id="2" name="Shape 2"/>
+                      <wps:spPr>
+                        <a:xfrm>
+                          <a:off x="3562525" y="2491775"/>
+                          <a:ext cx="1461000" cy="440400"/>
+                        </a:xfrm>
+                        <a:prstGeom prst="rect">
+                          <a:avLst/>
+                        </a:prstGeom>
+                        <a:noFill/>
+                        <a:ln cap="flat" cmpd="sng" w="28575">
+                          <a:solidFill>
+                            <a:srgbClr val="CC4125"/>
+                          </a:solidFill>
+                          <a:prstDash val="solid"/>
+                          <a:round/>
+                          <a:headEnd len="sm" w="sm" type="none"/>
+                          <a:tailEnd len="sm" w="sm" type="none"/>
+                        </a:ln>
+                      </wps:spPr>
+                      <wps:txbx>
+                        <w:txbxContent>
+                          <w:p>
+                            <w:pPr>
+                              <w:spacing w:after="0" w:before="0" w:line="240"/>
+                              <w:ind w:left="0" w:right="0" w:firstLine="0"/>
+                              <w:jc w:val="center"/>
+                              <w:textDirection w:val="btLr"/>
+                            </w:pPr>
+                          </w:p>
+                        </w:txbxContent>
+                      </wps:txbx>
+                      <wps:bodyPr anchorCtr="0" anchor="ctr" bIns="91425" lIns="91425" spcFirstLastPara="1" rIns="91425" wrap="square" tIns="91425">
+                        <a:noAutofit/>
+                      </wps:bodyPr>
+                    </wps:wsp>
+                  </a:graphicData>
+                </a:graphic>
+              </wp:anchor>
+            </w:drawing>
+          </mc:Choice>
+          <mc:Fallback>
+            <w:drawing>
+              <wp:anchor allowOverlap="1" behindDoc="0" distB="114300" distT="114300" distL="114300" distR="114300" hidden="0" layoutInCell="1" locked="0" relativeHeight="0" simplePos="0">
+                <wp:simplePos x="0" y="0"/>
+                <wp:positionH relativeFrom="column">
+                  <wp:posOffset>1952625</wp:posOffset>
+                </wp:positionH>
+                <wp:positionV relativeFrom="paragraph">
+                  <wp:posOffset>1457325</wp:posOffset>
+                </wp:positionV>
+                <wp:extent cx="676275" cy="228600"/>
+                <wp:effectExtent b="0" l="0" r="0" t="0"/>
+                <wp:wrapNone/>
+                <wp:docPr id="11" name="image75.png"/>
+                <a:graphic>
+                  <a:graphicData uri="http://schemas.openxmlformats.org/drawingml/2006/picture">
+                    <pic:pic>
+                      <pic:nvPicPr>
+                        <pic:cNvPr id="0" name="image75.png"/>
+                        <pic:cNvPicPr preferRelativeResize="0"/>
+                      </pic:nvPicPr>
+                      <pic:blipFill>
+                        <a:blip r:embed="rId76"/>
+                        <a:srcRect/>
+                        <a:stretch>
+                          <a:fillRect/>
+                        </a:stretch>
+                      </pic:blipFill>
+                      <pic:spPr>
+                        <a:xfrm>
+                          <a:off x="0" y="0"/>
+                          <a:ext cx="676275" cy="228600"/>
+                        </a:xfrm>
+                        <a:prstGeom prst="rect"/>
+                        <a:ln/>
+                      </pic:spPr>
+                    </pic:pic>
+                  </a:graphicData>
+                </a:graphic>
+              </wp:anchor>
+            </w:drawing>
+          </mc:Fallback>
+        </mc:AlternateContent>
+      </w:r>
+    </w:p>
+    <w:p>
+      <w:pPr>
+        <w:jc w:val="left"/>
+        <w:rPr>
+          <w:sz w:val="24"/>
+          <w:szCs w:val="24"/>
+        </w:rPr>
+      </w:pPr>
+      <w:r>
+        <w:rPr>
+          <w:rtl w:val="0"/>
+        </w:rPr>
+      </w:r>
+    </w:p>
+    <w:p>
+      <w:pPr>
+        <w:jc w:val="left"/>
+        <w:rPr>
+          <w:sz w:val="24"/>
+          <w:szCs w:val="24"/>
+        </w:rPr>
+      </w:pPr>
+      <w:r>
+        <w:rPr>
+          <w:sz w:val="24"/>
+          <w:szCs w:val="24"/>
+          <w:rtl w:val="0"/>
+        </w:rPr>
+        <w:t xml:space="preserve">3.) Swap some of your token for some </w:t>
+      </w:r>
+      <w:r>
+        <w:rPr>
+          <w:b w:val="1"/>
+          <w:sz w:val="24"/>
+          <w:szCs w:val="24"/>
+          <w:rtl w:val="0"/>
+        </w:rPr>
+        <w:t xml:space="preserve">tBNB</w:t>
+      </w:r>
+      <w:r>
+        <w:rPr>
+          <w:sz w:val="24"/>
+          <w:szCs w:val="24"/>
+          <w:rtl w:val="0"/>
+        </w:rPr>
+        <w:t xml:space="preserve">. Change the second token to </w:t>
+      </w:r>
+      <w:r>
+        <w:rPr>
+          <w:b w:val="1"/>
+          <w:sz w:val="24"/>
+          <w:szCs w:val="24"/>
+          <w:rtl w:val="0"/>
+        </w:rPr>
+        <w:t xml:space="preserve">tBNB</w:t>
+      </w:r>
+      <w:r>
+        <w:rPr>
+          <w:sz w:val="24"/>
+          <w:szCs w:val="24"/>
+          <w:rtl w:val="0"/>
+        </w:rPr>
+        <w:t xml:space="preserve"> and </w:t>
+      </w:r>
+      <w:r>
+        <w:rPr>
+          <w:b w:val="1"/>
+          <w:sz w:val="24"/>
+          <w:szCs w:val="24"/>
+          <w:rtl w:val="0"/>
+        </w:rPr>
+        <w:t xml:space="preserve">enter an amount</w:t>
+      </w:r>
+      <w:r>
+        <w:rPr>
+          <w:sz w:val="24"/>
+          <w:szCs w:val="24"/>
+          <w:rtl w:val="0"/>
+        </w:rPr>
+        <w:t xml:space="preserve"> that you’d want to swap. Then, click on </w:t>
+      </w:r>
+      <w:r>
+        <w:rPr>
+          <w:b w:val="1"/>
+          <w:sz w:val="24"/>
+          <w:szCs w:val="24"/>
+          <w:rtl w:val="0"/>
+        </w:rPr>
+        <w:t xml:space="preserve">Swap Anyway</w:t>
+      </w:r>
+      <w:r>
+        <w:rPr>
+          <w:sz w:val="24"/>
+          <w:szCs w:val="24"/>
+          <w:rtl w:val="0"/>
+        </w:rPr>
+        <w:t xml:space="preserve">.</w:t>
+      </w:r>
+    </w:p>
+    <w:p>
+      <w:pPr>
+        <w:rPr>
+          <w:sz w:val="24"/>
+          <w:szCs w:val="24"/>
+        </w:rPr>
+      </w:pPr>
+      <w:r>
+        <w:pict>
+          <v:rect style="width:0.0pt;height:1.5pt" o:hr="t" o:hrstd="t" o:hralign="center" fillcolor="#A0A0A0" stroked="f"/>
+        </w:pict>
+      </w:r>
+      <w:r>
+        <w:rPr>
+          <w:rtl w:val="0"/>
+        </w:rPr>
+      </w:r>
+      <w:r>
+        <mc:AlternateContent>
+          <mc:Choice Requires="wpg">
+            <w:drawing>
+              <wp:anchor allowOverlap="1" behindDoc="0" distB="114300" distT="114300" distL="114300" distR="114300" hidden="0" layoutInCell="1" locked="0" relativeHeight="0" simplePos="0">
+                <wp:simplePos x="0" y="0"/>
+                <wp:positionH relativeFrom="column">
+                  <wp:posOffset>1952625</wp:posOffset>
+                </wp:positionH>
+                <wp:positionV relativeFrom="paragraph">
+                  <wp:posOffset>277732</wp:posOffset>
+                </wp:positionV>
+                <wp:extent cx="542925" cy="228600"/>
+                <wp:effectExtent b="0" l="0" r="0" t="0"/>
+                <wp:wrapNone/>
+                <wp:docPr id="10" name=""/>
+                <a:graphic>
+                  <a:graphicData uri="http://schemas.microsoft.com/office/word/2010/wordprocessingShape">
+                    <wps:wsp>
+                      <wps:cNvSpPr/>
+                      <wps:cNvPr id="2" name="Shape 2"/>
+                      <wps:spPr>
+                        <a:xfrm>
+                          <a:off x="3562525" y="2491775"/>
+                          <a:ext cx="1461000" cy="440400"/>
+                        </a:xfrm>
+                        <a:prstGeom prst="rect">
+                          <a:avLst/>
+                        </a:prstGeom>
+                        <a:noFill/>
+                        <a:ln cap="flat" cmpd="sng" w="28575">
+                          <a:solidFill>
+                            <a:srgbClr val="CC4125"/>
+                          </a:solidFill>
+                          <a:prstDash val="solid"/>
+                          <a:round/>
+                          <a:headEnd len="sm" w="sm" type="none"/>
+                          <a:tailEnd len="sm" w="sm" type="none"/>
+                        </a:ln>
+                      </wps:spPr>
+                      <wps:txbx>
+                        <w:txbxContent>
+                          <w:p>
+                            <w:pPr>
+                              <w:spacing w:after="0" w:before="0" w:line="240"/>
+                              <w:ind w:left="0" w:right="0" w:firstLine="0"/>
+                              <w:jc w:val="center"/>
+                              <w:textDirection w:val="btLr"/>
+                            </w:pPr>
+                          </w:p>
+                        </w:txbxContent>
+                      </wps:txbx>
+                      <wps:bodyPr anchorCtr="0" anchor="ctr" bIns="91425" lIns="91425" spcFirstLastPara="1" rIns="91425" wrap="square" tIns="91425">
+                        <a:noAutofit/>
+                      </wps:bodyPr>
+                    </wps:wsp>
+                  </a:graphicData>
+                </a:graphic>
+              </wp:anchor>
+            </w:drawing>
+          </mc:Choice>
+          <mc:Fallback>
+            <w:drawing>
+              <wp:anchor allowOverlap="1" behindDoc="0" distB="114300" distT="114300" distL="114300" distR="114300" hidden="0" layoutInCell="1" locked="0" relativeHeight="0" simplePos="0">
+                <wp:simplePos x="0" y="0"/>
+                <wp:positionH relativeFrom="column">
+                  <wp:posOffset>1952625</wp:posOffset>
+                </wp:positionH>
+                <wp:positionV relativeFrom="paragraph">
+                  <wp:posOffset>277732</wp:posOffset>
+                </wp:positionV>
+                <wp:extent cx="542925" cy="228600"/>
+                <wp:effectExtent b="0" l="0" r="0" t="0"/>
+                <wp:wrapNone/>
+                <wp:docPr id="10" name="image74.png"/>
+                <a:graphic>
+                  <a:graphicData uri="http://schemas.openxmlformats.org/drawingml/2006/picture">
+                    <pic:pic>
+                      <pic:nvPicPr>
+                        <pic:cNvPr id="0" name="image74.png"/>
+                        <pic:cNvPicPr preferRelativeResize="0"/>
+                      </pic:nvPicPr>
+                      <pic:blipFill>
+                        <a:blip r:embed="rId77"/>
+                        <a:srcRect/>
+                        <a:stretch>
+                          <a:fillRect/>
+                        </a:stretch>
+                      </pic:blipFill>
+                      <pic:spPr>
+                        <a:xfrm>
+                          <a:off x="0" y="0"/>
+                          <a:ext cx="542925" cy="228600"/>
+                        </a:xfrm>
+                        <a:prstGeom prst="rect"/>
+                        <a:ln/>
+                      </pic:spPr>
+                    </pic:pic>
+                  </a:graphicData>
+                </a:graphic>
+              </wp:anchor>
+            </w:drawing>
+          </mc:Fallback>
+        </mc:AlternateContent>
+      </w:r>
+    </w:p>
+    <w:p>
+      <w:pPr>
+        <w:jc w:val="center"/>
+        <w:rPr>
+          <w:sz w:val="24"/>
+          <w:szCs w:val="24"/>
+        </w:rPr>
+      </w:pPr>
+      <w:r>
+        <w:rPr>
+          <w:sz w:val="24"/>
+          <w:szCs w:val="24"/>
+        </w:rPr>
+        <w:drawing>
+          <wp:inline distB="114300" distT="114300" distL="114300" distR="114300">
+            <wp:extent cx="2270099" cy="3221757"/>
+            <wp:effectExtent b="0" l="0" r="0" t="0"/>
+            <wp:docPr id="76" name="image64.png"/>
+            <a:graphic>
+              <a:graphicData uri="http://schemas.openxmlformats.org/drawingml/2006/picture">
+                <pic:pic>
+                  <pic:nvPicPr>
+                    <pic:cNvPr id="0" name="image64.png"/>
+                    <pic:cNvPicPr preferRelativeResize="0"/>
+                  </pic:nvPicPr>
+                  <pic:blipFill>
+                    <a:blip r:embed="rId78"/>
+                    <a:srcRect b="17760" l="0" r="0" t="21364"/>
+                    <a:stretch>
+                      <a:fillRect/>
+                    </a:stretch>
+                  </pic:blipFill>
+                  <pic:spPr>
+                    <a:xfrm>
+                      <a:off x="0" y="0"/>
+                      <a:ext cx="2270099" cy="3221757"/>
+                    </a:xfrm>
+                    <a:prstGeom prst="rect"/>
+                    <a:ln/>
+                  </pic:spPr>
+                </pic:pic>
+              </a:graphicData>
+            </a:graphic>
+          </wp:inline>
+        </w:drawing>
+      </w:r>
+      <w:r>
+        <w:rPr>
+          <w:rtl w:val="0"/>
+        </w:rPr>
+      </w:r>
+      <w:r>
+        <mc:AlternateContent>
+          <mc:Choice Requires="wpg">
+            <w:drawing>
+              <wp:anchor allowOverlap="1" behindDoc="0" distB="114300" distT="114300" distL="114300" distR="114300" hidden="0" layoutInCell="1" locked="0" relativeHeight="0" simplePos="0">
+                <wp:simplePos x="0" y="0"/>
+                <wp:positionH relativeFrom="column">
+                  <wp:posOffset>1952625</wp:posOffset>
+                </wp:positionH>
+                <wp:positionV relativeFrom="paragraph">
+                  <wp:posOffset>1419225</wp:posOffset>
+                </wp:positionV>
+                <wp:extent cx="676275" cy="228600"/>
+                <wp:effectExtent b="0" l="0" r="0" t="0"/>
+                <wp:wrapNone/>
+                <wp:docPr id="2" name=""/>
+                <a:graphic>
+                  <a:graphicData uri="http://schemas.microsoft.com/office/word/2010/wordprocessingShape">
+                    <wps:wsp>
+                      <wps:cNvSpPr/>
+                      <wps:cNvPr id="2" name="Shape 2"/>
+                      <wps:spPr>
+                        <a:xfrm>
+                          <a:off x="3562525" y="2491775"/>
+                          <a:ext cx="1461000" cy="440400"/>
+                        </a:xfrm>
+                        <a:prstGeom prst="rect">
+                          <a:avLst/>
+                        </a:prstGeom>
+                        <a:noFill/>
+                        <a:ln cap="flat" cmpd="sng" w="28575">
+                          <a:solidFill>
+                            <a:srgbClr val="CC4125"/>
+                          </a:solidFill>
+                          <a:prstDash val="solid"/>
+                          <a:round/>
+                          <a:headEnd len="sm" w="sm" type="none"/>
+                          <a:tailEnd len="sm" w="sm" type="none"/>
+                        </a:ln>
+                      </wps:spPr>
+                      <wps:txbx>
+                        <w:txbxContent>
+                          <w:p>
+                            <w:pPr>
+                              <w:spacing w:after="0" w:before="0" w:line="240"/>
+                              <w:ind w:left="0" w:right="0" w:firstLine="0"/>
+                              <w:jc w:val="center"/>
+                              <w:textDirection w:val="btLr"/>
+                            </w:pPr>
+                          </w:p>
+                        </w:txbxContent>
+                      </wps:txbx>
+                      <wps:bodyPr anchorCtr="0" anchor="ctr" bIns="91425" lIns="91425" spcFirstLastPara="1" rIns="91425" wrap="square" tIns="91425">
+                        <a:noAutofit/>
+                      </wps:bodyPr>
+                    </wps:wsp>
+                  </a:graphicData>
+                </a:graphic>
+              </wp:anchor>
+            </w:drawing>
+          </mc:Choice>
+          <mc:Fallback>
+            <w:drawing>
+              <wp:anchor allowOverlap="1" behindDoc="0" distB="114300" distT="114300" distL="114300" distR="114300" hidden="0" layoutInCell="1" locked="0" relativeHeight="0" simplePos="0">
+                <wp:simplePos x="0" y="0"/>
+                <wp:positionH relativeFrom="column">
+                  <wp:posOffset>1952625</wp:posOffset>
+                </wp:positionH>
+                <wp:positionV relativeFrom="paragraph">
+                  <wp:posOffset>1419225</wp:posOffset>
+                </wp:positionV>
+                <wp:extent cx="676275" cy="228600"/>
+                <wp:effectExtent b="0" l="0" r="0" t="0"/>
+                <wp:wrapNone/>
+                <wp:docPr id="2" name="image25.png"/>
+                <a:graphic>
+                  <a:graphicData uri="http://schemas.openxmlformats.org/drawingml/2006/picture">
+                    <pic:pic>
+                      <pic:nvPicPr>
+                        <pic:cNvPr id="0" name="image25.png"/>
+                        <pic:cNvPicPr preferRelativeResize="0"/>
+                      </pic:nvPicPr>
+                      <pic:blipFill>
+                        <a:blip r:embed="rId79"/>
+                        <a:srcRect/>
+                        <a:stretch>
+                          <a:fillRect/>
+                        </a:stretch>
+                      </pic:blipFill>
+                      <pic:spPr>
+                        <a:xfrm>
+                          <a:off x="0" y="0"/>
+                          <a:ext cx="676275" cy="228600"/>
+                        </a:xfrm>
+                        <a:prstGeom prst="rect"/>
+                        <a:ln/>
+                      </pic:spPr>
+                    </pic:pic>
+                  </a:graphicData>
+                </a:graphic>
+              </wp:anchor>
+            </w:drawing>
+          </mc:Fallback>
+        </mc:AlternateContent>
+      </w:r>
+    </w:p>
+    <w:p>
+      <w:pPr>
+        <w:jc w:val="left"/>
+        <w:rPr>
+          <w:sz w:val="24"/>
+          <w:szCs w:val="24"/>
+        </w:rPr>
+      </w:pPr>
+      <w:r>
+        <w:rPr>
+          <w:sz w:val="24"/>
+          <w:szCs w:val="24"/>
+          <w:rtl w:val="0"/>
+        </w:rPr>
+        <w:t xml:space="preserve">4.) Click on </w:t>
+      </w:r>
+      <w:r>
+        <w:rPr>
+          <w:b w:val="1"/>
+          <w:sz w:val="24"/>
+          <w:szCs w:val="24"/>
+          <w:rtl w:val="0"/>
+        </w:rPr>
+        <w:t xml:space="preserve">Swap Anyway</w:t>
+      </w:r>
+      <w:r>
+        <w:rPr>
+          <w:sz w:val="24"/>
+          <w:szCs w:val="24"/>
+          <w:rtl w:val="0"/>
+        </w:rPr>
+        <w:t xml:space="preserve"> again.</w:t>
+      </w:r>
+    </w:p>
+    <w:p>
+      <w:pPr>
+        <w:rPr>
+          <w:sz w:val="24"/>
+          <w:szCs w:val="24"/>
+        </w:rPr>
+      </w:pPr>
+      <w:r>
+        <w:pict>
+          <v:rect style="width:0.0pt;height:1.5pt" o:hr="t" o:hrstd="t" o:hralign="center" fillcolor="#A0A0A0" stroked="f"/>
+        </w:pict>
+      </w:r>
+      <w:r>
+        <w:rPr>
+          <w:rtl w:val="0"/>
+        </w:rPr>
+      </w:r>
+    </w:p>
+    <w:p>
+      <w:pPr>
+        <w:jc w:val="center"/>
+        <w:rPr>
+          <w:sz w:val="24"/>
+          <w:szCs w:val="24"/>
+        </w:rPr>
+      </w:pPr>
+      <w:r>
+        <w:rPr>
+          <w:sz w:val="24"/>
+          <w:szCs w:val="24"/>
+        </w:rPr>
+        <w:drawing>
+          <wp:inline distB="114300" distT="114300" distL="114300" distR="114300">
+            <wp:extent cx="2462213" cy="3703578"/>
+            <wp:effectExtent b="0" l="0" r="0" t="0"/>
+            <wp:docPr id="16" name="image12.png"/>
+            <a:graphic>
+              <a:graphicData uri="http://schemas.openxmlformats.org/drawingml/2006/picture">
+                <pic:pic>
+                  <pic:nvPicPr>
+                    <pic:cNvPr id="0" name="image12.png"/>
+                    <pic:cNvPicPr preferRelativeResize="0"/>
+                  </pic:nvPicPr>
+                  <pic:blipFill>
+                    <a:blip r:embed="rId80"/>
+                    <a:srcRect b="0" l="0" r="0" t="0"/>
+                    <a:stretch>
+                      <a:fillRect/>
+                    </a:stretch>
+                  </pic:blipFill>
+                  <pic:spPr>
+                    <a:xfrm>
+                      <a:off x="0" y="0"/>
+                      <a:ext cx="2462213" cy="3703578"/>
+                    </a:xfrm>
+                    <a:prstGeom prst="rect"/>
+                    <a:ln/>
+                  </pic:spPr>
+                </pic:pic>
+              </a:graphicData>
+            </a:graphic>
+          </wp:inline>
+        </w:drawing>
+      </w:r>
+      <w:r>
+        <w:rPr>
+          <w:rtl w:val="0"/>
+        </w:rPr>
+      </w:r>
+    </w:p>
+    <w:p>
+      <w:pPr>
+        <w:jc w:val="left"/>
+        <w:rPr>
+          <w:sz w:val="24"/>
+          <w:szCs w:val="24"/>
+        </w:rPr>
+      </w:pPr>
+      <w:r>
+        <w:rPr>
+          <w:rtl w:val="0"/>
+        </w:rPr>
+      </w:r>
+    </w:p>
+    <w:p>
+      <w:pPr>
+        <w:jc w:val="left"/>
+        <w:rPr>
+          <w:sz w:val="24"/>
+          <w:szCs w:val="24"/>
+        </w:rPr>
+      </w:pPr>
+      <w:r>
+        <w:rPr>
+          <w:sz w:val="24"/>
+          <w:szCs w:val="24"/>
+          <w:rtl w:val="0"/>
+        </w:rPr>
+        <w:t xml:space="preserve">5.) Type </w:t>
+      </w:r>
+      <w:r>
+        <w:rPr>
+          <w:b w:val="1"/>
+          <w:sz w:val="24"/>
+          <w:szCs w:val="24"/>
+          <w:rtl w:val="0"/>
+        </w:rPr>
+        <w:t xml:space="preserve">confirm</w:t>
+      </w:r>
+      <w:r>
+        <w:rPr>
+          <w:sz w:val="24"/>
+          <w:szCs w:val="24"/>
+          <w:rtl w:val="0"/>
+        </w:rPr>
+        <w:t xml:space="preserve">, then click </w:t>
+      </w:r>
+      <w:r>
+        <w:rPr>
+          <w:b w:val="1"/>
+          <w:sz w:val="24"/>
+          <w:szCs w:val="24"/>
+          <w:rtl w:val="0"/>
+        </w:rPr>
+        <w:t xml:space="preserve">OK</w:t>
+      </w:r>
+      <w:r>
+        <w:rPr>
+          <w:sz w:val="24"/>
+          <w:szCs w:val="24"/>
+          <w:rtl w:val="0"/>
+        </w:rPr>
+        <w:t xml:space="preserve">.</w:t>
+      </w:r>
+    </w:p>
+    <w:p>
+      <w:pPr>
+        <w:rPr>
+          <w:sz w:val="24"/>
+          <w:szCs w:val="24"/>
+        </w:rPr>
+      </w:pPr>
+      <w:r>
+        <w:pict>
+          <v:rect style="width:0.0pt;height:1.5pt" o:hr="t" o:hrstd="t" o:hralign="center" fillcolor="#A0A0A0" stroked="f"/>
+        </w:pict>
+      </w:r>
+      <w:r>
+        <w:rPr>
+          <w:rtl w:val="0"/>
+        </w:rPr>
+      </w:r>
+    </w:p>
+    <w:p>
+      <w:pPr>
+        <w:jc w:val="center"/>
+        <w:rPr>
+          <w:sz w:val="24"/>
+          <w:szCs w:val="24"/>
+        </w:rPr>
+      </w:pPr>
+      <w:r>
+        <w:rPr>
+          <w:sz w:val="24"/>
+          <w:szCs w:val="24"/>
+        </w:rPr>
+        <w:drawing>
+          <wp:inline distB="114300" distT="114300" distL="114300" distR="114300">
+            <wp:extent cx="4257675" cy="1743075"/>
+            <wp:effectExtent b="0" l="0" r="0" t="0"/>
+            <wp:docPr id="45" name="image31.png"/>
+            <a:graphic>
+              <a:graphicData uri="http://schemas.openxmlformats.org/drawingml/2006/picture">
+                <pic:pic>
+                  <pic:nvPicPr>
+                    <pic:cNvPr id="0" name="image31.png"/>
+                    <pic:cNvPicPr preferRelativeResize="0"/>
+                  </pic:nvPicPr>
+                  <pic:blipFill>
+                    <a:blip r:embed="rId81"/>
+                    <a:srcRect b="0" l="0" r="0" t="0"/>
+                    <a:stretch>
+                      <a:fillRect/>
+                    </a:stretch>
+                  </pic:blipFill>
+                  <pic:spPr>
+                    <a:xfrm>
+                      <a:off x="0" y="0"/>
+                      <a:ext cx="4257675" cy="1743075"/>
+                    </a:xfrm>
+                    <a:prstGeom prst="rect"/>
+                    <a:ln/>
+                  </pic:spPr>
+                </pic:pic>
+              </a:graphicData>
+            </a:graphic>
+          </wp:inline>
+        </w:drawing>
+      </w:r>
+      <w:r>
+        <w:rPr>
+          <w:rtl w:val="0"/>
+        </w:rPr>
+      </w:r>
+    </w:p>
+    <w:p>
+      <w:pPr>
+        <w:jc w:val="left"/>
+        <w:rPr>
+          <w:sz w:val="24"/>
+          <w:szCs w:val="24"/>
+        </w:rPr>
+      </w:pPr>
+      <w:r>
+        <w:rPr>
+          <w:rtl w:val="0"/>
+        </w:rPr>
+      </w:r>
+    </w:p>
+    <w:p>
+      <w:pPr>
+        <w:jc w:val="left"/>
+        <w:rPr>
+          <w:sz w:val="24"/>
+          <w:szCs w:val="24"/>
+        </w:rPr>
+      </w:pPr>
+      <w:r>
+        <w:rPr>
+          <w:rtl w:val="0"/>
+        </w:rPr>
+      </w:r>
+    </w:p>
+    <w:p>
+      <w:pPr>
+        <w:jc w:val="left"/>
+        <w:rPr>
+          <w:sz w:val="24"/>
+          <w:szCs w:val="24"/>
+        </w:rPr>
+      </w:pPr>
+      <w:r>
+        <w:rPr>
+          <w:rtl w:val="0"/>
+        </w:rPr>
+      </w:r>
+    </w:p>
+    <w:p>
+      <w:pPr>
+        <w:jc w:val="left"/>
+        <w:rPr>
+          <w:sz w:val="24"/>
+          <w:szCs w:val="24"/>
+        </w:rPr>
+      </w:pPr>
+      <w:r>
+        <w:rPr>
+          <w:rtl w:val="0"/>
+        </w:rPr>
+      </w:r>
+    </w:p>
+    <w:p>
+      <w:pPr>
+        <w:jc w:val="left"/>
+        <w:rPr>
+          <w:sz w:val="24"/>
+          <w:szCs w:val="24"/>
+        </w:rPr>
+      </w:pPr>
+      <w:r>
+        <w:rPr>
+          <w:rtl w:val="0"/>
+        </w:rPr>
+      </w:r>
+    </w:p>
+    <w:p>
+      <w:pPr>
+        <w:jc w:val="left"/>
+        <w:rPr>
+          <w:sz w:val="24"/>
+          <w:szCs w:val="24"/>
+        </w:rPr>
+      </w:pPr>
+      <w:r>
+        <w:rPr>
+          <w:rtl w:val="0"/>
+        </w:rPr>
+      </w:r>
+    </w:p>
+    <w:p>
+      <w:pPr>
+        <w:jc w:val="left"/>
+        <w:rPr>
+          <w:sz w:val="24"/>
+          <w:szCs w:val="24"/>
+        </w:rPr>
+      </w:pPr>
+      <w:r>
+        <w:rPr>
+          <w:rtl w:val="0"/>
+        </w:rPr>
+      </w:r>
+    </w:p>
+    <w:p>
+      <w:pPr>
+        <w:jc w:val="left"/>
+        <w:rPr>
+          <w:sz w:val="24"/>
+          <w:szCs w:val="24"/>
+        </w:rPr>
+      </w:pPr>
+      <w:r>
+        <w:rPr>
+          <w:rtl w:val="0"/>
+        </w:rPr>
+      </w:r>
+    </w:p>
+    <w:p>
+      <w:pPr>
+        <w:jc w:val="left"/>
+        <w:rPr>
+          <w:sz w:val="24"/>
+          <w:szCs w:val="24"/>
+        </w:rPr>
+      </w:pPr>
+      <w:r>
+        <w:rPr>
+          <w:sz w:val="24"/>
+          <w:szCs w:val="24"/>
+          <w:rtl w:val="0"/>
+        </w:rPr>
+        <w:t xml:space="preserve">6.) </w:t>
+      </w:r>
+      <w:r>
+        <w:rPr>
+          <w:b w:val="1"/>
+          <w:sz w:val="24"/>
+          <w:szCs w:val="24"/>
+          <w:rtl w:val="0"/>
+        </w:rPr>
+        <w:t xml:space="preserve">Confirm</w:t>
+      </w:r>
+      <w:r>
+        <w:rPr>
+          <w:sz w:val="24"/>
+          <w:szCs w:val="24"/>
+          <w:rtl w:val="0"/>
+        </w:rPr>
+        <w:t xml:space="preserve"> the transaction on the MetaMask pop-up.</w:t>
+      </w:r>
+    </w:p>
+    <w:p>
+      <w:pPr>
+        <w:rPr>
+          <w:sz w:val="24"/>
+          <w:szCs w:val="24"/>
+        </w:rPr>
+      </w:pPr>
+      <w:r>
+        <w:pict>
+          <v:rect style="width:0.0pt;height:1.5pt" o:hr="t" o:hrstd="t" o:hralign="center" fillcolor="#A0A0A0" stroked="f"/>
+        </w:pict>
+      </w:r>
+      <w:r>
+        <w:rPr>
+          <w:rtl w:val="0"/>
+        </w:rPr>
+      </w:r>
+    </w:p>
+    <w:p>
+      <w:pPr>
+        <w:jc w:val="center"/>
+        <w:rPr>
+          <w:sz w:val="24"/>
+          <w:szCs w:val="24"/>
+        </w:rPr>
+      </w:pPr>
+      <w:r>
+        <w:rPr>
+          <w:sz w:val="24"/>
+          <w:szCs w:val="24"/>
+        </w:rPr>
+        <w:drawing>
+          <wp:inline distB="114300" distT="114300" distL="114300" distR="114300">
+            <wp:extent cx="2243390" cy="4287999"/>
+            <wp:effectExtent b="0" l="0" r="0" t="0"/>
+            <wp:docPr id="28" name="image15.png"/>
+            <a:graphic>
+              <a:graphicData uri="http://schemas.openxmlformats.org/drawingml/2006/picture">
+                <pic:pic>
+                  <pic:nvPicPr>
+                    <pic:cNvPr id="0" name="image15.png"/>
+                    <pic:cNvPicPr preferRelativeResize="0"/>
+                  </pic:nvPicPr>
+                  <pic:blipFill>
+                    <a:blip r:embed="rId82"/>
+                    <a:srcRect b="0" l="0" r="0" t="0"/>
+                    <a:stretch>
+                      <a:fillRect/>
+                    </a:stretch>
+                  </pic:blipFill>
+                  <pic:spPr>
+                    <a:xfrm>
+                      <a:off x="0" y="0"/>
+                      <a:ext cx="2243390" cy="4287999"/>
+                    </a:xfrm>
+                    <a:prstGeom prst="rect"/>
+                    <a:ln/>
+                  </pic:spPr>
+                </pic:pic>
+              </a:graphicData>
+            </a:graphic>
+          </wp:inline>
+        </w:drawing>
+      </w:r>
+      <w:r>
+        <w:rPr>
+          <w:rtl w:val="0"/>
+        </w:rPr>
+      </w:r>
+    </w:p>
+    <w:p>
+      <w:pPr>
+        <w:jc w:val="left"/>
+        <w:rPr>
+          <w:sz w:val="24"/>
+          <w:szCs w:val="24"/>
+        </w:rPr>
+      </w:pPr>
+      <w:r>
+        <w:rPr>
+          <w:rtl w:val="0"/>
+        </w:rPr>
+      </w:r>
+    </w:p>
+    <w:p>
+      <w:pPr>
+        <w:jc w:val="left"/>
+        <w:rPr>
+          <w:sz w:val="24"/>
+          <w:szCs w:val="24"/>
+        </w:rPr>
+      </w:pPr>
+      <w:r>
+        <w:rPr>
+          <w:sz w:val="24"/>
+          <w:szCs w:val="24"/>
+          <w:rtl w:val="0"/>
+        </w:rPr>
+        <w:t xml:space="preserve">7.) </w:t>
+      </w:r>
+      <w:r>
+        <w:rPr>
+          <w:b w:val="1"/>
+          <w:sz w:val="24"/>
+          <w:szCs w:val="24"/>
+          <w:rtl w:val="0"/>
+        </w:rPr>
+        <w:t xml:space="preserve">You traded your token for some tBNB!</w:t>
+      </w:r>
+      <w:r>
+        <w:rPr>
+          <w:sz w:val="24"/>
+          <w:szCs w:val="24"/>
+          <w:rtl w:val="0"/>
+        </w:rPr>
+        <w:t xml:space="preserve"> Click on </w:t>
+      </w:r>
+      <w:r>
+        <w:rPr>
+          <w:b w:val="1"/>
+          <w:sz w:val="24"/>
+          <w:szCs w:val="24"/>
+          <w:rtl w:val="0"/>
+        </w:rPr>
+        <w:t xml:space="preserve">Close</w:t>
+      </w:r>
+      <w:r>
+        <w:rPr>
+          <w:sz w:val="24"/>
+          <w:szCs w:val="24"/>
+          <w:rtl w:val="0"/>
+        </w:rPr>
+        <w:t xml:space="preserve">.</w:t>
+      </w:r>
+    </w:p>
+    <w:p>
+      <w:pPr>
+        <w:rPr>
+          <w:sz w:val="24"/>
+          <w:szCs w:val="24"/>
+        </w:rPr>
+      </w:pPr>
+      <w:r>
+        <w:pict>
+          <v:rect style="width:0.0pt;height:1.5pt" o:hr="t" o:hrstd="t" o:hralign="center" fillcolor="#A0A0A0" stroked="f"/>
+        </w:pict>
+      </w:r>
+      <w:r>
+        <w:rPr>
+          <w:rtl w:val="0"/>
+        </w:rPr>
+      </w:r>
+    </w:p>
+    <w:p>
+      <w:pPr>
+        <w:jc w:val="center"/>
+        <w:rPr>
+          <w:sz w:val="24"/>
+          <w:szCs w:val="24"/>
+        </w:rPr>
+      </w:pPr>
+      <w:r>
+        <w:rPr>
+          <w:sz w:val="24"/>
+          <w:szCs w:val="24"/>
+        </w:rPr>
+        <w:drawing>
+          <wp:inline distB="114300" distT="114300" distL="114300" distR="114300">
+            <wp:extent cx="2087909" cy="2538413"/>
+            <wp:effectExtent b="0" l="0" r="0" t="0"/>
+            <wp:docPr id="48" name="image35.png"/>
+            <a:graphic>
+              <a:graphicData uri="http://schemas.openxmlformats.org/drawingml/2006/picture">
+                <pic:pic>
+                  <pic:nvPicPr>
+                    <pic:cNvPr id="0" name="image35.png"/>
+                    <pic:cNvPicPr preferRelativeResize="0"/>
+                  </pic:nvPicPr>
+                  <pic:blipFill>
+                    <a:blip r:embed="rId83"/>
+                    <a:srcRect b="3587" l="0" r="0" t="23318"/>
+                    <a:stretch>
+                      <a:fillRect/>
+                    </a:stretch>
+                  </pic:blipFill>
+                  <pic:spPr>
+                    <a:xfrm>
+                      <a:off x="0" y="0"/>
+                      <a:ext cx="2087909" cy="2538413"/>
+                    </a:xfrm>
+                    <a:prstGeom prst="rect"/>
+                    <a:ln/>
+                  </pic:spPr>
+                </pic:pic>
+              </a:graphicData>
+            </a:graphic>
+          </wp:inline>
+        </w:drawing>
+      </w:r>
+      <w:r>
+        <w:rPr>
+          <w:rtl w:val="0"/>
+        </w:rPr>
+      </w:r>
+    </w:p>
+    <w:p>
+      <w:pPr>
+        <w:jc w:val="left"/>
+        <w:rPr>
+          <w:sz w:val="24"/>
+          <w:szCs w:val="24"/>
+        </w:rPr>
+      </w:pPr>
+      <w:r>
+        <w:rPr>
+          <w:rtl w:val="0"/>
+        </w:rPr>
+      </w:r>
+    </w:p>
+    <w:p>
+      <w:pPr>
+        <w:jc w:val="left"/>
+        <w:rPr>
+          <w:sz w:val="24"/>
+          <w:szCs w:val="24"/>
+        </w:rPr>
+      </w:pPr>
+      <w:r>
+        <w:rPr>
+          <w:sz w:val="24"/>
+          <w:szCs w:val="24"/>
+          <w:rtl w:val="0"/>
+        </w:rPr>
+        <w:t xml:space="preserve">8.) Compare the price of one of your tokens in BUSD now. Make the first token </w:t>
+      </w:r>
+      <w:r>
+        <w:rPr>
+          <w:b w:val="1"/>
+          <w:sz w:val="24"/>
+          <w:szCs w:val="24"/>
+          <w:rtl w:val="0"/>
+        </w:rPr>
+        <w:t xml:space="preserve">your test token </w:t>
+      </w:r>
+      <w:r>
+        <w:rPr>
+          <w:sz w:val="24"/>
+          <w:szCs w:val="24"/>
+          <w:rtl w:val="0"/>
+        </w:rPr>
+        <w:t xml:space="preserve">and the second token </w:t>
+      </w:r>
+      <w:r>
+        <w:rPr>
+          <w:b w:val="1"/>
+          <w:sz w:val="24"/>
+          <w:szCs w:val="24"/>
+          <w:rtl w:val="0"/>
+        </w:rPr>
+        <w:t xml:space="preserve">BUSD</w:t>
+      </w:r>
+      <w:r>
+        <w:rPr>
+          <w:sz w:val="24"/>
+          <w:szCs w:val="24"/>
+          <w:rtl w:val="0"/>
+        </w:rPr>
+        <w:t xml:space="preserve">. Then, take note of </w:t>
+      </w:r>
+      <w:r>
+        <w:rPr>
+          <w:b w:val="1"/>
+          <w:sz w:val="24"/>
+          <w:szCs w:val="24"/>
+          <w:rtl w:val="0"/>
+        </w:rPr>
+        <w:t xml:space="preserve">how much 1 of your test token</w:t>
+      </w:r>
+      <w:r>
+        <w:rPr>
+          <w:sz w:val="24"/>
+          <w:szCs w:val="24"/>
+          <w:rtl w:val="0"/>
+        </w:rPr>
+        <w:t xml:space="preserve"> is worth.</w:t>
+      </w:r>
+    </w:p>
+    <w:p>
+      <w:pPr>
+        <w:rPr>
+          <w:sz w:val="24"/>
+          <w:szCs w:val="24"/>
+        </w:rPr>
+      </w:pPr>
+      <w:r>
+        <w:pict>
+          <v:rect style="width:0.0pt;height:1.5pt" o:hr="t" o:hrstd="t" o:hralign="center" fillcolor="#A0A0A0" stroked="f"/>
+        </w:pict>
+      </w:r>
+      <w:r>
+        <w:rPr>
+          <w:rtl w:val="0"/>
+        </w:rPr>
+      </w:r>
+    </w:p>
+    <w:p>
+      <w:pPr>
+        <w:jc w:val="center"/>
+        <w:rPr>
+          <w:sz w:val="24"/>
+          <w:szCs w:val="24"/>
+        </w:rPr>
+      </w:pPr>
+      <w:r>
+        <w:rPr>
+          <w:sz w:val="24"/>
+          <w:szCs w:val="24"/>
+        </w:rPr>
+        <w:drawing>
+          <wp:inline distB="114300" distT="114300" distL="114300" distR="114300">
+            <wp:extent cx="3267075" cy="4664236"/>
+            <wp:effectExtent b="0" l="0" r="0" t="0"/>
+            <wp:docPr id="58" name="image47.png"/>
+            <a:graphic>
+              <a:graphicData uri="http://schemas.openxmlformats.org/drawingml/2006/picture">
+                <pic:pic>
+                  <pic:nvPicPr>
+                    <pic:cNvPr id="0" name="image47.png"/>
+                    <pic:cNvPicPr preferRelativeResize="0"/>
+                  </pic:nvPicPr>
+                  <pic:blipFill>
+                    <a:blip r:embed="rId84"/>
+                    <a:srcRect b="17379" l="0" r="0" t="19728"/>
+                    <a:stretch>
+                      <a:fillRect/>
+                    </a:stretch>
+                  </pic:blipFill>
+                  <pic:spPr>
+                    <a:xfrm>
+                      <a:off x="0" y="0"/>
+                      <a:ext cx="3267075" cy="4664236"/>
+                    </a:xfrm>
+                    <a:prstGeom prst="rect"/>
+                    <a:ln/>
+                  </pic:spPr>
+                </pic:pic>
+              </a:graphicData>
+            </a:graphic>
+          </wp:inline>
+        </w:drawing>
+      </w:r>
+      <w:r>
+        <w:rPr>
+          <w:rtl w:val="0"/>
+        </w:rPr>
+      </w:r>
+    </w:p>
+    <w:p>
+      <w:pPr>
+        <w:jc w:val="left"/>
+        <w:rPr>
+          <w:sz w:val="24"/>
+          <w:szCs w:val="24"/>
+        </w:rPr>
+      </w:pPr>
+      <w:r>
+        <w:rPr>
+          <w:rtl w:val="0"/>
+        </w:rPr>
+      </w:r>
+    </w:p>
+    <w:p>
+      <w:pPr>
+        <w:jc w:val="left"/>
+        <w:rPr>
+          <w:b w:val="1"/>
+          <w:sz w:val="24"/>
+          <w:szCs w:val="24"/>
+        </w:rPr>
+      </w:pPr>
+      <w:r>
+        <w:rPr>
+          <w:sz w:val="24"/>
+          <w:szCs w:val="24"/>
+          <w:rtl w:val="0"/>
+        </w:rPr>
+        <w:t xml:space="preserve">9.) </w:t>
+      </w:r>
+      <w:r>
+        <w:rPr>
+          <w:b w:val="1"/>
+          <w:sz w:val="24"/>
+          <w:szCs w:val="24"/>
+          <w:rtl w:val="0"/>
+        </w:rPr>
+        <w:t xml:space="preserve">You were able to increase the price of your token!</w:t>
+      </w:r>
+      <w:r>
+        <w:rPr>
+          <w:sz w:val="24"/>
+          <w:szCs w:val="24"/>
+          <w:rtl w:val="0"/>
+        </w:rPr>
+        <w:t xml:space="preserve"> Now, you have a test token that is </w:t>
+      </w:r>
+      <w:r>
+        <w:rPr>
+          <w:b w:val="1"/>
+          <w:sz w:val="24"/>
+          <w:szCs w:val="24"/>
+          <w:rtl w:val="0"/>
+        </w:rPr>
+        <w:t xml:space="preserve">currently in circulation</w:t>
+      </w:r>
+      <w:r>
+        <w:rPr>
+          <w:sz w:val="24"/>
+          <w:szCs w:val="24"/>
+          <w:rtl w:val="0"/>
+        </w:rPr>
+        <w:t xml:space="preserve"> in the</w:t>
+      </w:r>
+      <w:r>
+        <w:rPr>
+          <w:b w:val="1"/>
+          <w:sz w:val="24"/>
+          <w:szCs w:val="24"/>
+          <w:rtl w:val="0"/>
+        </w:rPr>
+        <w:t xml:space="preserve"> Binance Smart Chain (BSC) Testnet</w:t>
+      </w:r>
+      <w:r>
+        <w:rPr>
+          <w:sz w:val="24"/>
+          <w:szCs w:val="24"/>
+          <w:rtl w:val="0"/>
+        </w:rPr>
+        <w:t xml:space="preserve">. </w:t>
+      </w:r>
+      <w:r>
+        <w:rPr>
+          <w:b w:val="1"/>
+          <w:sz w:val="24"/>
+          <w:szCs w:val="24"/>
+          <w:rtl w:val="0"/>
+        </w:rPr>
+        <w:t xml:space="preserve">Congratulations!</w:t>
       </w:r>
       <w:r>
         <w:rPr>

--- a/Hortaleza, Jared Neil/OCC - How to create a CryptoCurrency.docx
+++ b/Hortaleza, Jared Neil/OCC - How to create a CryptoCurrency.docx
@@ -459,12 +459,12 @@
           <wp:inline distB="114300" distT="114300" distL="114300" distR="114300">
             <wp:extent cx="5943600" cy="3098800"/>
             <wp:effectExtent b="0" l="0" r="0" t="0"/>
-            <wp:docPr id="44" name="image30.png"/>
+            <wp:docPr id="45" name="image37.png"/>
             <a:graphic>
               <a:graphicData uri="http://schemas.openxmlformats.org/drawingml/2006/picture">
                 <pic:pic>
                   <pic:nvPicPr>
-                    <pic:cNvPr id="0" name="image30.png"/>
+                    <pic:cNvPr id="0" name="image37.png"/>
                     <pic:cNvPicPr preferRelativeResize="0"/>
                   </pic:nvPicPr>
                   <pic:blipFill>
@@ -610,12 +610,12 @@
           <wp:inline distB="114300" distT="114300" distL="114300" distR="114300">
             <wp:extent cx="3019425" cy="1343025"/>
             <wp:effectExtent b="0" l="0" r="0" t="0"/>
-            <wp:docPr id="72" name="image60.png"/>
+            <wp:docPr id="73" name="image61.png"/>
             <a:graphic>
               <a:graphicData uri="http://schemas.openxmlformats.org/drawingml/2006/picture">
                 <pic:pic>
                   <pic:nvPicPr>
-                    <pic:cNvPr id="0" name="image60.png"/>
+                    <pic:cNvPr id="0" name="image61.png"/>
                     <pic:cNvPicPr preferRelativeResize="0"/>
                   </pic:nvPicPr>
                   <pic:blipFill>
@@ -763,12 +763,12 @@
           <wp:inline distB="114300" distT="114300" distL="114300" distR="114300">
             <wp:extent cx="4714875" cy="3286125"/>
             <wp:effectExtent b="0" l="0" r="0" t="0"/>
-            <wp:docPr id="55" name="image57.png"/>
+            <wp:docPr id="56" name="image66.png"/>
             <a:graphic>
               <a:graphicData uri="http://schemas.openxmlformats.org/drawingml/2006/picture">
                 <pic:pic>
                   <pic:nvPicPr>
-                    <pic:cNvPr id="0" name="image57.png"/>
+                    <pic:cNvPr id="0" name="image66.png"/>
                     <pic:cNvPicPr preferRelativeResize="0"/>
                   </pic:nvPicPr>
                   <pic:blipFill>
@@ -1034,12 +1034,12 @@
           <wp:inline distB="114300" distT="114300" distL="114300" distR="114300">
             <wp:extent cx="5943600" cy="3111500"/>
             <wp:effectExtent b="0" l="0" r="0" t="0"/>
-            <wp:docPr id="62" name="image52.png"/>
+            <wp:docPr id="62" name="image44.png"/>
             <a:graphic>
               <a:graphicData uri="http://schemas.openxmlformats.org/drawingml/2006/picture">
                 <pic:pic>
                   <pic:nvPicPr>
-                    <pic:cNvPr id="0" name="image52.png"/>
+                    <pic:cNvPr id="0" name="image44.png"/>
                     <pic:cNvPicPr preferRelativeResize="0"/>
                   </pic:nvPicPr>
                   <pic:blipFill>
@@ -1202,12 +1202,12 @@
           <wp:inline distB="114300" distT="114300" distL="114300" distR="114300">
             <wp:extent cx="3019425" cy="2819400"/>
             <wp:effectExtent b="0" l="0" r="0" t="0"/>
-            <wp:docPr id="22" name="image5.png"/>
+            <wp:docPr id="23" name="image6.png"/>
             <a:graphic>
               <a:graphicData uri="http://schemas.openxmlformats.org/drawingml/2006/picture">
                 <pic:pic>
                   <pic:nvPicPr>
-                    <pic:cNvPr id="0" name="image5.png"/>
+                    <pic:cNvPr id="0" name="image6.png"/>
                     <pic:cNvPicPr preferRelativeResize="0"/>
                   </pic:nvPicPr>
                   <pic:blipFill>
@@ -1372,12 +1372,12 @@
           <wp:inline distB="114300" distT="114300" distL="114300" distR="114300">
             <wp:extent cx="3038475" cy="1924050"/>
             <wp:effectExtent b="0" l="0" r="0" t="0"/>
-            <wp:docPr id="33" name="image21.png"/>
+            <wp:docPr id="34" name="image7.png"/>
             <a:graphic>
               <a:graphicData uri="http://schemas.openxmlformats.org/drawingml/2006/picture">
                 <pic:pic>
                   <pic:nvPicPr>
-                    <pic:cNvPr id="0" name="image21.png"/>
+                    <pic:cNvPr id="0" name="image7.png"/>
                     <pic:cNvPicPr preferRelativeResize="0"/>
                   </pic:nvPicPr>
                   <pic:blipFill>
@@ -1526,12 +1526,12 @@
           <wp:inline distB="114300" distT="114300" distL="114300" distR="114300">
             <wp:extent cx="3019425" cy="1038225"/>
             <wp:effectExtent b="0" l="0" r="0" t="0"/>
-            <wp:docPr id="42" name="image41.png"/>
+            <wp:docPr id="43" name="image30.png"/>
             <a:graphic>
               <a:graphicData uri="http://schemas.openxmlformats.org/drawingml/2006/picture">
                 <pic:pic>
                   <pic:nvPicPr>
-                    <pic:cNvPr id="0" name="image41.png"/>
+                    <pic:cNvPr id="0" name="image30.png"/>
                     <pic:cNvPicPr preferRelativeResize="0"/>
                   </pic:nvPicPr>
                   <pic:blipFill>
@@ -1675,12 +1675,12 @@
           <wp:inline distB="114300" distT="114300" distL="114300" distR="114300">
             <wp:extent cx="3629025" cy="904875"/>
             <wp:effectExtent b="0" l="0" r="0" t="0"/>
-            <wp:docPr id="17" name="image13.png"/>
+            <wp:docPr id="17" name="image4.png"/>
             <a:graphic>
               <a:graphicData uri="http://schemas.openxmlformats.org/drawingml/2006/picture">
                 <pic:pic>
                   <pic:nvPicPr>
-                    <pic:cNvPr id="0" name="image13.png"/>
+                    <pic:cNvPr id="0" name="image4.png"/>
                     <pic:cNvPicPr preferRelativeResize="0"/>
                   </pic:nvPicPr>
                   <pic:blipFill>
@@ -2077,12 +2077,12 @@
           <wp:inline distB="114300" distT="114300" distL="114300" distR="114300">
             <wp:extent cx="4533900" cy="1162050"/>
             <wp:effectExtent b="0" l="0" r="0" t="0"/>
-            <wp:docPr id="12" name="image16.png"/>
+            <wp:docPr id="12" name="image5.png"/>
             <a:graphic>
               <a:graphicData uri="http://schemas.openxmlformats.org/drawingml/2006/picture">
                 <pic:pic>
                   <pic:nvPicPr>
-                    <pic:cNvPr id="0" name="image16.png"/>
+                    <pic:cNvPr id="0" name="image5.png"/>
                     <pic:cNvPicPr preferRelativeResize="0"/>
                   </pic:nvPicPr>
                   <pic:blipFill>
@@ -2332,12 +2332,12 @@
           <wp:inline distB="114300" distT="114300" distL="114300" distR="114300">
             <wp:extent cx="4438650" cy="1352550"/>
             <wp:effectExtent b="0" l="0" r="0" t="0"/>
-            <wp:docPr id="24" name="image10.png"/>
+            <wp:docPr id="25" name="image3.png"/>
             <a:graphic>
               <a:graphicData uri="http://schemas.openxmlformats.org/drawingml/2006/picture">
                 <pic:pic>
                   <pic:nvPicPr>
-                    <pic:cNvPr id="0" name="image10.png"/>
+                    <pic:cNvPr id="0" name="image3.png"/>
                     <pic:cNvPicPr preferRelativeResize="0"/>
                   </pic:nvPicPr>
                   <pic:blipFill>
@@ -2675,12 +2675,12 @@
           <wp:inline distB="114300" distT="114300" distL="114300" distR="114300">
             <wp:extent cx="3600450" cy="962025"/>
             <wp:effectExtent b="0" l="0" r="0" t="0"/>
-            <wp:docPr id="53" name="image58.png"/>
+            <wp:docPr id="54" name="image42.png"/>
             <a:graphic>
               <a:graphicData uri="http://schemas.openxmlformats.org/drawingml/2006/picture">
                 <pic:pic>
                   <pic:nvPicPr>
-                    <pic:cNvPr id="0" name="image58.png"/>
+                    <pic:cNvPr id="0" name="image42.png"/>
                     <pic:cNvPicPr preferRelativeResize="0"/>
                   </pic:nvPicPr>
                   <pic:blipFill>
@@ -2920,12 +2920,12 @@
           <wp:inline distB="114300" distT="114300" distL="114300" distR="114300">
             <wp:extent cx="5410200" cy="1762125"/>
             <wp:effectExtent b="0" l="0" r="0" t="0"/>
-            <wp:docPr id="41" name="image50.png"/>
+            <wp:docPr id="42" name="image25.png"/>
             <a:graphic>
               <a:graphicData uri="http://schemas.openxmlformats.org/drawingml/2006/picture">
                 <pic:pic>
                   <pic:nvPicPr>
-                    <pic:cNvPr id="0" name="image50.png"/>
+                    <pic:cNvPr id="0" name="image25.png"/>
                     <pic:cNvPicPr preferRelativeResize="0"/>
                   </pic:nvPicPr>
                   <pic:blipFill>
@@ -3205,12 +3205,12 @@
           <wp:inline distB="114300" distT="114300" distL="114300" distR="114300">
             <wp:extent cx="5495925" cy="2365679"/>
             <wp:effectExtent b="0" l="0" r="0" t="0"/>
-            <wp:docPr id="43" name="image46.png"/>
+            <wp:docPr id="44" name="image27.png"/>
             <a:graphic>
               <a:graphicData uri="http://schemas.openxmlformats.org/drawingml/2006/picture">
                 <pic:pic>
                   <pic:nvPicPr>
-                    <pic:cNvPr id="0" name="image46.png"/>
+                    <pic:cNvPr id="0" name="image27.png"/>
                     <pic:cNvPicPr preferRelativeResize="0"/>
                   </pic:nvPicPr>
                   <pic:blipFill>
@@ -3357,12 +3357,12 @@
           <wp:inline distB="114300" distT="114300" distL="114300" distR="114300">
             <wp:extent cx="1381125" cy="2809875"/>
             <wp:effectExtent b="0" l="0" r="0" t="0"/>
-            <wp:docPr id="20" name="image2.png"/>
+            <wp:docPr id="21" name="image24.png"/>
             <a:graphic>
               <a:graphicData uri="http://schemas.openxmlformats.org/drawingml/2006/picture">
                 <pic:pic>
                   <pic:nvPicPr>
-                    <pic:cNvPr id="0" name="image2.png"/>
+                    <pic:cNvPr id="0" name="image24.png"/>
                     <pic:cNvPicPr preferRelativeResize="0"/>
                   </pic:nvPicPr>
                   <pic:blipFill>
@@ -3475,12 +3475,12 @@
           <wp:inline distB="114300" distT="114300" distL="114300" distR="114300">
             <wp:extent cx="3524250" cy="3181350"/>
             <wp:effectExtent b="0" l="0" r="0" t="0"/>
-            <wp:docPr id="40" name="image26.png"/>
+            <wp:docPr id="41" name="image28.png"/>
             <a:graphic>
               <a:graphicData uri="http://schemas.openxmlformats.org/drawingml/2006/picture">
                 <pic:pic>
                   <pic:nvPicPr>
-                    <pic:cNvPr id="0" name="image26.png"/>
+                    <pic:cNvPr id="0" name="image28.png"/>
                     <pic:cNvPicPr preferRelativeResize="0"/>
                   </pic:nvPicPr>
                   <pic:blipFill>
@@ -3624,12 +3624,12 @@
           <wp:inline distB="114300" distT="114300" distL="114300" distR="114300">
             <wp:extent cx="2028825" cy="2867025"/>
             <wp:effectExtent b="0" l="0" r="0" t="0"/>
-            <wp:docPr id="30" name="image7.png"/>
+            <wp:docPr id="31" name="image10.png"/>
             <a:graphic>
               <a:graphicData uri="http://schemas.openxmlformats.org/drawingml/2006/picture">
                 <pic:pic>
                   <pic:nvPicPr>
-                    <pic:cNvPr id="0" name="image7.png"/>
+                    <pic:cNvPr id="0" name="image10.png"/>
                     <pic:cNvPicPr preferRelativeResize="0"/>
                   </pic:nvPicPr>
                   <pic:blipFill>
@@ -3742,12 +3742,12 @@
           <wp:inline distB="114300" distT="114300" distL="114300" distR="114300">
             <wp:extent cx="2744777" cy="3910013"/>
             <wp:effectExtent b="0" l="0" r="0" t="0"/>
-            <wp:docPr id="37" name="image22.png"/>
+            <wp:docPr id="38" name="image20.png"/>
             <a:graphic>
               <a:graphicData uri="http://schemas.openxmlformats.org/drawingml/2006/picture">
                 <pic:pic>
                   <pic:nvPicPr>
-                    <pic:cNvPr id="0" name="image22.png"/>
+                    <pic:cNvPr id="0" name="image20.png"/>
                     <pic:cNvPicPr preferRelativeResize="0"/>
                   </pic:nvPicPr>
                   <pic:blipFill>
@@ -3894,12 +3894,12 @@
           <wp:inline distB="114300" distT="114300" distL="114300" distR="114300">
             <wp:extent cx="2943225" cy="1000125"/>
             <wp:effectExtent b="0" l="0" r="0" t="0"/>
-            <wp:docPr id="39" name="image32.png"/>
+            <wp:docPr id="40" name="image48.png"/>
             <a:graphic>
               <a:graphicData uri="http://schemas.openxmlformats.org/drawingml/2006/picture">
                 <pic:pic>
                   <pic:nvPicPr>
-                    <pic:cNvPr id="0" name="image32.png"/>
+                    <pic:cNvPr id="0" name="image48.png"/>
                     <pic:cNvPicPr preferRelativeResize="0"/>
                   </pic:nvPicPr>
                   <pic:blipFill>
@@ -4136,12 +4136,12 @@
           <wp:inline distB="114300" distT="114300" distL="114300" distR="114300">
             <wp:extent cx="1857935" cy="3132460"/>
             <wp:effectExtent b="0" l="0" r="0" t="0"/>
-            <wp:docPr id="27" name="image4.png"/>
+            <wp:docPr id="28" name="image9.png"/>
             <a:graphic>
               <a:graphicData uri="http://schemas.openxmlformats.org/drawingml/2006/picture">
                 <pic:pic>
                   <pic:nvPicPr>
-                    <pic:cNvPr id="0" name="image4.png"/>
+                    <pic:cNvPr id="0" name="image9.png"/>
                     <pic:cNvPicPr preferRelativeResize="0"/>
                   </pic:nvPicPr>
                   <pic:blipFill>
@@ -4255,12 +4255,12 @@
           <wp:inline distB="114300" distT="114300" distL="114300" distR="114300">
             <wp:extent cx="1910255" cy="3462338"/>
             <wp:effectExtent b="0" l="0" r="0" t="0"/>
-            <wp:docPr id="59" name="image39.png"/>
+            <wp:docPr id="59" name="image52.png"/>
             <a:graphic>
               <a:graphicData uri="http://schemas.openxmlformats.org/drawingml/2006/picture">
                 <pic:pic>
                   <pic:nvPicPr>
-                    <pic:cNvPr id="0" name="image39.png"/>
+                    <pic:cNvPr id="0" name="image52.png"/>
                     <pic:cNvPicPr preferRelativeResize="0"/>
                   </pic:nvPicPr>
                   <pic:blipFill>
@@ -4377,12 +4377,12 @@
           <wp:inline distB="114300" distT="114300" distL="114300" distR="114300">
             <wp:extent cx="2639067" cy="7013656"/>
             <wp:effectExtent b="0" l="0" r="0" t="0"/>
-            <wp:docPr id="67" name="image51.png"/>
+            <wp:docPr id="67" name="image46.png"/>
             <a:graphic>
               <a:graphicData uri="http://schemas.openxmlformats.org/drawingml/2006/picture">
                 <pic:pic>
                   <pic:nvPicPr>
-                    <pic:cNvPr id="0" name="image51.png"/>
+                    <pic:cNvPr id="0" name="image46.png"/>
                     <pic:cNvPicPr preferRelativeResize="0"/>
                   </pic:nvPicPr>
                   <pic:blipFill>
@@ -4618,12 +4618,12 @@
           <wp:inline distB="114300" distT="114300" distL="114300" distR="114300">
             <wp:extent cx="2862263" cy="1530767"/>
             <wp:effectExtent b="0" l="0" r="0" t="0"/>
-            <wp:docPr id="56" name="image38.png"/>
+            <wp:docPr id="57" name="image62.png"/>
             <a:graphic>
               <a:graphicData uri="http://schemas.openxmlformats.org/drawingml/2006/picture">
                 <pic:pic>
                   <pic:nvPicPr>
-                    <pic:cNvPr id="0" name="image38.png"/>
+                    <pic:cNvPr id="0" name="image62.png"/>
                     <pic:cNvPicPr preferRelativeResize="0"/>
                   </pic:nvPicPr>
                   <pic:blipFill>
@@ -4737,12 +4737,12 @@
           <wp:inline distB="114300" distT="114300" distL="114300" distR="114300">
             <wp:extent cx="2652713" cy="1176036"/>
             <wp:effectExtent b="0" l="0" r="0" t="0"/>
-            <wp:docPr id="49" name="image36.png"/>
+            <wp:docPr id="50" name="image34.png"/>
             <a:graphic>
               <a:graphicData uri="http://schemas.openxmlformats.org/drawingml/2006/picture">
                 <pic:pic>
                   <pic:nvPicPr>
-                    <pic:cNvPr id="0" name="image36.png"/>
+                    <pic:cNvPr id="0" name="image34.png"/>
                     <pic:cNvPicPr preferRelativeResize="0"/>
                   </pic:nvPicPr>
                   <pic:blipFill>
@@ -4855,12 +4855,12 @@
           <wp:inline distB="114300" distT="114300" distL="114300" distR="114300">
             <wp:extent cx="2547938" cy="619290"/>
             <wp:effectExtent b="0" l="0" r="0" t="0"/>
-            <wp:docPr id="23" name="image28.png"/>
+            <wp:docPr id="24" name="image29.png"/>
             <a:graphic>
               <a:graphicData uri="http://schemas.openxmlformats.org/drawingml/2006/picture">
                 <pic:pic>
                   <pic:nvPicPr>
-                    <pic:cNvPr id="0" name="image28.png"/>
+                    <pic:cNvPr id="0" name="image29.png"/>
                     <pic:cNvPicPr preferRelativeResize="0"/>
                   </pic:nvPicPr>
                   <pic:blipFill>
@@ -4990,7 +4990,7 @@
           <wp:inline distB="114300" distT="114300" distL="114300" distR="114300">
             <wp:extent cx="2562225" cy="771525"/>
             <wp:effectExtent b="0" l="0" r="0" t="0"/>
-            <wp:docPr id="31" name="image14.png"/>
+            <wp:docPr id="32" name="image14.png"/>
             <a:graphic>
               <a:graphicData uri="http://schemas.openxmlformats.org/drawingml/2006/picture">
                 <pic:pic>
@@ -5131,12 +5131,12 @@
           <wp:inline distB="114300" distT="114300" distL="114300" distR="114300">
             <wp:extent cx="2074743" cy="3859374"/>
             <wp:effectExtent b="0" l="0" r="0" t="0"/>
-            <wp:docPr id="19" name="image9.png"/>
+            <wp:docPr id="20" name="image11.png"/>
             <a:graphic>
               <a:graphicData uri="http://schemas.openxmlformats.org/drawingml/2006/picture">
                 <pic:pic>
                   <pic:nvPicPr>
-                    <pic:cNvPr id="0" name="image9.png"/>
+                    <pic:cNvPr id="0" name="image11.png"/>
                     <pic:cNvPicPr preferRelativeResize="0"/>
                   </pic:nvPicPr>
                   <pic:blipFill>
@@ -5247,12 +5247,12 @@
           <wp:inline distB="114300" distT="114300" distL="114300" distR="114300">
             <wp:extent cx="2676525" cy="619125"/>
             <wp:effectExtent b="0" l="0" r="0" t="0"/>
-            <wp:docPr id="51" name="image37.png"/>
+            <wp:docPr id="52" name="image45.png"/>
             <a:graphic>
               <a:graphicData uri="http://schemas.openxmlformats.org/drawingml/2006/picture">
                 <pic:pic>
                   <pic:nvPicPr>
-                    <pic:cNvPr id="0" name="image37.png"/>
+                    <pic:cNvPr id="0" name="image45.png"/>
                     <pic:cNvPicPr preferRelativeResize="0"/>
                   </pic:nvPicPr>
                   <pic:blipFill>
@@ -5564,12 +5564,12 @@
           <wp:inline distB="114300" distT="114300" distL="114300" distR="114300">
             <wp:extent cx="2398226" cy="4354674"/>
             <wp:effectExtent b="0" l="0" r="0" t="0"/>
-            <wp:docPr id="34" name="image17.png"/>
+            <wp:docPr id="35" name="image49.png"/>
             <a:graphic>
               <a:graphicData uri="http://schemas.openxmlformats.org/drawingml/2006/picture">
                 <pic:pic>
                   <pic:nvPicPr>
-                    <pic:cNvPr id="0" name="image17.png"/>
+                    <pic:cNvPr id="0" name="image49.png"/>
                     <pic:cNvPicPr preferRelativeResize="0"/>
                   </pic:nvPicPr>
                   <pic:blipFill>
@@ -5681,12 +5681,12 @@
           <wp:inline distB="114300" distT="114300" distL="114300" distR="114300">
             <wp:extent cx="2547938" cy="619290"/>
             <wp:effectExtent b="0" l="0" r="0" t="0"/>
-            <wp:docPr id="18" name="image28.png"/>
+            <wp:docPr id="19" name="image29.png"/>
             <a:graphic>
               <a:graphicData uri="http://schemas.openxmlformats.org/drawingml/2006/picture">
                 <pic:pic>
                   <pic:nvPicPr>
-                    <pic:cNvPr id="0" name="image28.png"/>
+                    <pic:cNvPr id="0" name="image29.png"/>
                     <pic:cNvPicPr preferRelativeResize="0"/>
                   </pic:nvPicPr>
                   <pic:blipFill>
@@ -5956,12 +5956,12 @@
           <wp:inline distB="114300" distT="114300" distL="114300" distR="114300">
             <wp:extent cx="5491163" cy="2875440"/>
             <wp:effectExtent b="0" l="0" r="0" t="0"/>
-            <wp:docPr id="47" name="image33.png"/>
+            <wp:docPr id="48" name="image36.png"/>
             <a:graphic>
               <a:graphicData uri="http://schemas.openxmlformats.org/drawingml/2006/picture">
                 <pic:pic>
                   <pic:nvPicPr>
-                    <pic:cNvPr id="0" name="image33.png"/>
+                    <pic:cNvPr id="0" name="image36.png"/>
                     <pic:cNvPicPr preferRelativeResize="0"/>
                   </pic:nvPicPr>
                   <pic:blipFill>
@@ -6072,12 +6072,12 @@
           <wp:inline distB="114300" distT="114300" distL="114300" distR="114300">
             <wp:extent cx="3276600" cy="1605995"/>
             <wp:effectExtent b="0" l="0" r="0" t="0"/>
-            <wp:docPr id="21" name="image3.png"/>
+            <wp:docPr id="22" name="image17.png"/>
             <a:graphic>
               <a:graphicData uri="http://schemas.openxmlformats.org/drawingml/2006/picture">
                 <pic:pic>
                   <pic:nvPicPr>
-                    <pic:cNvPr id="0" name="image3.png"/>
+                    <pic:cNvPr id="0" name="image17.png"/>
                     <pic:cNvPicPr preferRelativeResize="0"/>
                   </pic:nvPicPr>
                   <pic:blipFill>
@@ -6173,12 +6173,12 @@
           <wp:inline distB="114300" distT="114300" distL="114300" distR="114300">
             <wp:extent cx="5943600" cy="1168400"/>
             <wp:effectExtent b="0" l="0" r="0" t="0"/>
-            <wp:docPr id="52" name="image40.png"/>
+            <wp:docPr id="53" name="image35.png"/>
             <a:graphic>
               <a:graphicData uri="http://schemas.openxmlformats.org/drawingml/2006/picture">
                 <pic:pic>
                   <pic:nvPicPr>
-                    <pic:cNvPr id="0" name="image40.png"/>
+                    <pic:cNvPr id="0" name="image35.png"/>
                     <pic:cNvPicPr preferRelativeResize="0"/>
                   </pic:nvPicPr>
                   <pic:blipFill>
@@ -6277,12 +6277,12 @@
           <wp:inline distB="114300" distT="114300" distL="114300" distR="114300">
             <wp:extent cx="5605463" cy="3674093"/>
             <wp:effectExtent b="0" l="0" r="0" t="0"/>
-            <wp:docPr id="69" name="image59.png"/>
+            <wp:docPr id="69" name="image54.png"/>
             <a:graphic>
               <a:graphicData uri="http://schemas.openxmlformats.org/drawingml/2006/picture">
                 <pic:pic>
                   <pic:nvPicPr>
-                    <pic:cNvPr id="0" name="image59.png"/>
+                    <pic:cNvPr id="0" name="image54.png"/>
                     <pic:cNvPicPr preferRelativeResize="0"/>
                   </pic:nvPicPr>
                   <pic:blipFill>
@@ -6412,12 +6412,12 @@
           <wp:inline distB="114300" distT="114300" distL="114300" distR="114300">
             <wp:extent cx="5538788" cy="2796023"/>
             <wp:effectExtent b="0" l="0" r="0" t="0"/>
-            <wp:docPr id="26" name="image19.png"/>
+            <wp:docPr id="27" name="image21.png"/>
             <a:graphic>
               <a:graphicData uri="http://schemas.openxmlformats.org/drawingml/2006/picture">
                 <pic:pic>
                   <pic:nvPicPr>
-                    <pic:cNvPr id="0" name="image19.png"/>
+                    <pic:cNvPr id="0" name="image21.png"/>
                     <pic:cNvPicPr preferRelativeResize="0"/>
                   </pic:nvPicPr>
                   <pic:blipFill>
@@ -6676,12 +6676,12 @@
           <wp:inline distB="114300" distT="114300" distL="114300" distR="114300">
             <wp:extent cx="2990850" cy="800100"/>
             <wp:effectExtent b="0" l="0" r="0" t="0"/>
-            <wp:docPr id="75" name="image65.png"/>
+            <wp:docPr id="75" name="image57.png"/>
             <a:graphic>
               <a:graphicData uri="http://schemas.openxmlformats.org/drawingml/2006/picture">
                 <pic:pic>
                   <pic:nvPicPr>
-                    <pic:cNvPr id="0" name="image65.png"/>
+                    <pic:cNvPr id="0" name="image57.png"/>
                     <pic:cNvPicPr preferRelativeResize="0"/>
                   </pic:nvPicPr>
                   <pic:blipFill>
@@ -6799,12 +6799,12 @@
           <wp:inline distB="114300" distT="114300" distL="114300" distR="114300">
             <wp:extent cx="3209925" cy="962025"/>
             <wp:effectExtent b="0" l="0" r="0" t="0"/>
-            <wp:docPr id="35" name="image23.png"/>
+            <wp:docPr id="36" name="image18.png"/>
             <a:graphic>
               <a:graphicData uri="http://schemas.openxmlformats.org/drawingml/2006/picture">
                 <pic:pic>
                   <pic:nvPicPr>
-                    <pic:cNvPr id="0" name="image23.png"/>
+                    <pic:cNvPr id="0" name="image18.png"/>
                     <pic:cNvPicPr preferRelativeResize="0"/>
                   </pic:nvPicPr>
                   <pic:blipFill>
@@ -6918,12 +6918,12 @@
           <wp:inline distB="114300" distT="114300" distL="114300" distR="114300">
             <wp:extent cx="2156851" cy="2833688"/>
             <wp:effectExtent b="0" l="0" r="0" t="0"/>
-            <wp:docPr id="70" name="image61.png"/>
+            <wp:docPr id="71" name="image65.png"/>
             <a:graphic>
               <a:graphicData uri="http://schemas.openxmlformats.org/drawingml/2006/picture">
                 <pic:pic>
                   <pic:nvPicPr>
-                    <pic:cNvPr id="0" name="image61.png"/>
+                    <pic:cNvPr id="0" name="image65.png"/>
                     <pic:cNvPicPr preferRelativeResize="0"/>
                   </pic:nvPicPr>
                   <pic:blipFill>
@@ -7140,12 +7140,12 @@
           <wp:inline distB="114300" distT="114300" distL="114300" distR="114300">
             <wp:extent cx="2133538" cy="3181592"/>
             <wp:effectExtent b="0" l="0" r="0" t="0"/>
-            <wp:docPr id="68" name="image62.png"/>
+            <wp:docPr id="68" name="image53.png"/>
             <a:graphic>
               <a:graphicData uri="http://schemas.openxmlformats.org/drawingml/2006/picture">
                 <pic:pic>
                   <pic:nvPicPr>
-                    <pic:cNvPr id="0" name="image62.png"/>
+                    <pic:cNvPr id="0" name="image53.png"/>
                     <pic:cNvPicPr preferRelativeResize="0"/>
                   </pic:nvPicPr>
                   <pic:blipFill>
@@ -7256,12 +7256,12 @@
           <wp:inline distB="114300" distT="114300" distL="114300" distR="114300">
             <wp:extent cx="2193487" cy="3700463"/>
             <wp:effectExtent b="0" l="0" r="0" t="0"/>
-            <wp:docPr id="36" name="image20.png"/>
+            <wp:docPr id="37" name="image26.png"/>
             <a:graphic>
               <a:graphicData uri="http://schemas.openxmlformats.org/drawingml/2006/picture">
                 <pic:pic>
                   <pic:nvPicPr>
-                    <pic:cNvPr id="0" name="image20.png"/>
+                    <pic:cNvPr id="0" name="image26.png"/>
                     <pic:cNvPicPr preferRelativeResize="0"/>
                   </pic:nvPicPr>
                   <pic:blipFill>
@@ -7376,12 +7376,12 @@
           <wp:inline distB="114300" distT="114300" distL="114300" distR="114300">
             <wp:extent cx="3429000" cy="1990725"/>
             <wp:effectExtent b="0" l="0" r="0" t="0"/>
-            <wp:docPr id="13" name="image18.png"/>
+            <wp:docPr id="13" name="image2.png"/>
             <a:graphic>
               <a:graphicData uri="http://schemas.openxmlformats.org/drawingml/2006/picture">
                 <pic:pic>
                   <pic:nvPicPr>
-                    <pic:cNvPr id="0" name="image18.png"/>
+                    <pic:cNvPr id="0" name="image2.png"/>
                     <pic:cNvPicPr preferRelativeResize="0"/>
                   </pic:nvPicPr>
                   <pic:blipFill>
@@ -7512,12 +7512,12 @@
           <wp:inline distB="114300" distT="114300" distL="114300" distR="114300">
             <wp:extent cx="5943600" cy="533400"/>
             <wp:effectExtent b="0" l="0" r="0" t="0"/>
-            <wp:docPr id="65" name="image66.png"/>
+            <wp:docPr id="65" name="image55.png"/>
             <a:graphic>
               <a:graphicData uri="http://schemas.openxmlformats.org/drawingml/2006/picture">
                 <pic:pic>
                   <pic:nvPicPr>
-                    <pic:cNvPr id="0" name="image66.png"/>
+                    <pic:cNvPr id="0" name="image55.png"/>
                     <pic:cNvPicPr preferRelativeResize="0"/>
                   </pic:nvPicPr>
                   <pic:blipFill>
@@ -7645,12 +7645,12 @@
           <wp:inline distB="114300" distT="114300" distL="114300" distR="114300">
             <wp:extent cx="3924300" cy="2933700"/>
             <wp:effectExtent b="0" l="0" r="0" t="0"/>
-            <wp:docPr id="54" name="image43.png"/>
+            <wp:docPr id="55" name="image38.png"/>
             <a:graphic>
               <a:graphicData uri="http://schemas.openxmlformats.org/drawingml/2006/picture">
                 <pic:pic>
                   <pic:nvPicPr>
-                    <pic:cNvPr id="0" name="image43.png"/>
+                    <pic:cNvPr id="0" name="image38.png"/>
                     <pic:cNvPicPr preferRelativeResize="0"/>
                   </pic:nvPicPr>
                   <pic:blipFill>
@@ -7903,12 +7903,12 @@
           <wp:inline distB="114300" distT="114300" distL="114300" distR="114300">
             <wp:extent cx="4486275" cy="1590675"/>
             <wp:effectExtent b="0" l="0" r="0" t="0"/>
-            <wp:docPr id="71" name="image55.png"/>
+            <wp:docPr id="72" name="image59.png"/>
             <a:graphic>
               <a:graphicData uri="http://schemas.openxmlformats.org/drawingml/2006/picture">
                 <pic:pic>
                   <pic:nvPicPr>
-                    <pic:cNvPr id="0" name="image55.png"/>
+                    <pic:cNvPr id="0" name="image59.png"/>
                     <pic:cNvPicPr preferRelativeResize="0"/>
                   </pic:nvPicPr>
                   <pic:blipFill>
@@ -8143,12 +8143,12 @@
           <wp:inline distB="114300" distT="114300" distL="114300" distR="114300">
             <wp:extent cx="5157152" cy="3462896"/>
             <wp:effectExtent b="0" l="0" r="0" t="0"/>
-            <wp:docPr id="38" name="image27.png"/>
+            <wp:docPr id="39" name="image23.png"/>
             <a:graphic>
               <a:graphicData uri="http://schemas.openxmlformats.org/drawingml/2006/picture">
                 <pic:pic>
                   <pic:nvPicPr>
-                    <pic:cNvPr id="0" name="image27.png"/>
+                    <pic:cNvPr id="0" name="image23.png"/>
                     <pic:cNvPicPr preferRelativeResize="0"/>
                   </pic:nvPicPr>
                   <pic:blipFill>
@@ -8382,12 +8382,12 @@
           <wp:inline distB="114300" distT="114300" distL="114300" distR="114300">
             <wp:extent cx="3790950" cy="1085850"/>
             <wp:effectExtent b="0" l="0" r="0" t="0"/>
-            <wp:docPr id="25" name="image6.png"/>
+            <wp:docPr id="26" name="image8.png"/>
             <a:graphic>
               <a:graphicData uri="http://schemas.openxmlformats.org/drawingml/2006/picture">
                 <pic:pic>
                   <pic:nvPicPr>
-                    <pic:cNvPr id="0" name="image6.png"/>
+                    <pic:cNvPr id="0" name="image8.png"/>
                     <pic:cNvPicPr preferRelativeResize="0"/>
                   </pic:nvPicPr>
                   <pic:blipFill>
@@ -8622,12 +8622,12 @@
           <wp:inline distB="114300" distT="114300" distL="114300" distR="114300">
             <wp:extent cx="4029075" cy="3267075"/>
             <wp:effectExtent b="0" l="0" r="0" t="0"/>
-            <wp:docPr id="60" name="image49.png"/>
+            <wp:docPr id="60" name="image63.png"/>
             <a:graphic>
               <a:graphicData uri="http://schemas.openxmlformats.org/drawingml/2006/picture">
                 <pic:pic>
                   <pic:nvPicPr>
-                    <pic:cNvPr id="0" name="image49.png"/>
+                    <pic:cNvPr id="0" name="image63.png"/>
                     <pic:cNvPicPr preferRelativeResize="0"/>
                   </pic:nvPicPr>
                   <pic:blipFill>
@@ -8741,12 +8741,12 @@
           <wp:inline distB="114300" distT="114300" distL="114300" distR="114300">
             <wp:extent cx="3857625" cy="2257425"/>
             <wp:effectExtent b="0" l="0" r="0" t="0"/>
-            <wp:docPr id="66" name="image45.png"/>
+            <wp:docPr id="66" name="image64.png"/>
             <a:graphic>
               <a:graphicData uri="http://schemas.openxmlformats.org/drawingml/2006/picture">
                 <pic:pic>
                   <pic:nvPicPr>
-                    <pic:cNvPr id="0" name="image45.png"/>
+                    <pic:cNvPr id="0" name="image64.png"/>
                     <pic:cNvPicPr preferRelativeResize="0"/>
                   </pic:nvPicPr>
                   <pic:blipFill>
@@ -8947,12 +8947,12 @@
           <wp:inline distB="114300" distT="114300" distL="114300" distR="114300">
             <wp:extent cx="3950267" cy="1422481"/>
             <wp:effectExtent b="0" l="0" r="0" t="0"/>
-            <wp:docPr id="64" name="image54.png"/>
+            <wp:docPr id="64" name="image50.png"/>
             <a:graphic>
               <a:graphicData uri="http://schemas.openxmlformats.org/drawingml/2006/picture">
                 <pic:pic>
                   <pic:nvPicPr>
-                    <pic:cNvPr id="0" name="image54.png"/>
+                    <pic:cNvPr id="0" name="image50.png"/>
                     <pic:cNvPicPr preferRelativeResize="0"/>
                   </pic:nvPicPr>
                   <pic:blipFill>
@@ -8994,12 +8994,12 @@
             <wp:extent cx="3948113" cy="1537486"/>
             <wp:effectExtent b="0" l="0" r="0" t="0"/>
             <wp:wrapNone/>
-            <wp:docPr id="29" name="image29.png"/>
+            <wp:docPr id="30" name="image12.png"/>
             <a:graphic>
               <a:graphicData uri="http://schemas.openxmlformats.org/drawingml/2006/picture">
                 <pic:pic>
                   <pic:nvPicPr>
-                    <pic:cNvPr id="0" name="image29.png"/>
+                    <pic:cNvPr id="0" name="image12.png"/>
                     <pic:cNvPicPr preferRelativeResize="0"/>
                   </pic:nvPicPr>
                   <pic:blipFill>
@@ -9220,12 +9220,12 @@
           <wp:inline distB="114300" distT="114300" distL="114300" distR="114300">
             <wp:extent cx="3867150" cy="3267075"/>
             <wp:effectExtent b="0" l="0" r="0" t="0"/>
-            <wp:docPr id="50" name="image44.png"/>
+            <wp:docPr id="51" name="image33.png"/>
             <a:graphic>
               <a:graphicData uri="http://schemas.openxmlformats.org/drawingml/2006/picture">
                 <pic:pic>
                   <pic:nvPicPr>
-                    <pic:cNvPr id="0" name="image44.png"/>
+                    <pic:cNvPr id="0" name="image33.png"/>
                     <pic:cNvPicPr preferRelativeResize="0"/>
                   </pic:nvPicPr>
                   <pic:blipFill>
@@ -9442,12 +9442,12 @@
           <wp:inline distB="114300" distT="114300" distL="114300" distR="114300">
             <wp:extent cx="2162175" cy="4081765"/>
             <wp:effectExtent b="0" l="0" r="0" t="0"/>
-            <wp:docPr id="32" name="image11.png"/>
+            <wp:docPr id="33" name="image13.png"/>
             <a:graphic>
               <a:graphicData uri="http://schemas.openxmlformats.org/drawingml/2006/picture">
                 <pic:pic>
                   <pic:nvPicPr>
-                    <pic:cNvPr id="0" name="image11.png"/>
+                    <pic:cNvPr id="0" name="image13.png"/>
                     <pic:cNvPicPr preferRelativeResize="0"/>
                   </pic:nvPicPr>
                   <pic:blipFill>
@@ -9665,12 +9665,12 @@
           <wp:inline distB="114300" distT="114300" distL="114300" distR="114300">
             <wp:extent cx="3371850" cy="2887642"/>
             <wp:effectExtent b="0" l="0" r="0" t="0"/>
-            <wp:docPr id="57" name="image42.png"/>
+            <wp:docPr id="58" name="image43.png"/>
             <a:graphic>
               <a:graphicData uri="http://schemas.openxmlformats.org/drawingml/2006/picture">
                 <pic:pic>
                   <pic:nvPicPr>
-                    <pic:cNvPr id="0" name="image42.png"/>
+                    <pic:cNvPr id="0" name="image43.png"/>
                     <pic:cNvPicPr preferRelativeResize="0"/>
                   </pic:nvPicPr>
                   <pic:blipFill>
@@ -9769,12 +9769,12 @@
           <wp:inline distB="114300" distT="114300" distL="114300" distR="114300">
             <wp:extent cx="2202371" cy="2964024"/>
             <wp:effectExtent b="0" l="0" r="0" t="0"/>
-            <wp:docPr id="15" name="image8.png"/>
+            <wp:docPr id="15" name="image15.png"/>
             <a:graphic>
               <a:graphicData uri="http://schemas.openxmlformats.org/drawingml/2006/picture">
                 <pic:pic>
                   <pic:nvPicPr>
-                    <pic:cNvPr id="0" name="image8.png"/>
+                    <pic:cNvPr id="0" name="image15.png"/>
                     <pic:cNvPicPr preferRelativeResize="0"/>
                   </pic:nvPicPr>
                   <pic:blipFill>
@@ -9887,12 +9887,12 @@
           <wp:inline distB="114300" distT="114300" distL="114300" distR="114300">
             <wp:extent cx="2200275" cy="3977752"/>
             <wp:effectExtent b="0" l="0" r="0" t="0"/>
-            <wp:docPr id="46" name="image34.png"/>
+            <wp:docPr id="47" name="image41.png"/>
             <a:graphic>
               <a:graphicData uri="http://schemas.openxmlformats.org/drawingml/2006/picture">
                 <pic:pic>
                   <pic:nvPicPr>
-                    <pic:cNvPr id="0" name="image34.png"/>
+                    <pic:cNvPr id="0" name="image41.png"/>
                     <pic:cNvPicPr preferRelativeResize="0"/>
                   </pic:nvPicPr>
                   <pic:blipFill>
@@ -10008,12 +10008,12 @@
           <wp:inline distB="114300" distT="114300" distL="114300" distR="114300">
             <wp:extent cx="3568153" cy="4496042"/>
             <wp:effectExtent b="0" l="0" r="0" t="0"/>
-            <wp:docPr id="63" name="image53.png"/>
+            <wp:docPr id="63" name="image51.png"/>
             <a:graphic>
               <a:graphicData uri="http://schemas.openxmlformats.org/drawingml/2006/picture">
                 <pic:pic>
                   <pic:nvPicPr>
-                    <pic:cNvPr id="0" name="image53.png"/>
+                    <pic:cNvPr id="0" name="image51.png"/>
                     <pic:cNvPicPr preferRelativeResize="0"/>
                   </pic:nvPicPr>
                   <pic:blipFill>
@@ -10163,12 +10163,12 @@
           <wp:inline distB="114300" distT="114300" distL="114300" distR="114300">
             <wp:extent cx="3429000" cy="981075"/>
             <wp:effectExtent b="0" l="0" r="0" t="0"/>
-            <wp:docPr id="61" name="image48.png"/>
+            <wp:docPr id="61" name="image47.png"/>
             <a:graphic>
               <a:graphicData uri="http://schemas.openxmlformats.org/drawingml/2006/picture">
                 <pic:pic>
                   <pic:nvPicPr>
-                    <pic:cNvPr id="0" name="image48.png"/>
+                    <pic:cNvPr id="0" name="image47.png"/>
                     <pic:cNvPicPr preferRelativeResize="0"/>
                   </pic:nvPicPr>
                   <pic:blipFill>
@@ -10370,6 +10370,58 @@
           <w:rtl w:val="0"/>
         </w:rPr>
       </w:r>
+    </w:p>
+    <w:p>
+      <w:pPr>
+        <w:jc w:val="center"/>
+        <w:rPr>
+          <w:sz w:val="24"/>
+          <w:szCs w:val="24"/>
+        </w:rPr>
+      </w:pPr>
+      <w:r>
+        <w:rPr>
+          <w:sz w:val="24"/>
+          <w:szCs w:val="24"/>
+        </w:rPr>
+        <w:drawing>
+          <wp:inline distB="114300" distT="114300" distL="114300" distR="114300">
+            <wp:extent cx="2118184" cy="3218185"/>
+            <wp:effectExtent b="0" l="0" r="0" t="0"/>
+            <wp:docPr id="70" name="image58.png"/>
+            <a:graphic>
+              <a:graphicData uri="http://schemas.openxmlformats.org/drawingml/2006/picture">
+                <pic:pic>
+                  <pic:nvPicPr>
+                    <pic:cNvPr id="0" name="image58.png"/>
+                    <pic:cNvPicPr preferRelativeResize="0"/>
+                  </pic:nvPicPr>
+                  <pic:blipFill>
+                    <a:blip r:embed="rId74"/>
+                    <a:srcRect b="0" l="0" r="0" t="0"/>
+                    <a:stretch>
+                      <a:fillRect/>
+                    </a:stretch>
+                  </pic:blipFill>
+                  <pic:spPr>
+                    <a:xfrm>
+                      <a:off x="0" y="0"/>
+                      <a:ext cx="2118184" cy="3218185"/>
+                    </a:xfrm>
+                    <a:prstGeom prst="rect"/>
+                    <a:ln/>
+                  </pic:spPr>
+                </pic:pic>
+              </a:graphicData>
+            </a:graphic>
+          </wp:inline>
+        </w:drawing>
+      </w:r>
+      <w:r>
+        <w:rPr>
+          <w:rtl w:val="0"/>
+        </w:rPr>
+      </w:r>
       <w:r>
         <mc:AlternateContent>
           <mc:Choice Requires="wpg">
@@ -10380,164 +10432,7 @@
                   <wp:posOffset>1952625</wp:posOffset>
                 </wp:positionH>
                 <wp:positionV relativeFrom="paragraph">
-                  <wp:posOffset>296782</wp:posOffset>
-                </wp:positionV>
-                <wp:extent cx="538163" cy="228600"/>
-                <wp:effectExtent b="0" l="0" r="0" t="0"/>
-                <wp:wrapNone/>
-                <wp:docPr id="1" name=""/>
-                <a:graphic>
-                  <a:graphicData uri="http://schemas.microsoft.com/office/word/2010/wordprocessingShape">
-                    <wps:wsp>
-                      <wps:cNvSpPr/>
-                      <wps:cNvPr id="2" name="Shape 2"/>
-                      <wps:spPr>
-                        <a:xfrm>
-                          <a:off x="3562525" y="2491775"/>
-                          <a:ext cx="1461000" cy="440400"/>
-                        </a:xfrm>
-                        <a:prstGeom prst="rect">
-                          <a:avLst/>
-                        </a:prstGeom>
-                        <a:noFill/>
-                        <a:ln cap="flat" cmpd="sng" w="28575">
-                          <a:solidFill>
-                            <a:srgbClr val="CC4125"/>
-                          </a:solidFill>
-                          <a:prstDash val="solid"/>
-                          <a:round/>
-                          <a:headEnd len="sm" w="sm" type="none"/>
-                          <a:tailEnd len="sm" w="sm" type="none"/>
-                        </a:ln>
-                      </wps:spPr>
-                      <wps:txbx>
-                        <w:txbxContent>
-                          <w:p>
-                            <w:pPr>
-                              <w:spacing w:after="0" w:before="0" w:line="240"/>
-                              <w:ind w:left="0" w:right="0" w:firstLine="0"/>
-                              <w:jc w:val="center"/>
-                              <w:textDirection w:val="btLr"/>
-                            </w:pPr>
-                          </w:p>
-                        </w:txbxContent>
-                      </wps:txbx>
-                      <wps:bodyPr anchorCtr="0" anchor="ctr" bIns="91425" lIns="91425" spcFirstLastPara="1" rIns="91425" wrap="square" tIns="91425">
-                        <a:noAutofit/>
-                      </wps:bodyPr>
-                    </wps:wsp>
-                  </a:graphicData>
-                </a:graphic>
-              </wp:anchor>
-            </w:drawing>
-          </mc:Choice>
-          <mc:Fallback>
-            <w:drawing>
-              <wp:anchor allowOverlap="1" behindDoc="0" distB="114300" distT="114300" distL="114300" distR="114300" hidden="0" layoutInCell="1" locked="0" relativeHeight="0" simplePos="0">
-                <wp:simplePos x="0" y="0"/>
-                <wp:positionH relativeFrom="column">
-                  <wp:posOffset>1952625</wp:posOffset>
-                </wp:positionH>
-                <wp:positionV relativeFrom="paragraph">
-                  <wp:posOffset>296782</wp:posOffset>
-                </wp:positionV>
-                <wp:extent cx="538163" cy="228600"/>
-                <wp:effectExtent b="0" l="0" r="0" t="0"/>
-                <wp:wrapNone/>
-                <wp:docPr id="1" name="image24.png"/>
-                <a:graphic>
-                  <a:graphicData uri="http://schemas.openxmlformats.org/drawingml/2006/picture">
-                    <pic:pic>
-                      <pic:nvPicPr>
-                        <pic:cNvPr id="0" name="image24.png"/>
-                        <pic:cNvPicPr preferRelativeResize="0"/>
-                      </pic:nvPicPr>
-                      <pic:blipFill>
-                        <a:blip r:embed="rId74"/>
-                        <a:srcRect/>
-                        <a:stretch>
-                          <a:fillRect/>
-                        </a:stretch>
-                      </pic:blipFill>
-                      <pic:spPr>
-                        <a:xfrm>
-                          <a:off x="0" y="0"/>
-                          <a:ext cx="538163" cy="228600"/>
-                        </a:xfrm>
-                        <a:prstGeom prst="rect"/>
-                        <a:ln/>
-                      </pic:spPr>
-                    </pic:pic>
-                  </a:graphicData>
-                </a:graphic>
-              </wp:anchor>
-            </w:drawing>
-          </mc:Fallback>
-        </mc:AlternateContent>
-      </w:r>
-    </w:p>
-    <w:p>
-      <w:pPr>
-        <w:jc w:val="center"/>
-        <w:rPr>
-          <w:sz w:val="24"/>
-          <w:szCs w:val="24"/>
-        </w:rPr>
-      </w:pPr>
-      <w:r>
-        <w:rPr>
-          <w:sz w:val="24"/>
-          <w:szCs w:val="24"/>
-        </w:rPr>
-        <w:drawing>
-          <wp:inline distB="114300" distT="114300" distL="114300" distR="114300">
-            <wp:extent cx="2282666" cy="3218185"/>
-            <wp:effectExtent b="0" l="0" r="0" t="0"/>
-            <wp:docPr id="73" name="image63.png"/>
-            <a:graphic>
-              <a:graphicData uri="http://schemas.openxmlformats.org/drawingml/2006/picture">
-                <pic:pic>
-                  <pic:nvPicPr>
-                    <pic:cNvPr id="0" name="image63.png"/>
-                    <pic:cNvPicPr preferRelativeResize="0"/>
-                  </pic:nvPicPr>
-                  <pic:blipFill>
-                    <a:blip r:embed="rId75"/>
-                    <a:srcRect b="20996" l="0" r="0" t="20169"/>
-                    <a:stretch>
-                      <a:fillRect/>
-                    </a:stretch>
-                  </pic:blipFill>
-                  <pic:spPr>
-                    <a:xfrm>
-                      <a:off x="0" y="0"/>
-                      <a:ext cx="2282666" cy="3218185"/>
-                    </a:xfrm>
-                    <a:prstGeom prst="rect"/>
-                    <a:ln/>
-                  </pic:spPr>
-                </pic:pic>
-              </a:graphicData>
-            </a:graphic>
-          </wp:inline>
-        </w:drawing>
-      </w:r>
-      <w:r>
-        <w:rPr>
-          <w:rtl w:val="0"/>
-        </w:rPr>
-      </w:r>
-      <w:r>
-        <mc:AlternateContent>
-          <mc:Choice Requires="wpg">
-            <w:drawing>
-              <wp:anchor allowOverlap="1" behindDoc="0" distB="114300" distT="114300" distL="114300" distR="114300" hidden="0" layoutInCell="1" locked="0" relativeHeight="0" simplePos="0">
-                <wp:simplePos x="0" y="0"/>
-                <wp:positionH relativeFrom="column">
-                  <wp:posOffset>1952625</wp:posOffset>
-                </wp:positionH>
-                <wp:positionV relativeFrom="paragraph">
-                  <wp:posOffset>1457325</wp:posOffset>
+                  <wp:posOffset>1438275</wp:posOffset>
                 </wp:positionV>
                 <wp:extent cx="676275" cy="228600"/>
                 <wp:effectExtent b="0" l="0" r="0" t="0"/>
@@ -10596,7 +10491,7 @@
                   <wp:posOffset>1952625</wp:posOffset>
                 </wp:positionH>
                 <wp:positionV relativeFrom="paragraph">
-                  <wp:posOffset>1457325</wp:posOffset>
+                  <wp:posOffset>1438275</wp:posOffset>
                 </wp:positionV>
                 <wp:extent cx="676275" cy="228600"/>
                 <wp:effectExtent b="0" l="0" r="0" t="0"/>
@@ -10610,6 +10505,111 @@
                         <pic:cNvPicPr preferRelativeResize="0"/>
                       </pic:nvPicPr>
                       <pic:blipFill>
+                        <a:blip r:embed="rId75"/>
+                        <a:srcRect/>
+                        <a:stretch>
+                          <a:fillRect/>
+                        </a:stretch>
+                      </pic:blipFill>
+                      <pic:spPr>
+                        <a:xfrm>
+                          <a:off x="0" y="0"/>
+                          <a:ext cx="676275" cy="228600"/>
+                        </a:xfrm>
+                        <a:prstGeom prst="rect"/>
+                        <a:ln/>
+                      </pic:spPr>
+                    </pic:pic>
+                  </a:graphicData>
+                </a:graphic>
+              </wp:anchor>
+            </w:drawing>
+          </mc:Fallback>
+        </mc:AlternateContent>
+      </w:r>
+      <w:r>
+        <mc:AlternateContent>
+          <mc:Choice Requires="wpg">
+            <w:drawing>
+              <wp:anchor allowOverlap="1" behindDoc="0" distB="114300" distT="114300" distL="114300" distR="114300" hidden="0" layoutInCell="1" locked="0" relativeHeight="0" simplePos="0">
+                <wp:simplePos x="0" y="0"/>
+                <wp:positionH relativeFrom="column">
+                  <wp:posOffset>1962150</wp:posOffset>
+                </wp:positionH>
+                <wp:positionV relativeFrom="paragraph">
+                  <wp:posOffset>152400</wp:posOffset>
+                </wp:positionV>
+                <wp:extent cx="538163" cy="228600"/>
+                <wp:effectExtent b="0" l="0" r="0" t="0"/>
+                <wp:wrapNone/>
+                <wp:docPr id="1" name=""/>
+                <a:graphic>
+                  <a:graphicData uri="http://schemas.microsoft.com/office/word/2010/wordprocessingShape">
+                    <wps:wsp>
+                      <wps:cNvSpPr/>
+                      <wps:cNvPr id="2" name="Shape 2"/>
+                      <wps:spPr>
+                        <a:xfrm>
+                          <a:off x="3562525" y="2491775"/>
+                          <a:ext cx="1461000" cy="440400"/>
+                        </a:xfrm>
+                        <a:prstGeom prst="rect">
+                          <a:avLst/>
+                        </a:prstGeom>
+                        <a:noFill/>
+                        <a:ln cap="flat" cmpd="sng" w="28575">
+                          <a:solidFill>
+                            <a:srgbClr val="CC4125"/>
+                          </a:solidFill>
+                          <a:prstDash val="solid"/>
+                          <a:round/>
+                          <a:headEnd len="sm" w="sm" type="none"/>
+                          <a:tailEnd len="sm" w="sm" type="none"/>
+                        </a:ln>
+                      </wps:spPr>
+                      <wps:txbx>
+                        <w:txbxContent>
+                          <w:p>
+                            <w:pPr>
+                              <w:spacing w:after="0" w:before="0" w:line="240"/>
+                              <w:ind w:left="0" w:right="0" w:firstLine="0"/>
+                              <w:jc w:val="center"/>
+                              <w:textDirection w:val="btLr"/>
+                            </w:pPr>
+                          </w:p>
+                        </w:txbxContent>
+                      </wps:txbx>
+                      <wps:bodyPr anchorCtr="0" anchor="ctr" bIns="91425" lIns="91425" spcFirstLastPara="1" rIns="91425" wrap="square" tIns="91425">
+                        <a:noAutofit/>
+                      </wps:bodyPr>
+                    </wps:wsp>
+                  </a:graphicData>
+                </a:graphic>
+              </wp:anchor>
+            </w:drawing>
+          </mc:Choice>
+          <mc:Fallback>
+            <w:drawing>
+              <wp:anchor allowOverlap="1" behindDoc="0" distB="114300" distT="114300" distL="114300" distR="114300" hidden="0" layoutInCell="1" locked="0" relativeHeight="0" simplePos="0">
+                <wp:simplePos x="0" y="0"/>
+                <wp:positionH relativeFrom="column">
+                  <wp:posOffset>1962150</wp:posOffset>
+                </wp:positionH>
+                <wp:positionV relativeFrom="paragraph">
+                  <wp:posOffset>152400</wp:posOffset>
+                </wp:positionV>
+                <wp:extent cx="538163" cy="228600"/>
+                <wp:effectExtent b="0" l="0" r="0" t="0"/>
+                <wp:wrapNone/>
+                <wp:docPr id="1" name="image39.png"/>
+                <a:graphic>
+                  <a:graphicData uri="http://schemas.openxmlformats.org/drawingml/2006/picture">
+                    <pic:pic>
+                      <pic:nvPicPr>
+                        <pic:cNvPr id="0" name="image39.png"/>
+                        <pic:cNvPicPr preferRelativeResize="0"/>
+                      </pic:nvPicPr>
+                      <pic:blipFill>
                         <a:blip r:embed="rId76"/>
                         <a:srcRect/>
                         <a:stretch>
@@ -10619,7 +10619,7 @@
                       <pic:spPr>
                         <a:xfrm>
                           <a:off x="0" y="0"/>
-                          <a:ext cx="676275" cy="228600"/>
+                          <a:ext cx="538163" cy="228600"/>
                         </a:xfrm>
                         <a:prstGeom prst="rect"/>
                         <a:ln/>
@@ -10872,12 +10872,12 @@
           <wp:inline distB="114300" distT="114300" distL="114300" distR="114300">
             <wp:extent cx="2270099" cy="3221757"/>
             <wp:effectExtent b="0" l="0" r="0" t="0"/>
-            <wp:docPr id="76" name="image64.png"/>
+            <wp:docPr id="76" name="image60.png"/>
             <a:graphic>
               <a:graphicData uri="http://schemas.openxmlformats.org/drawingml/2006/picture">
                 <pic:pic>
                   <pic:nvPicPr>
-                    <pic:cNvPr id="0" name="image64.png"/>
+                    <pic:cNvPr id="0" name="image60.png"/>
                     <pic:cNvPicPr preferRelativeResize="0"/>
                   </pic:nvPicPr>
                   <pic:blipFill>
@@ -10980,12 +10980,12 @@
                 <wp:extent cx="676275" cy="228600"/>
                 <wp:effectExtent b="0" l="0" r="0" t="0"/>
                 <wp:wrapNone/>
-                <wp:docPr id="2" name="image25.png"/>
+                <wp:docPr id="2" name="image40.png"/>
                 <a:graphic>
                   <a:graphicData uri="http://schemas.openxmlformats.org/drawingml/2006/picture">
                     <pic:pic>
                       <pic:nvPicPr>
-                        <pic:cNvPr id="0" name="image25.png"/>
+                        <pic:cNvPr id="0" name="image40.png"/>
                         <pic:cNvPicPr preferRelativeResize="0"/>
                       </pic:nvPicPr>
                       <pic:blipFill>
@@ -11081,12 +11081,12 @@
           <wp:inline distB="114300" distT="114300" distL="114300" distR="114300">
             <wp:extent cx="2462213" cy="3703578"/>
             <wp:effectExtent b="0" l="0" r="0" t="0"/>
-            <wp:docPr id="16" name="image12.png"/>
+            <wp:docPr id="16" name="image19.png"/>
             <a:graphic>
               <a:graphicData uri="http://schemas.openxmlformats.org/drawingml/2006/picture">
                 <pic:pic>
                   <pic:nvPicPr>
-                    <pic:cNvPr id="0" name="image12.png"/>
+                    <pic:cNvPr id="0" name="image19.png"/>
                     <pic:cNvPicPr preferRelativeResize="0"/>
                   </pic:nvPicPr>
                   <pic:blipFill>
@@ -11216,12 +11216,12 @@
           <wp:inline distB="114300" distT="114300" distL="114300" distR="114300">
             <wp:extent cx="4257675" cy="1743075"/>
             <wp:effectExtent b="0" l="0" r="0" t="0"/>
-            <wp:docPr id="45" name="image31.png"/>
+            <wp:docPr id="46" name="image32.png"/>
             <a:graphic>
               <a:graphicData uri="http://schemas.openxmlformats.org/drawingml/2006/picture">
                 <pic:pic>
                   <pic:nvPicPr>
-                    <pic:cNvPr id="0" name="image31.png"/>
+                    <pic:cNvPr id="0" name="image32.png"/>
                     <pic:cNvPicPr preferRelativeResize="0"/>
                   </pic:nvPicPr>
                   <pic:blipFill>
@@ -11432,12 +11432,12 @@
           <wp:inline distB="114300" distT="114300" distL="114300" distR="114300">
             <wp:extent cx="2243390" cy="4287999"/>
             <wp:effectExtent b="0" l="0" r="0" t="0"/>
-            <wp:docPr id="28" name="image15.png"/>
+            <wp:docPr id="29" name="image16.png"/>
             <a:graphic>
               <a:graphicData uri="http://schemas.openxmlformats.org/drawingml/2006/picture">
                 <pic:pic>
                   <pic:nvPicPr>
-                    <pic:cNvPr id="0" name="image15.png"/>
+                    <pic:cNvPr id="0" name="image16.png"/>
                     <pic:cNvPicPr preferRelativeResize="0"/>
                   </pic:nvPicPr>
                   <pic:blipFill>
@@ -11567,12 +11567,12 @@
           <wp:inline distB="114300" distT="114300" distL="114300" distR="114300">
             <wp:extent cx="2087909" cy="2538413"/>
             <wp:effectExtent b="0" l="0" r="0" t="0"/>
-            <wp:docPr id="48" name="image35.png"/>
+            <wp:docPr id="49" name="image31.png"/>
             <a:graphic>
               <a:graphicData uri="http://schemas.openxmlformats.org/drawingml/2006/picture">
                 <pic:pic>
                   <pic:nvPicPr>
-                    <pic:cNvPr id="0" name="image35.png"/>
+                    <pic:cNvPr id="0" name="image31.png"/>
                     <pic:cNvPicPr preferRelativeResize="0"/>
                   </pic:nvPicPr>
                   <pic:blipFill>
@@ -11717,19 +11717,19 @@
         </w:rPr>
         <w:drawing>
           <wp:inline distB="114300" distT="114300" distL="114300" distR="114300">
-            <wp:extent cx="3267075" cy="4664236"/>
+            <wp:extent cx="3248025" cy="4642172"/>
             <wp:effectExtent b="0" l="0" r="0" t="0"/>
-            <wp:docPr id="58" name="image47.png"/>
+            <wp:docPr id="18" name="image22.png"/>
             <a:graphic>
               <a:graphicData uri="http://schemas.openxmlformats.org/drawingml/2006/picture">
                 <pic:pic>
                   <pic:nvPicPr>
-                    <pic:cNvPr id="0" name="image47.png"/>
+                    <pic:cNvPr id="0" name="image22.png"/>
                     <pic:cNvPicPr preferRelativeResize="0"/>
                   </pic:nvPicPr>
                   <pic:blipFill>
                     <a:blip r:embed="rId84"/>
-                    <a:srcRect b="17379" l="0" r="0" t="19728"/>
+                    <a:srcRect b="18750" l="0" r="0" t="18925"/>
                     <a:stretch>
                       <a:fillRect/>
                     </a:stretch>
@@ -11737,7 +11737,7 @@
                   <pic:spPr>
                     <a:xfrm>
                       <a:off x="0" y="0"/>
-                      <a:ext cx="3267075" cy="4664236"/>
+                      <a:ext cx="3248025" cy="4642172"/>
                     </a:xfrm>
                     <a:prstGeom prst="rect"/>
                     <a:ln/>
@@ -11792,7 +11792,7 @@
           <w:szCs w:val="24"/>
           <w:rtl w:val="0"/>
         </w:rPr>
-        <w:t xml:space="preserve">You were able to increase the price of your token!</w:t>
+        <w:t xml:space="preserve">You were able to change the price of your token!</w:t>
       </w:r>
       <w:r>
         <w:rPr>
